--- a/Major Project/plag/IEEE Academates.docx
+++ b/Major Project/plag/IEEE Academates.docx
@@ -1436,50 +1436,27 @@
         <w:ind w:firstLine="14.40pt"/>
         <w:jc w:val="both"/>
         <w:rPr>
-          <w:b/>
-          <w:bCs/>
-        </w:rPr>
-      </w:pPr>
-      <w:r>
-        <w:rPr>
-          <w:bCs/>
-        </w:rPr>
-        <w:t xml:space="preserve">The "Smart Education Platform to Enhance Student Learning Experience during COVID-19 by Naidu et al." centers on implementing Smart Education in response to the growing demand for advanced learning methods, especially amidst events like the COVID-19 pandemic </w:t>
-      </w:r>
-      <w:sdt>
-        <w:sdtPr>
-          <w:rPr>
-            <w:bCs/>
-            <w:color w:val="000000"/>
-          </w:rPr>
-          <w:tag w:val="MENDELEY_CITATION_v3_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"/>
-          <w:id w:val="1681160011"/>
-          <w:placeholder>
-            <w:docPart w:val="B8B8831F2F584869BE21F12271EA31E6"/>
-          </w:placeholder>
-        </w:sdtPr>
-        <w:sdtContent>
-          <w:r>
-            <w:rPr>
-              <w:bCs/>
-              <w:color w:val="000000"/>
-            </w:rPr>
-            <w:t>[1]</w:t>
-          </w:r>
-        </w:sdtContent>
-      </w:sdt>
-      <w:r>
-        <w:rPr>
-          <w:bCs/>
-        </w:rPr>
-        <w:t xml:space="preserve">. It </w:t>
+          <w:bCs/>
+        </w:rPr>
+      </w:pPr>
+      <w:r>
+        <w:rPr>
+          <w:bCs/>
+        </w:rPr>
+        <w:t xml:space="preserve">The focus of "Smart Education Platform to Enhance Student Learning Experience during COVID-19 by Naidu et al." is on putting Smart Education into practice in response to the rising need for cutting-edge teaching strategies, particularly in the wake of pandemics like COVID-19 [1]. It </w:t>
       </w:r>
       <w:r>
         <w:rPr>
           <w:bCs/>
         </w:rPr>
         <w:lastRenderedPageBreak/>
-        <w:t>underscores the pivotal role of Smart Cities in facilitating these educational strides and highlights the widespread use of tools like Zoom for online learning. While acknowledging the positive impacts of this practice in terms of flexibility, accessibility, and innovation, the paper identifies a need for improvement in learner engagement.</w:t>
+        <w:t>emphasizes</w:t>
+      </w:r>
+      <w:r>
+        <w:rPr>
+          <w:bCs/>
+        </w:rPr>
+        <w:t xml:space="preserve"> how important Smart Cities are to these advancements in education and how widely Zoom and other online learning tools are used. Although the practice has been found to have positive effects in terms of flexibility, accessibility, and innovation, the paper notes that learner engagement still needs to be improved.</w:t>
       </w:r>
     </w:p>
     <w:p>
@@ -1496,62 +1473,31 @@
         <w:rPr>
           <w:bCs/>
         </w:rPr>
-        <w:t xml:space="preserve">The paper by </w:t>
-      </w:r>
-      <w:r>
-        <w:rPr>
-          <w:rFonts w:eastAsia="Times New Roman"/>
-          <w:bCs/>
-        </w:rPr>
-        <w:t>Truong &amp; Diep</w:t>
-      </w:r>
-      <w:r>
-        <w:rPr>
-          <w:bCs/>
-        </w:rPr>
-        <w:t xml:space="preserve"> highlights the vital role of digital transformation in today's globalized tertiary education landscape, advocating for educational institutions to embrace innovative, cost-effective approaches through recent technological advancements </w:t>
-      </w:r>
-      <w:sdt>
-        <w:sdtPr>
-          <w:rPr>
-            <w:bCs/>
-            <w:color w:val="000000"/>
-          </w:rPr>
-          <w:tag w:val="MENDELEY_CITATION_v3_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"/>
-          <w:id w:val="1485504022"/>
-          <w:placeholder>
-            <w:docPart w:val="B8B8831F2F584869BE21F12271EA31E6"/>
-          </w:placeholder>
-        </w:sdtPr>
-        <w:sdtContent>
-          <w:r>
-            <w:rPr>
-              <w:rFonts w:eastAsia="Times New Roman"/>
-              <w:color w:val="000000"/>
-            </w:rPr>
-            <w:t>[2]</w:t>
-          </w:r>
-        </w:sdtContent>
-      </w:sdt>
-      <w:r>
-        <w:rPr>
-          <w:bCs/>
-        </w:rPr>
-        <w:t xml:space="preserve">. Employing a systematic review methodology following PRISMA guidelines, the paper identifies relevant literature on technology's impact on reshaping tertiary education. While effectively spotlighting key technological trends such as Artificial Intelligence, Internet of Things, blockchain, and various platforms (like social networks, Mobile platforms, </w:t>
-      </w:r>
-      <w:proofErr w:type="gramStart"/>
-      <w:r>
-        <w:rPr>
-          <w:bCs/>
-        </w:rPr>
-        <w:t>Big</w:t>
-      </w:r>
-      <w:proofErr w:type="gramEnd"/>
-      <w:r>
-        <w:rPr>
-          <w:bCs/>
-        </w:rPr>
-        <w:t xml:space="preserve"> data analytics), it could delve deeper into their practical implementation in education and provide more specific strategies for educators and institutions to leverage these trends</w:t>
+        <w:t xml:space="preserve">In today's </w:t>
+      </w:r>
+      <w:r>
+        <w:rPr>
+          <w:bCs/>
+        </w:rPr>
+        <w:t>globalized</w:t>
+      </w:r>
+      <w:r>
+        <w:rPr>
+          <w:bCs/>
+        </w:rPr>
+        <w:t xml:space="preserve"> tertiary education landscape, the paper by Truong &amp; Diep </w:t>
+      </w:r>
+      <w:r>
+        <w:rPr>
+          <w:bCs/>
+        </w:rPr>
+        <w:t>emphasizes</w:t>
+      </w:r>
+      <w:r>
+        <w:rPr>
+          <w:bCs/>
+        </w:rPr>
+        <w:t xml:space="preserve"> the critical role of digital transformation and advocates for educational institutions to adopt creative, economical approaches through recent technological advancements [2]. Using a PRISMA-compliant systematic review methodology, the paper finds pertinent literature about how technology is changing postsecondary education. Although it does a good job of highlighting major technological trends like blockchain, artificial intelligence, Internet of Things, and various platforms (like social networks, mobile platforms, and big data analytics), it could go into greater detail about how these trends are actually being used in education and offer more detailed advice on how educational institutions and teachers can take advantage of these developments.</w:t>
       </w:r>
     </w:p>
     <w:p>
@@ -1568,35 +1514,70 @@
         <w:rPr>
           <w:bCs/>
         </w:rPr>
-        <w:t xml:space="preserve">The paper by Rai et al. conducts a comparative study on implementing innovation in the education sector in response to the COVID-19 pandemic, highlighting its adaptability to new technologies and methodologies </w:t>
-      </w:r>
-      <w:sdt>
-        <w:sdtPr>
-          <w:rPr>
-            <w:bCs/>
-            <w:color w:val="000000"/>
-          </w:rPr>
-          <w:tag w:val="MENDELEY_CITATION_v3_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"/>
-          <w:id w:val="1699508155"/>
-          <w:placeholder>
-            <w:docPart w:val="B8B8831F2F584869BE21F12271EA31E6"/>
-          </w:placeholder>
-        </w:sdtPr>
-        <w:sdtContent>
-          <w:r>
-            <w:rPr>
-              <w:bCs/>
-              <w:color w:val="000000"/>
-            </w:rPr>
-            <w:t>[3]</w:t>
-          </w:r>
-        </w:sdtContent>
-      </w:sdt>
-      <w:r>
-        <w:rPr>
-          <w:bCs/>
-        </w:rPr>
-        <w:t>. It emphasizes flexibility in catering to the needs of students, parents, and government, with a focus on the crucial role of technologies like video meetings, online teaching, and digital platforms in driving online education growth. While the paper mainly concentrates on conceptual and historical aspects, it could benefit from incorporating specific case studies or empirical data to demonstrate practical implementation and impact. It also could explore potential challenges associated with rapid digital transformation.</w:t>
+        <w:t xml:space="preserve">In response to the COVID-19 pandemic, the education sector implemented innovation through a comparative study conducted by Rai et al. [3]. The study </w:t>
+      </w:r>
+      <w:r>
+        <w:rPr>
+          <w:bCs/>
+        </w:rPr>
+        <w:t>emphasizes</w:t>
+      </w:r>
+      <w:r>
+        <w:rPr>
+          <w:bCs/>
+        </w:rPr>
+        <w:t xml:space="preserve"> the adaptability of innovation to new technologies and methodologies. With an emphasis on the critical role that technologies like video meetings, online teaching, and digital platforms play in propelling the growth of online education, it highlights flexibility in meeting the needs of students, parents, and the government. The paper primarily focuses on conceptual and historical aspects; however, to illustrate practical implementation and impact, it would be beneficial to include particular case studies or empirical data. It might also look into possible difficulties brought on by the quickening pace of digital transformation.</w:t>
+      </w:r>
+    </w:p>
+    <w:p>
+      <w:pPr>
+        <w:ind w:firstLine="14.40pt"/>
+        <w:jc w:val="both"/>
+        <w:rPr>
+          <w:bCs/>
+        </w:rPr>
+      </w:pPr>
+      <w:r>
+        <w:rPr>
+          <w:bCs/>
+        </w:rPr>
+        <w:t xml:space="preserve">The concept by Wang &amp; Wang acknowledges the heterogeneous nature of online information in the Internet era as it investigates the dynamic terrain of e-learning. The study </w:t>
+      </w:r>
+      <w:r>
+        <w:rPr>
+          <w:bCs/>
+        </w:rPr>
+        <w:t>emphasizes</w:t>
+      </w:r>
+      <w:r>
+        <w:rPr>
+          <w:bCs/>
+        </w:rPr>
+        <w:t xml:space="preserve"> contemporary interface design while integrating Kolb's experiential learning cycle into an e-learning platform to improve user intention and learning </w:t>
+      </w:r>
+      <w:r>
+        <w:rPr>
+          <w:bCs/>
+        </w:rPr>
+        <w:t>performance [</w:t>
+      </w:r>
+      <w:r>
+        <w:rPr>
+          <w:bCs/>
+        </w:rPr>
+        <w:t xml:space="preserve">4]. The platform's design and planning place a high value on usability and user experience with the goal of lowering learning barriers, promoting interdisciplinary learning, and improving overall learning results. The paper's broad emphasis on the value of usability and user experience without providing </w:t>
+      </w:r>
+      <w:r>
+        <w:rPr>
+          <w:bCs/>
+        </w:rPr>
+        <w:t>implementation</w:t>
+      </w:r>
+      <w:r>
+        <w:rPr>
+          <w:bCs/>
+        </w:rPr>
+        <w:t xml:space="preserve"> details could be a disadvantage. Furthermore, there are no case studies or empirical data proving the effectiveness of the suggested strategy in improving learning outcomes.</w:t>
       </w:r>
     </w:p>
     <w:p>
@@ -1613,125 +1594,19 @@
         <w:rPr>
           <w:bCs/>
         </w:rPr>
-        <w:t xml:space="preserve">The idea by wang &amp; </w:t>
-      </w:r>
-      <w:proofErr w:type="gramStart"/>
-      <w:r>
-        <w:rPr>
-          <w:bCs/>
-        </w:rPr>
-        <w:t>wang</w:t>
-      </w:r>
-      <w:proofErr w:type="gramEnd"/>
-      <w:r>
-        <w:rPr>
-          <w:bCs/>
-        </w:rPr>
-        <w:t xml:space="preserve"> explores the dynamic landscape of e-learning, recognizing the diverse nature of online information in the </w:t>
-      </w:r>
-      <w:r>
-        <w:rPr>
-          <w:bCs/>
-        </w:rPr>
-        <w:t>Internet</w:t>
-      </w:r>
-      <w:r>
-        <w:rPr>
-          <w:bCs/>
-        </w:rPr>
-        <w:t xml:space="preserve"> age. To enhance user intention and learning performance, the study integrates Kolb's experiential learning cycle into an e-learning platform, emphasizing modern interface design</w:t>
-      </w:r>
-      <w:sdt>
-        <w:sdtPr>
-          <w:rPr>
-            <w:bCs/>
-            <w:color w:val="000000"/>
-          </w:rPr>
-          <w:tag w:val="MENDELEY_CITATION_v3_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"/>
-          <w:id w:val="-1974289476"/>
-          <w:placeholder>
-            <w:docPart w:val="B8B8831F2F584869BE21F12271EA31E6"/>
-          </w:placeholder>
-        </w:sdtPr>
-        <w:sdtContent>
-          <w:r>
-            <w:rPr>
-              <w:rFonts w:eastAsia="Times New Roman"/>
-              <w:color w:val="000000"/>
-            </w:rPr>
-            <w:t>[4]</w:t>
-          </w:r>
-        </w:sdtContent>
-      </w:sdt>
-      <w:r>
-        <w:rPr>
-          <w:bCs/>
-        </w:rPr>
-        <w:t>. The platform's planning and design prioritize usability and user experience, aiming to facilitate interdisciplinary learning, reduce learning thresholds, and enhance overall learning outcomes. A potential drawback is the paper's general focus on the importance of usability and user experience without specific implementation details. Additionally, it lacks empirical evidence or case studies demonstrating the proposed approach's impact on learning performance.</w:t>
-      </w:r>
-    </w:p>
-    <w:p>
-      <w:pPr>
-        <w:spacing w:before="12pt" w:after="12pt"/>
-        <w:ind w:firstLine="14.40pt"/>
-        <w:jc w:val="both"/>
-        <w:rPr>
-          <w:b/>
-          <w:bCs/>
-        </w:rPr>
-      </w:pPr>
-      <w:r>
-        <w:rPr>
-          <w:bCs/>
-        </w:rPr>
-        <w:t xml:space="preserve">The article by </w:t>
-      </w:r>
-      <w:r>
-        <w:rPr>
-          <w:bCs/>
-          <w:color w:val="000000"/>
-        </w:rPr>
-        <w:t xml:space="preserve">Lei et al., </w:t>
-      </w:r>
-      <w:r>
-        <w:rPr>
-          <w:bCs/>
-        </w:rPr>
-        <w:t xml:space="preserve">introduces a unified and flexible experimental framework for massive online experimentation in control education, employing a front-end and back-end separation scheme based on React and Nginx </w:t>
-      </w:r>
-      <w:sdt>
-        <w:sdtPr>
-          <w:rPr>
-            <w:bCs/>
-            <w:color w:val="000000"/>
-          </w:rPr>
-          <w:tag w:val="MENDELEY_CITATION_v3_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"/>
-          <w:id w:val="-33655470"/>
-          <w:placeholder>
-            <w:docPart w:val="B8B8831F2F584869BE21F12271EA31E6"/>
-          </w:placeholder>
-        </w:sdtPr>
-        <w:sdtContent>
-          <w:r>
-            <w:rPr>
-              <w:bCs/>
-              <w:color w:val="000000"/>
-            </w:rPr>
-            <w:t>[5]</w:t>
-          </w:r>
-        </w:sdtContent>
-      </w:sdt>
-      <w:r>
-        <w:rPr>
-          <w:bCs/>
-        </w:rPr>
-        <w:t xml:space="preserve">. This architecture creates a single-page application for an enhanced user experience. The framework integrates features and supporting technologies to offer a flexible, interactive, and real-time platform for control education, covering online algorithm design, web-based algorithm design, parameter tuning, and real-time control with remote and virtual laboratories. While the article primarily focuses on the </w:t>
-      </w:r>
-      <w:r>
-        <w:rPr>
-          <w:bCs/>
-        </w:rPr>
-        <w:t>technical aspects, it lacks detailed insights into user experience or specific implementation examples.</w:t>
+        <w:t xml:space="preserve">The </w:t>
+      </w:r>
+      <w:r>
+        <w:rPr>
+          <w:bCs/>
+        </w:rPr>
+        <w:t xml:space="preserve">A front-end and back-end separation scheme based on React and Nginx is used in an article by Lei et al. to introduce a unified and flexible experimental framework for massive online experimentation in control education [5]. With this architecture, the user experience is improved as an application is created on a single page. The framework covers online algorithm design, web-based algorithm design, parameter tuning, and real-time control with remote and </w:t>
+      </w:r>
+      <w:r>
+        <w:rPr>
+          <w:bCs/>
+        </w:rPr>
+        <w:t>virtual laboratories. It does this by integrating features and supporting technologies to provide a flexible, interactive, and real-time platform for control education. The article is mostly technical in nature, but it does not provide specific implementation examples or in-depth user experience insights.</w:t>
       </w:r>
     </w:p>
     <w:p>
@@ -1806,71 +1681,19 @@
         <w:rPr>
           <w:bCs/>
         </w:rPr>
-        <w:t xml:space="preserve">The main idea of the paper "Attaining 21st Century Skills in a Virtual Classroom" revolves around how virtual classrooms can be strategically used to develop the "Four Cs" of </w:t>
-      </w:r>
-      <w:r>
-        <w:rPr>
-          <w:bCs/>
-        </w:rPr>
-        <w:t>21st-century</w:t>
-      </w:r>
-      <w:r>
-        <w:rPr>
-          <w:bCs/>
-        </w:rPr>
-        <w:t xml:space="preserve"> skills — communication, collaboration, critical thinking, </w:t>
-      </w:r>
-      <w:r>
-        <w:rPr>
-          <w:bCs/>
-        </w:rPr>
-        <w:t>problem-solving</w:t>
-      </w:r>
-      <w:r>
-        <w:rPr>
-          <w:bCs/>
-        </w:rPr>
-        <w:t xml:space="preserve">, and creativity. It argues that </w:t>
-      </w:r>
-      <w:r>
-        <w:rPr>
-          <w:bCs/>
-        </w:rPr>
-        <w:t xml:space="preserve">by </w:t>
-      </w:r>
-      <w:r>
-        <w:rPr>
-          <w:bCs/>
-        </w:rPr>
-        <w:t xml:space="preserve">using various digital resources, online learning environments can potentially offer more in terms of attaining and becoming proficient in these skills than traditional classrooms </w:t>
-      </w:r>
-      <w:sdt>
-        <w:sdtPr>
-          <w:rPr>
-            <w:bCs/>
-            <w:color w:val="000000"/>
-          </w:rPr>
-          <w:tag w:val="MENDELEY_CITATION_v3_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"/>
-          <w:id w:val="305051908"/>
-          <w:placeholder>
-            <w:docPart w:val="B8B8831F2F584869BE21F12271EA31E6"/>
-          </w:placeholder>
-        </w:sdtPr>
-        <w:sdtContent>
-          <w:r>
-            <w:rPr>
-              <w:rFonts w:eastAsia="Times New Roman"/>
-              <w:color w:val="000000"/>
-            </w:rPr>
-            <w:t>[7]</w:t>
-          </w:r>
-        </w:sdtContent>
-      </w:sdt>
-      <w:r>
-        <w:rPr>
-          <w:bCs/>
-        </w:rPr>
-        <w:t>. Although the paper outlines a range of digital resources to enhance virtual learning, it may underrepresent the challenges of integrating technology into teaching and ensuring equitable access for all students. Additionally, it does not adequately address the potential for reduced personal interaction and the nuances of in-person feedback, which are critical components of the learning experience.</w:t>
+        <w:t xml:space="preserve">The paper "Attaining 21st Century Skills in a Virtual Classroom" focuses on the "Four Cs" of 21st-century skills: communication, collaboration, critical thinking, problem-solving, and creativity. It discusses how these skills can be strategically developed in virtual classrooms. It makes the case that, by </w:t>
+      </w:r>
+      <w:r>
+        <w:rPr>
+          <w:bCs/>
+        </w:rPr>
+        <w:t>utilizing</w:t>
+      </w:r>
+      <w:r>
+        <w:rPr>
+          <w:bCs/>
+        </w:rPr>
+        <w:t xml:space="preserve"> a variety of digital resources, online learning environments may be able to provide students with greater opportunities than traditional classrooms to acquire and master these skills [7]. The paper provides a variety of digital resources to improve online learning, but it might not fully capture the difficulties in incorporating technology into the classroom and guaranteeing equal access for all students. Furthermore, it falls short in addressing the subtleties of receiving feedback in person and the possibility of less personal interaction—two essential elements of the learning process.</w:t>
       </w:r>
     </w:p>
     <w:p>
@@ -1887,85 +1710,7 @@
         <w:rPr>
           <w:bCs/>
         </w:rPr>
-        <w:t xml:space="preserve">The paper, "The Importance of Interaction Mechanisms in Blended Learning Courses Involving Problem-Solving </w:t>
-      </w:r>
-      <w:r>
-        <w:rPr>
-          <w:bCs/>
-        </w:rPr>
-        <w:t>E-activities</w:t>
-      </w:r>
-      <w:r>
-        <w:rPr>
-          <w:bCs/>
-        </w:rPr>
-        <w:t xml:space="preserve">," focuses on identifying interaction mechanisms that enhance collaborative problem-solving in blended learning. It advocates for a collaborative space using tools like GitHub and traditional Learning Management Systems (LMS) to improve student project quality and outcomes </w:t>
-      </w:r>
-      <w:sdt>
-        <w:sdtPr>
-          <w:rPr>
-            <w:bCs/>
-            <w:color w:val="000000"/>
-          </w:rPr>
-          <w:tag w:val="MENDELEY_CITATION_v3_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"/>
-          <w:id w:val="1915348059"/>
-          <w:placeholder>
-            <w:docPart w:val="B8B8831F2F584869BE21F12271EA31E6"/>
-          </w:placeholder>
-        </w:sdtPr>
-        <w:sdtContent>
-          <w:r>
-            <w:rPr>
-              <w:bCs/>
-              <w:color w:val="000000"/>
-            </w:rPr>
-            <w:t>[8]</w:t>
-          </w:r>
-        </w:sdtContent>
-      </w:sdt>
-      <w:r>
-        <w:rPr>
-          <w:bCs/>
-        </w:rPr>
-        <w:t xml:space="preserve">. The study, conducted within a "Project Management: </w:t>
-      </w:r>
-      <w:r>
-        <w:rPr>
-          <w:bCs/>
-        </w:rPr>
-        <w:t>A Look Ahead</w:t>
-      </w:r>
-      <w:r>
-        <w:rPr>
-          <w:bCs/>
-        </w:rPr>
-        <w:t xml:space="preserve">" course, reports positive impacts on student engagement and learning outcomes through the implemented mechanisms. However, a drawback is its specificity, providing interaction requirements tailored to a particular course setup and </w:t>
-      </w:r>
-      <w:r>
-        <w:rPr>
-          <w:bCs/>
-        </w:rPr>
-        <w:t>platform</w:t>
-      </w:r>
-      <w:r>
-        <w:rPr>
-          <w:bCs/>
-        </w:rPr>
-        <w:t xml:space="preserve"> (GitHub and Moodle). This specificity may limit universal applicability or adaptability to diverse educational settings. Additionally, the paper might not fully address the potential learning curve associated with these platforms, potentially hindering </w:t>
-      </w:r>
-      <w:proofErr w:type="gramStart"/>
-      <w:r>
-        <w:rPr>
-          <w:bCs/>
-        </w:rPr>
-        <w:t>generalizability</w:t>
-      </w:r>
-      <w:proofErr w:type="gramEnd"/>
-      <w:r>
-        <w:rPr>
-          <w:bCs/>
-        </w:rPr>
-        <w:t xml:space="preserve"> or ease of adoption in other educational contexts.</w:t>
+        <w:t>The goal of the paper, "The Importance of Interaction Mechanisms in Blended Learning Courses Involving Problem-Solving E-activities," is to pinpoint the interaction mechanisms that improve cooperative problem-solving in blended learning environments. It advocates for a collaborative space using tools like GitHub and traditional Learning Management Systems (LMS) to improve student project quality and outcomes [8]. The study, carried out in a "Project Management: A Look Ahead" course, demonstrates how the mechanisms put in place have a positive impact on learning outcomes and student engagement. Its specificity, which offers interaction requirements catered to a specific course setup and platform (GitHub and Moodle), is a disadvantage, though. This specificity might make it harder to apply universally or adapt to different learning environments. Furthermore, the study may not adequately address the potential learning curve connected to these platforms, which could impair generalizability or ease of adoption in other educational contexts.</w:t>
       </w:r>
     </w:p>
     <w:p>
@@ -2009,7 +1754,14 @@
         <w:rPr>
           <w:bCs/>
         </w:rPr>
-        <w:t xml:space="preserve"> technology. This virtual reality classroom strives to offer an immersive and realistic experience for teachers and students, enabling interaction across multiple devices. Two scenes simulating classroom and discussion room settings have garnered positive feedback from university students and instructors </w:t>
+        <w:t xml:space="preserve"> technology. This </w:t>
+      </w:r>
+      <w:r>
+        <w:rPr>
+          <w:bCs/>
+        </w:rPr>
+        <w:lastRenderedPageBreak/>
+        <w:t xml:space="preserve">virtual reality classroom strives to offer an immersive and realistic experience for teachers and students, enabling interaction across multiple devices. Two scenes simulating classroom and discussion room settings have garnered positive feedback from university students and instructors </w:t>
       </w:r>
       <w:sdt>
         <w:sdtPr>
@@ -2037,14 +1789,7 @@
         <w:rPr>
           <w:bCs/>
         </w:rPr>
-        <w:t xml:space="preserve">. However, a potential drawback is the study's lack of </w:t>
-      </w:r>
-      <w:r>
-        <w:rPr>
-          <w:bCs/>
-        </w:rPr>
-        <w:lastRenderedPageBreak/>
-        <w:t>specific details about implementation challenges or any potential drawbacks or limitations of the virtual reality classroom.</w:t>
+        <w:t>. However, a potential drawback is the study's lack of specific details about implementation challenges or any potential drawbacks or limitations of the virtual reality classroom.</w:t>
       </w:r>
     </w:p>
     <w:p>
@@ -2205,60 +1950,19 @@
         <w:rPr>
           <w:bCs/>
         </w:rPr>
-        <w:t xml:space="preserve">The paper by </w:t>
-      </w:r>
-      <w:r>
-        <w:rPr>
-          <w:bCs/>
-          <w:color w:val="000000"/>
-        </w:rPr>
-        <w:t>Baibhav et al.</w:t>
-      </w:r>
-      <w:r>
-        <w:rPr>
-          <w:bCs/>
-        </w:rPr>
-        <w:t xml:space="preserve"> introduces the Payment Tracking System (PTS), a sophisticated web-based platform for efficient tracking and management of vendor payments. </w:t>
-      </w:r>
-      <w:r>
-        <w:rPr>
-          <w:bCs/>
-        </w:rPr>
-        <w:t>As</w:t>
-      </w:r>
-      <w:r>
-        <w:rPr>
-          <w:bCs/>
-        </w:rPr>
-        <w:t xml:space="preserve"> a centralized hub, PTS consolidates payment requests and ensures timely supplier payments through integrated best practices. Advanced features like Invoice Generation and Payment Reminders offer visibility into financial transactions, addressing challenges in today's business environment </w:t>
-      </w:r>
-      <w:sdt>
-        <w:sdtPr>
-          <w:rPr>
-            <w:bCs/>
-            <w:color w:val="000000"/>
-          </w:rPr>
-          <w:tag w:val="MENDELEY_CITATION_v3_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"/>
-          <w:id w:val="1580093239"/>
-          <w:placeholder>
-            <w:docPart w:val="B8B8831F2F584869BE21F12271EA31E6"/>
-          </w:placeholder>
-        </w:sdtPr>
-        <w:sdtContent>
-          <w:r>
-            <w:rPr>
-              <w:bCs/>
-              <w:color w:val="000000"/>
-            </w:rPr>
-            <w:t>[11]</w:t>
-          </w:r>
-        </w:sdtContent>
-      </w:sdt>
-      <w:r>
-        <w:rPr>
-          <w:bCs/>
-        </w:rPr>
-        <w:t xml:space="preserve">. </w:t>
+        <w:t xml:space="preserve">The Payment Tracking System (PTS), an advanced web-based platform for effective tracking and management of vendor payments, is introduced in the paper by Baibhav et al. PTS acts as a single point of contact for all payment requests, combining best practices to guarantee supplier payments on time. In order to address issues in the current business environment, advanced features such as Invoice Generation and Payment Reminders provide visibility into financial transactions [11]. By taking cues from PTS, </w:t>
+      </w:r>
+      <w:r>
+        <w:rPr>
+          <w:bCs/>
+        </w:rPr>
+        <w:t>optimizing</w:t>
+      </w:r>
+      <w:r>
+        <w:rPr>
+          <w:bCs/>
+        </w:rPr>
+        <w:t xml:space="preserve"> payment workflows, and giving users visibility and control over their financial transactions, </w:t>
       </w:r>
       <w:proofErr w:type="spellStart"/>
       <w:r>
@@ -2272,31 +1976,7 @@
         <w:rPr>
           <w:bCs/>
         </w:rPr>
-        <w:t xml:space="preserve"> can enhance </w:t>
-      </w:r>
-      <w:r>
-        <w:rPr>
-          <w:bCs/>
-        </w:rPr>
-        <w:t>their</w:t>
-      </w:r>
-      <w:r>
-        <w:rPr>
-          <w:bCs/>
-        </w:rPr>
-        <w:t xml:space="preserve"> financial processes by drawing inspiration from PTS, streamlining payment workflows</w:t>
-      </w:r>
-      <w:r>
-        <w:rPr>
-          <w:bCs/>
-        </w:rPr>
-        <w:t>,</w:t>
-      </w:r>
-      <w:r>
-        <w:rPr>
-          <w:bCs/>
-        </w:rPr>
-        <w:t xml:space="preserve"> and providing users with visibility and control over their financial interactions. Integrating features like Invoice Generation and Payment Reminders ensures a smooth and reliable financial experience for educators and students on the platform.</w:t>
+        <w:t xml:space="preserve"> can improve their financial procedures. The platform's ability to integrate features such as Invoice Generation and Payment Reminders guarantees educators and students a dependable and seamless financial experience.</w:t>
       </w:r>
     </w:p>
     <w:p>
@@ -2313,93 +1993,77 @@
         <w:rPr>
           <w:bCs/>
         </w:rPr>
-        <w:t>The paper “</w:t>
-      </w:r>
-      <w:r>
-        <w:rPr>
-          <w:bCs/>
-        </w:rPr>
-        <w:t>Unified</w:t>
-      </w:r>
-      <w:r>
-        <w:rPr>
-          <w:bCs/>
-        </w:rPr>
-        <w:t xml:space="preserve"> Payment Interface – An </w:t>
-      </w:r>
-      <w:r>
-        <w:rPr>
-          <w:bCs/>
-        </w:rPr>
-        <w:t>Advancement</w:t>
-      </w:r>
-      <w:r>
-        <w:rPr>
-          <w:bCs/>
-        </w:rPr>
-        <w:t xml:space="preserve"> in </w:t>
-      </w:r>
-      <w:r>
-        <w:rPr>
-          <w:bCs/>
-        </w:rPr>
-        <w:t>Payment System</w:t>
-      </w:r>
-      <w:r>
-        <w:rPr>
-          <w:bCs/>
-        </w:rPr>
-        <w:t>” by</w:t>
-      </w:r>
-      <w:r>
-        <w:rPr>
-          <w:bCs/>
-          <w:color w:val="000000"/>
+        <w:t xml:space="preserve">The Unified Payment Interface (UPI), a revolutionary mobile-centric real-time interbank payment system in India, is examined in the paper "Unified Payment Interface – An Advancement in Payment System" by </w:t>
+      </w:r>
+      <w:proofErr w:type="spellStart"/>
+      <w:r>
+        <w:rPr>
+          <w:bCs/>
+        </w:rPr>
+        <w:t>Gochhwal</w:t>
+      </w:r>
+      <w:proofErr w:type="spellEnd"/>
+      <w:r>
+        <w:rPr>
+          <w:bCs/>
+        </w:rPr>
+        <w:t xml:space="preserve">. It charts the development of payment systems and </w:t>
+      </w:r>
+      <w:r>
+        <w:rPr>
+          <w:bCs/>
+        </w:rPr>
+        <w:t>emphasizes</w:t>
+      </w:r>
+      <w:r>
+        <w:rPr>
+          <w:bCs/>
+        </w:rPr>
+        <w:t xml:space="preserve"> how UPI helped make digital payments ubiquitous. The study explores UPI's technological capabilities, highlighting its security and architectural frameworks</w:t>
+      </w:r>
+      <w:r>
+        <w:rPr>
+          <w:bCs/>
         </w:rPr>
         <w:t xml:space="preserve"> </w:t>
       </w:r>
+      <w:r>
+        <w:rPr>
+          <w:bCs/>
+        </w:rPr>
+        <w:t>[12].</w:t>
+      </w:r>
+      <w:r>
+        <w:rPr>
+          <w:bCs/>
+        </w:rPr>
+        <w:t xml:space="preserve"> UPI is recognized for its advancements in cost, consumer ease, settlement times, and security, experiencing significant user adoption. </w:t>
+      </w:r>
       <w:proofErr w:type="spellStart"/>
       <w:r>
         <w:rPr>
           <w:bCs/>
-          <w:color w:val="000000"/>
-        </w:rPr>
-        <w:t>Gochhwal</w:t>
+        </w:rPr>
+        <w:t>Academates</w:t>
       </w:r>
       <w:proofErr w:type="spellEnd"/>
       <w:r>
         <w:rPr>
           <w:bCs/>
         </w:rPr>
-        <w:t xml:space="preserve"> explores the Unified Payment Interface (UPI), a transformative mobile-centric, real-time interbank payment system in India. It traces the evolution of payment systems, highlighting UPI's role in universalizing digital payments. The study delves into UPI's technology, emphasizing its architecture and security systems</w:t>
-      </w:r>
-      <w:sdt>
-        <w:sdtPr>
-          <w:rPr>
-            <w:bCs/>
-            <w:color w:val="000000"/>
-          </w:rPr>
-          <w:tag w:val="MENDELEY_CITATION_v3_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"/>
-          <w:id w:val="-1902048426"/>
-          <w:placeholder>
-            <w:docPart w:val="B8B8831F2F584869BE21F12271EA31E6"/>
-          </w:placeholder>
-        </w:sdtPr>
-        <w:sdtContent>
-          <w:r>
-            <w:rPr>
-              <w:bCs/>
-              <w:color w:val="000000"/>
-            </w:rPr>
-            <w:t>[12]</w:t>
-          </w:r>
-        </w:sdtContent>
-      </w:sdt>
-      <w:r>
-        <w:rPr>
-          <w:bCs/>
-        </w:rPr>
-        <w:t xml:space="preserve">. UPI is recognized for its advancements in cost, consumer ease, settlement times, and security, experiencing significant user adoption. </w:t>
+        <w:t xml:space="preserve"> can apply UPI insights to enhance </w:t>
+      </w:r>
+      <w:r>
+        <w:rPr>
+          <w:bCs/>
+        </w:rPr>
+        <w:t>their</w:t>
+      </w:r>
+      <w:r>
+        <w:rPr>
+          <w:bCs/>
+        </w:rPr>
+        <w:t xml:space="preserve"> payment infrastructure, streamlining processes for educators and students. By integrating a mobile-centric, real-time payment system, </w:t>
       </w:r>
       <w:proofErr w:type="spellStart"/>
       <w:r>
@@ -2413,33 +2077,13 @@
         <w:rPr>
           <w:bCs/>
         </w:rPr>
-        <w:t xml:space="preserve"> can apply UPI insights to enhance </w:t>
-      </w:r>
-      <w:r>
-        <w:rPr>
-          <w:bCs/>
-        </w:rPr>
-        <w:t>their</w:t>
-      </w:r>
-      <w:r>
-        <w:rPr>
-          <w:bCs/>
-        </w:rPr>
-        <w:t xml:space="preserve"> payment infrastructure, streamlining processes for educators and students. By integrating a mobile-centric, real-time payment system, </w:t>
-      </w:r>
-      <w:proofErr w:type="spellStart"/>
-      <w:r>
-        <w:rPr>
-          <w:bCs/>
-        </w:rPr>
-        <w:t>Academates</w:t>
-      </w:r>
-      <w:proofErr w:type="spellEnd"/>
-      <w:r>
-        <w:rPr>
-          <w:bCs/>
-        </w:rPr>
-        <w:t xml:space="preserve"> can improve user experience, offering efficient transactions within the platform. Developing merchant-centric UPI solutions aligns with financial inclusion goals, fostering a low-cost digital payment ecosystem and enhancing platform accessibility.</w:t>
+        <w:t xml:space="preserve"> can improve user experience, offering efficient transactions within the platform. Developing merchant-centric UPI solutions aligns with financial </w:t>
+      </w:r>
+      <w:r>
+        <w:rPr>
+          <w:bCs/>
+        </w:rPr>
+        <w:t>inclusion goals, fostering a low-cost digital payment ecosystem and enhancing platform accessibility.</w:t>
       </w:r>
     </w:p>
     <w:p>
@@ -2456,55 +2100,7 @@
         <w:rPr>
           <w:bCs/>
         </w:rPr>
-        <w:t xml:space="preserve">The paper “Data Security and Protection: A Mechanism </w:t>
-      </w:r>
-      <w:proofErr w:type="gramStart"/>
-      <w:r>
-        <w:rPr>
-          <w:bCs/>
-        </w:rPr>
-        <w:t>For</w:t>
-      </w:r>
-      <w:proofErr w:type="gramEnd"/>
-      <w:r>
-        <w:rPr>
-          <w:bCs/>
-        </w:rPr>
-        <w:t xml:space="preserve"> Managing Data Theft and Cybercrime in Online Platforms Of Educational Institutions” addresses the </w:t>
-      </w:r>
-      <w:r>
-        <w:rPr>
-          <w:bCs/>
-        </w:rPr>
-        <w:t xml:space="preserve">escalating threat of cybercrime and online data theft in educational institutions due to the widespread adoption of information systems and online platforms. It emphasizes the need for robust data security and protection mechanisms to safeguard sensitive information related to fees and academic records. The study conducts empirical research on data security issues and cyber threats within educational institutions. The paper advocates for the implementation of a comprehensive security model to prevent unauthorized access and data distortion. Additionally, it recommends awareness campaigns for students and staff to mitigate the risks of exposure to malicious users on online platforms </w:t>
-      </w:r>
-      <w:sdt>
-        <w:sdtPr>
-          <w:rPr>
-            <w:bCs/>
-            <w:color w:val="000000"/>
-          </w:rPr>
-          <w:tag w:val="MENDELEY_CITATION_v3_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"/>
-          <w:id w:val="475350889"/>
-          <w:placeholder>
-            <w:docPart w:val="B8B8831F2F584869BE21F12271EA31E6"/>
-          </w:placeholder>
-        </w:sdtPr>
-        <w:sdtContent>
-          <w:r>
-            <w:rPr>
-              <w:bCs/>
-              <w:color w:val="000000"/>
-            </w:rPr>
-            <w:t>[13]</w:t>
-          </w:r>
-        </w:sdtContent>
-      </w:sdt>
-      <w:r>
-        <w:rPr>
-          <w:bCs/>
-        </w:rPr>
-        <w:t>.</w:t>
+        <w:t>The growing threat of cybercrime and online data theft in educational institutions as a result of the widespread adoption of information systems and online platforms is discussed in the paper "Data Security and Protection: A Mechanism For Managing Data Theft and Cybercrime in Online Platforms Of Educational Institutions." In order to secure sensitive data pertaining to fees and academic records, it highlights the necessity of having strong data security and protection mechanisms. The study carries out empirical research on cyberthreats and data security problems in educational institutions. The article promotes the adoption of a thorough security model to thwart illegal access and data manipulation. It also suggests awareness-raising efforts for faculty and staff to lessen the possibility of coming into contact with malevolent individuals on the internet [13].</w:t>
       </w:r>
     </w:p>
     <w:p>
@@ -2521,7 +2117,13 @@
         <w:rPr>
           <w:bCs/>
         </w:rPr>
-        <w:t>The paper “Data Privacy Protection from the Perspective of GDPR - A Case Study on E-learning Platform “</w:t>
+        <w:t>To</w:t>
+      </w:r>
+      <w:r>
+        <w:rPr>
+          <w:bCs/>
+        </w:rPr>
+        <w:t xml:space="preserve"> protect privacy on the E-Learning Platform "</w:t>
       </w:r>
       <w:proofErr w:type="spellStart"/>
       <w:r>
@@ -2535,19 +2137,7 @@
         <w:rPr>
           <w:bCs/>
         </w:rPr>
-        <w:t xml:space="preserve">” focuses on safeguarding privacy on </w:t>
-      </w:r>
-      <w:r>
-        <w:rPr>
-          <w:bCs/>
-        </w:rPr>
-        <w:t xml:space="preserve">the </w:t>
-      </w:r>
-      <w:r>
-        <w:rPr>
-          <w:bCs/>
-        </w:rPr>
-        <w:t>E-Learning Platform "</w:t>
+        <w:t>," a partnership between Chinese and German universities, the paper "Data Privacy Protection from the Perspective of GDPR - A Case Study on E-learning Platform "</w:t>
       </w:r>
       <w:proofErr w:type="spellStart"/>
       <w:r>
@@ -2561,7 +2151,7 @@
         <w:rPr>
           <w:bCs/>
         </w:rPr>
-        <w:t xml:space="preserve">," a collaboration between Chinese and German universities, by strictly adhering to the General Data Protection Regulation (GDPR) in the EU. Addressing the rising concerns of privacy breaches on E-Learning platforms, the study employs </w:t>
+        <w:t xml:space="preserve">"" focuses on closely following the General Data Protection Regulation (GDPR) in the EU. This paper analyses the GDPR's personal data privacy protection features using </w:t>
       </w:r>
       <w:proofErr w:type="spellStart"/>
       <w:r>
@@ -2575,35 +2165,31 @@
         <w:rPr>
           <w:bCs/>
         </w:rPr>
-        <w:t xml:space="preserve"> as a case study to analyze GDPR's personal data privacy protection features. It aims to enhance data privacy security in online learning systems and outlines measures for data privacy protection. The paper underscores the importance of stringent data security measures, especially in educational institutions utilizing online platforms, to prevent cybercrimes and unauthorized access to sensitive information </w:t>
-      </w:r>
-      <w:sdt>
-        <w:sdtPr>
-          <w:rPr>
-            <w:bCs/>
-            <w:color w:val="000000"/>
-          </w:rPr>
-          <w:tag w:val="MENDELEY_CITATION_v3_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"/>
-          <w:id w:val="123675854"/>
-          <w:placeholder>
-            <w:docPart w:val="B8B8831F2F584869BE21F12271EA31E6"/>
-          </w:placeholder>
-        </w:sdtPr>
-        <w:sdtContent>
-          <w:r>
-            <w:rPr>
-              <w:rFonts w:eastAsia="Times New Roman"/>
-              <w:color w:val="000000"/>
-            </w:rPr>
-            <w:t>[14]</w:t>
-          </w:r>
-        </w:sdtContent>
-      </w:sdt>
-      <w:r>
-        <w:rPr>
-          <w:bCs/>
-        </w:rPr>
-        <w:t>.</w:t>
+        <w:t xml:space="preserve"> as a case study, addressing the growing concerns about privacy breaches on E-Learning platforms. It describes data privacy protection strategies and attempts to improve data privacy security in online learning systems. The study </w:t>
+      </w:r>
+      <w:r>
+        <w:rPr>
+          <w:bCs/>
+        </w:rPr>
+        <w:t>emphasizes</w:t>
+      </w:r>
+      <w:r>
+        <w:rPr>
+          <w:bCs/>
+        </w:rPr>
+        <w:t xml:space="preserve"> how crucial it is to have strict data security policies in place to guard against cybercrimes and </w:t>
+      </w:r>
+      <w:r>
+        <w:rPr>
+          <w:bCs/>
+        </w:rPr>
+        <w:t>unauthorized</w:t>
+      </w:r>
+      <w:r>
+        <w:rPr>
+          <w:bCs/>
+        </w:rPr>
+        <w:t xml:space="preserve"> access to private data, particularly in educational institutions that use online platforms [14].</w:t>
       </w:r>
     </w:p>
     <w:p>
@@ -2665,35 +2251,80 @@
         <w:rPr>
           <w:bCs/>
         </w:rPr>
-        <w:t xml:space="preserve">The paper investigates the impact of user rating behavior on review helpfulness, addressing the evolving landscape of online reviews and the interests of both businesses and reviewers. The study introduces and modifies features for businesses and reviewers, proposing a user-centric mechanism for review selection </w:t>
-      </w:r>
-      <w:sdt>
-        <w:sdtPr>
-          <w:rPr>
-            <w:bCs/>
-            <w:color w:val="000000"/>
-          </w:rPr>
-          <w:tag w:val="MENDELEY_CITATION_v3_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"/>
-          <w:id w:val="1372573987"/>
-          <w:placeholder>
-            <w:docPart w:val="B8B8831F2F584869BE21F12271EA31E6"/>
-          </w:placeholder>
-        </w:sdtPr>
-        <w:sdtContent>
-          <w:r>
-            <w:rPr>
-              <w:bCs/>
-              <w:color w:val="000000"/>
-            </w:rPr>
-            <w:t>[16]</w:t>
-          </w:r>
-        </w:sdtContent>
-      </w:sdt>
-      <w:r>
-        <w:rPr>
-          <w:bCs/>
-        </w:rPr>
-        <w:t>. Through a comprehensive analysis of a Yelp dataset, the research identifies changes in business reputation, user choice patterns, and rating behaviors. Notably, 46% of users prefer businesses with a minimum of 4 stars, and 60% of reviewers exhibit irregular rating behavior. The study emphasizes the importance of features such as reviewer popularity, experience, and various user behaviors in determining review helpfulness. For web app academies, this research offers valuable insights into understanding user behaviors, aiding in the development of platforms that enhance the relevance and usefulness of online reviews of teachers.</w:t>
+        <w:t xml:space="preserve">The study examines how user rating </w:t>
+      </w:r>
+      <w:r>
+        <w:rPr>
+          <w:bCs/>
+        </w:rPr>
+        <w:t>behavior</w:t>
+      </w:r>
+      <w:r>
+        <w:rPr>
+          <w:bCs/>
+        </w:rPr>
+        <w:t xml:space="preserve"> affects how helpful reviews are, </w:t>
+      </w:r>
+      <w:r>
+        <w:rPr>
+          <w:bCs/>
+        </w:rPr>
+        <w:t>considering</w:t>
+      </w:r>
+      <w:r>
+        <w:rPr>
+          <w:bCs/>
+        </w:rPr>
+        <w:t xml:space="preserve"> the changing nature of online reviews and the needs of both companies and reviewers. The study suggests a user-centric method for review selection and adds and changes features for reviewers and businesses [16]. The research finds changes in user choice patterns, rating </w:t>
+      </w:r>
+      <w:r>
+        <w:rPr>
+          <w:bCs/>
+        </w:rPr>
+        <w:t>behaviors</w:t>
+      </w:r>
+      <w:r>
+        <w:rPr>
+          <w:bCs/>
+        </w:rPr>
+        <w:t xml:space="preserve">, and business reputation through a thorough examination of a Yelp dataset. Remarkably, 60% of reviewers behave irregularly when rating a business, and 46% of users </w:t>
+      </w:r>
+      <w:r>
+        <w:rPr>
+          <w:bCs/>
+        </w:rPr>
+        <w:t>favor</w:t>
+      </w:r>
+      <w:r>
+        <w:rPr>
+          <w:bCs/>
+        </w:rPr>
+        <w:t xml:space="preserve"> companies with at least four stars. The research highlights the significance of attributes like reviewer popularity, experience, and diverse user </w:t>
+      </w:r>
+      <w:r>
+        <w:rPr>
+          <w:bCs/>
+        </w:rPr>
+        <w:t>behaviors</w:t>
+      </w:r>
+      <w:r>
+        <w:rPr>
+          <w:bCs/>
+        </w:rPr>
+        <w:t xml:space="preserve"> in </w:t>
+      </w:r>
+      <w:r>
+        <w:rPr>
+          <w:bCs/>
+        </w:rPr>
+        <w:lastRenderedPageBreak/>
+        <w:t>ascertaining the helpfulness of reviews.</w:t>
+      </w:r>
+      <w:r>
+        <w:rPr>
+          <w:bCs/>
+        </w:rPr>
+        <w:t xml:space="preserve"> For web app academies, this research offers valuable insights into understanding user behaviors, aiding in the development of platforms that enhance the relevance and usefulness of online reviews of teachers.</w:t>
       </w:r>
     </w:p>
     <w:p>
@@ -2710,8 +2341,19 @@
         <w:rPr>
           <w:bCs/>
         </w:rPr>
-        <w:lastRenderedPageBreak/>
-        <w:t xml:space="preserve">The paper “Student Satisfaction and Churn Predicting using Machine Learning Algorithms for EdTech course” addresses student churn in EdTech courses amid increased competition and reduced quality during the COVID-19 pandemic. It proposes machine learning algorithms, specifically K-Nearest Neighbor (KNN) and Support Vector Machines (SVM), to predict churn based on course-end survey feedback. Using a real-time dataset from </w:t>
+        <w:t xml:space="preserve">In light of increased competition and decreased quality during the COVID-19 pandemic, the paper "Student Satisfaction and Churn Predicting using Machine Learning Algorithms for EdTech course" addresses student churn in EdTech courses. In order to predict churn based on feedback from course-end surveys, it suggests using machine learning algorithms, more especially K-Nearest </w:t>
+      </w:r>
+      <w:r>
+        <w:rPr>
+          <w:bCs/>
+        </w:rPr>
+        <w:t>Neighbor</w:t>
+      </w:r>
+      <w:r>
+        <w:rPr>
+          <w:bCs/>
+        </w:rPr>
+        <w:t xml:space="preserve"> (KNN) and Support Vector Machines (SVM). The model detects unhappy students by using a real-time dataset from the EdTech startup </w:t>
       </w:r>
       <w:proofErr w:type="spellStart"/>
       <w:r>
@@ -2725,35 +2367,19 @@
         <w:rPr>
           <w:bCs/>
         </w:rPr>
-        <w:t xml:space="preserve">, an EdTech startup, the model identifies dissatisfied students, allowing personalized interventions for course improvement </w:t>
-      </w:r>
-      <w:sdt>
-        <w:sdtPr>
-          <w:rPr>
-            <w:bCs/>
-            <w:color w:val="000000"/>
-          </w:rPr>
-          <w:tag w:val="MENDELEY_CITATION_v3_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"/>
-          <w:id w:val="934944327"/>
-          <w:placeholder>
-            <w:docPart w:val="B8B8831F2F584869BE21F12271EA31E6"/>
-          </w:placeholder>
-        </w:sdtPr>
-        <w:sdtContent>
-          <w:r>
-            <w:rPr>
-              <w:rFonts w:eastAsia="Times New Roman"/>
-              <w:color w:val="000000"/>
-            </w:rPr>
-            <w:t>[17]</w:t>
-          </w:r>
-        </w:sdtContent>
-      </w:sdt>
-      <w:r>
-        <w:rPr>
-          <w:bCs/>
-        </w:rPr>
-        <w:t>. Web app academies can apply this methodology to predict and address student dissatisfaction, enhancing course quality and customization. By integrating predictive analytics, academies prioritize user experience, reduce churn rates, and foster sustained growth through improved customer retention.</w:t>
+        <w:t xml:space="preserve">, enabling tailored interventions for course improvement [17]. This methodology can be used by web app academies to anticipate and resolve student dissatisfaction, improving the quality and </w:t>
+      </w:r>
+      <w:r>
+        <w:rPr>
+          <w:bCs/>
+        </w:rPr>
+        <w:t>customization</w:t>
+      </w:r>
+      <w:r>
+        <w:rPr>
+          <w:bCs/>
+        </w:rPr>
+        <w:t xml:space="preserve"> of their courses. Academies that incorporate predictive analytics give priority to the user experience, lower attrition rates, and promote long-term expansion by means of enhanced client retention.</w:t>
       </w:r>
     </w:p>
     <w:p>
@@ -4719,6 +4345,7 @@
       <w:r>
         <w:rPr>
           <w:bCs/>
+          <w:noProof/>
         </w:rPr>
         <w:drawing>
           <wp:inline distT="0" distB="0" distL="0" distR="0" wp14:anchorId="17F7458B" wp14:editId="52908CEE">
@@ -5958,25 +5585,7 @@
               <w:i/>
               <w:iCs/>
             </w:rPr>
-            <w:t xml:space="preserve"> </w:t>
-          </w:r>
-          <w:proofErr w:type="gramStart"/>
-          <w:r>
-            <w:rPr>
-              <w:rFonts w:eastAsia="Times New Roman"/>
-              <w:i/>
-              <w:iCs/>
-            </w:rPr>
-            <w:t>Engineering</w:t>
-          </w:r>
-          <w:proofErr w:type="gramEnd"/>
-          <w:r>
-            <w:rPr>
-              <w:rFonts w:eastAsia="Times New Roman"/>
-              <w:i/>
-              <w:iCs/>
-            </w:rPr>
-            <w:t xml:space="preserve"> and Informatics, CISP-BMEI 2022</w:t>
+            <w:t xml:space="preserve"> Engineering and Informatics, CISP-BMEI 2022</w:t>
           </w:r>
           <w:r>
             <w:rPr>
@@ -8990,6 +8599,18 @@
     <w:pitch w:val="variable"/>
     <w:sig w:usb0="E4002EFF" w:usb1="C000247B" w:usb2="00000009" w:usb3="00000000" w:csb0="000001FF" w:csb1="00000000"/>
   </w:font>
+  <w:font w:name="Aptos">
+    <w:charset w:characterSet="iso-8859-1"/>
+    <w:family w:val="swiss"/>
+    <w:pitch w:val="variable"/>
+    <w:sig w:usb0="20000287" w:usb1="00000003" w:usb2="00000000" w:usb3="00000000" w:csb0="0000019F" w:csb1="00000000"/>
+  </w:font>
+  <w:font w:name="Aptos Display">
+    <w:charset w:characterSet="iso-8859-1"/>
+    <w:family w:val="swiss"/>
+    <w:pitch w:val="variable"/>
+    <w:sig w:usb0="20000287" w:usb1="00000003" w:usb2="00000000" w:usb3="00000000" w:csb0="0000019F" w:csb1="00000000"/>
+  </w:font>
 </w:fonts>
 </file>
 
@@ -9012,6 +8633,7 @@
     <w:rsid w:val="00247E80"/>
     <w:rsid w:val="002B0F60"/>
     <w:rsid w:val="00447FC2"/>
+    <w:rsid w:val="0061003A"/>
     <w:rsid w:val="008C6AD9"/>
     <w:rsid w:val="009F0712"/>
     <w:rsid w:val="00D53CA8"/>

--- a/Major Project/plag/IEEE Academates.docx
+++ b/Major Project/plag/IEEE Academates.docx
@@ -9,8 +9,6 @@
         <w:rPr>
           <w:rFonts w:ascii="TimesNewRomanPSMT" w:eastAsia="Times New Roman" w:hAnsi="TimesNewRomanPSMT"/>
           <w:color w:val="000000"/>
-          <w:sz w:val="40"/>
-          <w:szCs w:val="40"/>
         </w:rPr>
       </w:pPr>
       <w:bookmarkStart w:id="0" w:name="_Hlk151498209"/>
@@ -19,26 +17,14 @@
         <w:rPr>
           <w:rFonts w:ascii="TimesNewRomanPSMT" w:eastAsia="Times New Roman" w:hAnsi="TimesNewRomanPSMT"/>
           <w:color w:val="000000"/>
-          <w:sz w:val="40"/>
-          <w:szCs w:val="40"/>
         </w:rPr>
         <w:t>ACADEMATES – YOUR PATH TO PERSONALIZED LEARNING</w:t>
       </w:r>
-    </w:p>
-    <w:p>
-      <w:pPr>
-        <w:pStyle w:val="Author"/>
-        <w:spacing w:before="5pt" w:beforeAutospacing="1" w:after="5pt" w:afterAutospacing="1" w:line="6pt" w:lineRule="auto"/>
-        <w:rPr>
-          <w:sz w:val="16"/>
-          <w:szCs w:val="16"/>
-        </w:rPr>
-      </w:pPr>
     </w:p>
     <w:tbl>
       <w:tblPr>
         <w:tblStyle w:val="TableGrid"/>
-        <w:tblW w:w="0pt" w:type="dxa"/>
+        <w:tblW w:w="467.45pt" w:type="dxa"/>
         <w:jc w:val="center"/>
         <w:tblBorders>
           <w:top w:val="none" w:sz="0" w:space="0" w:color="auto"/>
@@ -52,13 +38,169 @@
       </w:tblPr>
       <w:tblGrid>
         <w:gridCol w:w="3116"/>
-        <w:gridCol w:w="3117"/>
+        <w:gridCol w:w="3116"/>
         <w:gridCol w:w="3117"/>
       </w:tblGrid>
       <w:tr>
         <w:trPr>
           <w:jc w:val="center"/>
         </w:trPr>
+        <w:tc>
+          <w:tcPr>
+            <w:tcW w:w="155.80pt" w:type="dxa"/>
+          </w:tcPr>
+          <w:p>
+            <w:pPr>
+              <w:rPr>
+                <w:rFonts w:ascii="TimesNewRomanPS-ItalicMT" w:eastAsia="Times New Roman" w:hAnsi="TimesNewRomanPS-ItalicMT" w:cs="Times New Roman"/>
+                <w:i/>
+                <w:iCs/>
+                <w:color w:val="000000"/>
+                <w:sz w:val="18"/>
+                <w:szCs w:val="18"/>
+              </w:rPr>
+            </w:pPr>
+            <w:r>
+              <w:rPr>
+                <w:rFonts w:ascii="TimesNewRomanPS-ItalicMT" w:eastAsia="Times New Roman" w:hAnsi="TimesNewRomanPS-ItalicMT" w:cs="Times New Roman"/>
+                <w:i/>
+                <w:iCs/>
+                <w:color w:val="000000"/>
+                <w:sz w:val="18"/>
+                <w:szCs w:val="18"/>
+              </w:rPr>
+              <w:t>Aayushma Thapa</w:t>
+            </w:r>
+          </w:p>
+          <w:p>
+            <w:pPr>
+              <w:rPr>
+                <w:rFonts w:ascii="TimesNewRomanPS-ItalicMT" w:eastAsia="Times New Roman" w:hAnsi="TimesNewRomanPS-ItalicMT" w:cs="Times New Roman"/>
+                <w:i/>
+                <w:iCs/>
+                <w:color w:val="000000"/>
+                <w:sz w:val="18"/>
+                <w:szCs w:val="18"/>
+              </w:rPr>
+            </w:pPr>
+            <w:r>
+              <w:rPr>
+                <w:rFonts w:ascii="TimesNewRomanPS-ItalicMT" w:eastAsia="Times New Roman" w:hAnsi="TimesNewRomanPS-ItalicMT" w:cs="Times New Roman"/>
+                <w:i/>
+                <w:iCs/>
+                <w:color w:val="000000"/>
+                <w:sz w:val="18"/>
+                <w:szCs w:val="18"/>
+              </w:rPr>
+              <w:t xml:space="preserve"> </w:t>
+            </w:r>
+            <w:r>
+              <w:rPr>
+                <w:rFonts w:ascii="TimesNewRomanPS-ItalicMT" w:eastAsia="Times New Roman" w:hAnsi="TimesNewRomanPS-ItalicMT" w:cs="Times New Roman"/>
+                <w:i/>
+                <w:iCs/>
+                <w:color w:val="000000"/>
+                <w:sz w:val="18"/>
+                <w:szCs w:val="18"/>
+              </w:rPr>
+              <w:t>Department of Computer Engineering</w:t>
+            </w:r>
+          </w:p>
+          <w:p>
+            <w:pPr>
+              <w:rPr>
+                <w:rFonts w:ascii="TimesNewRomanPS-ItalicMT" w:eastAsia="Times New Roman" w:hAnsi="TimesNewRomanPS-ItalicMT" w:cs="Times New Roman"/>
+                <w:i/>
+                <w:iCs/>
+                <w:color w:val="000000"/>
+                <w:sz w:val="18"/>
+                <w:szCs w:val="18"/>
+              </w:rPr>
+            </w:pPr>
+            <w:r>
+              <w:rPr>
+                <w:rFonts w:ascii="TimesNewRomanPS-ItalicMT" w:eastAsia="Times New Roman" w:hAnsi="TimesNewRomanPS-ItalicMT" w:cs="Times New Roman"/>
+                <w:i/>
+                <w:iCs/>
+                <w:color w:val="000000"/>
+                <w:sz w:val="18"/>
+                <w:szCs w:val="18"/>
+              </w:rPr>
+              <w:t>(Software Engineering)</w:t>
+            </w:r>
+          </w:p>
+          <w:p>
+            <w:pPr>
+              <w:rPr>
+                <w:rFonts w:ascii="TimesNewRomanPS-ItalicMT" w:eastAsia="Times New Roman" w:hAnsi="TimesNewRomanPS-ItalicMT" w:cs="Times New Roman"/>
+                <w:i/>
+                <w:iCs/>
+                <w:color w:val="000000"/>
+                <w:sz w:val="18"/>
+                <w:szCs w:val="18"/>
+              </w:rPr>
+            </w:pPr>
+            <w:r>
+              <w:rPr>
+                <w:rFonts w:ascii="TimesNewRomanPS-ItalicMT" w:eastAsia="Times New Roman" w:hAnsi="TimesNewRomanPS-ItalicMT" w:cs="Times New Roman"/>
+                <w:i/>
+                <w:iCs/>
+                <w:color w:val="000000"/>
+                <w:sz w:val="18"/>
+                <w:szCs w:val="18"/>
+              </w:rPr>
+              <w:t>FET, Jain (Deemed-to-be University)</w:t>
+            </w:r>
+          </w:p>
+          <w:p>
+            <w:pPr>
+              <w:rPr>
+                <w:rFonts w:ascii="TimesNewRomanPS-ItalicMT" w:eastAsia="Times New Roman" w:hAnsi="TimesNewRomanPS-ItalicMT" w:cs="Times New Roman"/>
+                <w:i/>
+                <w:iCs/>
+                <w:color w:val="000000"/>
+                <w:sz w:val="18"/>
+                <w:szCs w:val="18"/>
+              </w:rPr>
+            </w:pPr>
+            <w:r>
+              <w:rPr>
+                <w:rFonts w:ascii="TimesNewRomanPS-ItalicMT" w:eastAsia="Times New Roman" w:hAnsi="TimesNewRomanPS-ItalicMT" w:cs="Times New Roman"/>
+                <w:i/>
+                <w:iCs/>
+                <w:color w:val="000000"/>
+                <w:sz w:val="18"/>
+                <w:szCs w:val="18"/>
+              </w:rPr>
+              <w:t>Bangalore-562112</w:t>
+            </w:r>
+          </w:p>
+          <w:p>
+            <w:pPr>
+              <w:rPr>
+                <w:rFonts w:ascii="TimesNewRomanPS-ItalicMT" w:eastAsia="Times New Roman" w:hAnsi="TimesNewRomanPS-ItalicMT"/>
+                <w:i/>
+                <w:iCs/>
+                <w:color w:val="000000"/>
+                <w:sz w:val="18"/>
+                <w:szCs w:val="18"/>
+              </w:rPr>
+            </w:pPr>
+            <w:hyperlink r:id="rId8" w:history="1">
+              <w:r>
+                <w:rPr>
+                  <w:rStyle w:val="Hyperlink"/>
+                  <w:rFonts w:ascii="TimesNewRomanPS-ItalicMT" w:eastAsia="Times New Roman" w:hAnsi="TimesNewRomanPS-ItalicMT" w:cs="Times New Roman"/>
+                  <w:i/>
+                  <w:iCs/>
+                  <w:sz w:val="18"/>
+                  <w:szCs w:val="18"/>
+                </w:rPr>
+                <w:t>aayushmathapa392@gmail.com</w:t>
+              </w:r>
+            </w:hyperlink>
+          </w:p>
+        </w:tc>
         <w:tc>
           <w:tcPr>
             <w:tcW w:w="155.80pt" w:type="dxa"/>
@@ -233,7 +375,7 @@
                 <w:szCs w:val="18"/>
               </w:rPr>
             </w:pPr>
-            <w:hyperlink r:id="rId8" w:history="1">
+            <w:hyperlink r:id="rId9" w:history="1">
               <w:r>
                 <w:rPr>
                   <w:rStyle w:val="Hyperlink"/>
@@ -251,6 +393,209 @@
         <w:tc>
           <w:tcPr>
             <w:tcW w:w="155.85pt" w:type="dxa"/>
+          </w:tcPr>
+          <w:p>
+            <w:pPr>
+              <w:rPr>
+                <w:rFonts w:ascii="TimesNewRomanPS-ItalicMT" w:eastAsia="Times New Roman" w:hAnsi="TimesNewRomanPS-ItalicMT" w:cs="Times New Roman"/>
+                <w:i/>
+                <w:iCs/>
+                <w:color w:val="000000"/>
+                <w:sz w:val="18"/>
+                <w:szCs w:val="18"/>
+              </w:rPr>
+            </w:pPr>
+            <w:r>
+              <w:rPr>
+                <w:rFonts w:ascii="TimesNewRomanPS-ItalicMT" w:eastAsia="Times New Roman" w:hAnsi="TimesNewRomanPS-ItalicMT" w:cs="Times New Roman"/>
+                <w:i/>
+                <w:iCs/>
+                <w:color w:val="000000"/>
+                <w:sz w:val="18"/>
+                <w:szCs w:val="18"/>
+              </w:rPr>
+              <w:t>Samyak Maharjan</w:t>
+            </w:r>
+          </w:p>
+          <w:p>
+            <w:pPr>
+              <w:rPr>
+                <w:rFonts w:ascii="TimesNewRomanPS-ItalicMT" w:eastAsia="Times New Roman" w:hAnsi="TimesNewRomanPS-ItalicMT" w:cs="Times New Roman"/>
+                <w:i/>
+                <w:iCs/>
+                <w:color w:val="000000"/>
+                <w:sz w:val="18"/>
+                <w:szCs w:val="18"/>
+              </w:rPr>
+            </w:pPr>
+            <w:r>
+              <w:rPr>
+                <w:rFonts w:ascii="TimesNewRomanPS-ItalicMT" w:eastAsia="Times New Roman" w:hAnsi="TimesNewRomanPS-ItalicMT" w:cs="Times New Roman"/>
+                <w:i/>
+                <w:iCs/>
+                <w:color w:val="000000"/>
+                <w:sz w:val="18"/>
+                <w:szCs w:val="18"/>
+              </w:rPr>
+              <w:t xml:space="preserve"> </w:t>
+            </w:r>
+            <w:r>
+              <w:rPr>
+                <w:rFonts w:ascii="TimesNewRomanPS-ItalicMT" w:eastAsia="Times New Roman" w:hAnsi="TimesNewRomanPS-ItalicMT" w:cs="Times New Roman"/>
+                <w:i/>
+                <w:iCs/>
+                <w:color w:val="000000"/>
+                <w:sz w:val="18"/>
+                <w:szCs w:val="18"/>
+              </w:rPr>
+              <w:t>Department of Computer Engineering</w:t>
+            </w:r>
+          </w:p>
+          <w:p>
+            <w:pPr>
+              <w:rPr>
+                <w:rFonts w:ascii="TimesNewRomanPS-ItalicMT" w:eastAsia="Times New Roman" w:hAnsi="TimesNewRomanPS-ItalicMT" w:cs="Times New Roman"/>
+                <w:i/>
+                <w:iCs/>
+                <w:color w:val="000000"/>
+                <w:sz w:val="18"/>
+                <w:szCs w:val="18"/>
+              </w:rPr>
+            </w:pPr>
+            <w:r>
+              <w:rPr>
+                <w:rFonts w:ascii="TimesNewRomanPS-ItalicMT" w:eastAsia="Times New Roman" w:hAnsi="TimesNewRomanPS-ItalicMT" w:cs="Times New Roman"/>
+                <w:i/>
+                <w:iCs/>
+                <w:color w:val="000000"/>
+                <w:sz w:val="18"/>
+                <w:szCs w:val="18"/>
+              </w:rPr>
+              <w:t>(Software Engineering)</w:t>
+            </w:r>
+          </w:p>
+          <w:p>
+            <w:pPr>
+              <w:rPr>
+                <w:rFonts w:ascii="TimesNewRomanPS-ItalicMT" w:eastAsia="Times New Roman" w:hAnsi="TimesNewRomanPS-ItalicMT" w:cs="Times New Roman"/>
+                <w:i/>
+                <w:iCs/>
+                <w:color w:val="000000"/>
+                <w:sz w:val="18"/>
+                <w:szCs w:val="18"/>
+              </w:rPr>
+            </w:pPr>
+            <w:r>
+              <w:rPr>
+                <w:rFonts w:ascii="TimesNewRomanPS-ItalicMT" w:eastAsia="Times New Roman" w:hAnsi="TimesNewRomanPS-ItalicMT" w:cs="Times New Roman"/>
+                <w:i/>
+                <w:iCs/>
+                <w:color w:val="000000"/>
+                <w:sz w:val="18"/>
+                <w:szCs w:val="18"/>
+              </w:rPr>
+              <w:t>FET, Jain (Deemed-to-be University)</w:t>
+            </w:r>
+          </w:p>
+          <w:p>
+            <w:pPr>
+              <w:rPr>
+                <w:rFonts w:ascii="TimesNewRomanPS-ItalicMT" w:eastAsia="Times New Roman" w:hAnsi="TimesNewRomanPS-ItalicMT" w:cs="Times New Roman"/>
+                <w:i/>
+                <w:iCs/>
+                <w:color w:val="000000"/>
+                <w:sz w:val="18"/>
+                <w:szCs w:val="18"/>
+              </w:rPr>
+            </w:pPr>
+            <w:r>
+              <w:rPr>
+                <w:rFonts w:ascii="TimesNewRomanPS-ItalicMT" w:eastAsia="Times New Roman" w:hAnsi="TimesNewRomanPS-ItalicMT" w:cs="Times New Roman"/>
+                <w:i/>
+                <w:iCs/>
+                <w:color w:val="000000"/>
+                <w:sz w:val="18"/>
+                <w:szCs w:val="18"/>
+              </w:rPr>
+              <w:t xml:space="preserve"> Bangalore-562112</w:t>
+            </w:r>
+          </w:p>
+          <w:p>
+            <w:pPr>
+              <w:rPr>
+                <w:rFonts w:ascii="TimesNewRomanPS-ItalicMT" w:eastAsia="Times New Roman" w:hAnsi="TimesNewRomanPS-ItalicMT" w:cs="Times New Roman"/>
+                <w:i/>
+                <w:iCs/>
+                <w:color w:val="000000"/>
+                <w:sz w:val="18"/>
+                <w:szCs w:val="18"/>
+              </w:rPr>
+            </w:pPr>
+            <w:hyperlink r:id="rId10" w:history="1">
+              <w:r>
+                <w:rPr>
+                  <w:rStyle w:val="Hyperlink"/>
+                  <w:rFonts w:ascii="TimesNewRomanPS-ItalicMT" w:eastAsia="Times New Roman" w:hAnsi="TimesNewRomanPS-ItalicMT" w:cs="Times New Roman"/>
+                  <w:i/>
+                  <w:iCs/>
+                  <w:sz w:val="18"/>
+                  <w:szCs w:val="18"/>
+                </w:rPr>
+                <w:t>samayakmaharjan3@gmail.com</w:t>
+              </w:r>
+            </w:hyperlink>
+            <w:r>
+              <w:rPr>
+                <w:rFonts w:ascii="TimesNewRomanPS-ItalicMT" w:eastAsia="Times New Roman" w:hAnsi="TimesNewRomanPS-ItalicMT"/>
+                <w:i/>
+                <w:iCs/>
+                <w:color w:val="000000"/>
+                <w:sz w:val="18"/>
+                <w:szCs w:val="18"/>
+              </w:rPr>
+              <w:t xml:space="preserve"> </w:t>
+            </w:r>
+          </w:p>
+        </w:tc>
+      </w:tr>
+    </w:tbl>
+    <w:p>
+      <w:pPr>
+        <w:pStyle w:val="Author"/>
+        <w:spacing w:before="5pt" w:beforeAutospacing="1" w:after="5pt" w:afterAutospacing="1" w:line="6pt" w:lineRule="auto"/>
+        <w:jc w:val="both"/>
+        <w:rPr>
+          <w:sz w:val="16"/>
+          <w:szCs w:val="16"/>
+        </w:rPr>
+      </w:pPr>
+    </w:p>
+    <w:tbl>
+      <w:tblPr>
+        <w:tblStyle w:val="TableGrid"/>
+        <w:tblW w:w="0pt" w:type="dxa"/>
+        <w:jc w:val="center"/>
+        <w:tblBorders>
+          <w:top w:val="none" w:sz="0" w:space="0" w:color="auto"/>
+          <w:start w:val="none" w:sz="0" w:space="0" w:color="auto"/>
+          <w:bottom w:val="none" w:sz="0" w:space="0" w:color="auto"/>
+          <w:end w:val="none" w:sz="0" w:space="0" w:color="auto"/>
+          <w:insideH w:val="none" w:sz="0" w:space="0" w:color="auto"/>
+          <w:insideV w:val="none" w:sz="0" w:space="0" w:color="auto"/>
+        </w:tblBorders>
+        <w:tblLook w:firstRow="1" w:lastRow="0" w:firstColumn="1" w:lastColumn="0" w:noHBand="0" w:noVBand="1"/>
+      </w:tblPr>
+      <w:tblGrid>
+        <w:gridCol w:w="3510"/>
+        <w:gridCol w:w="3420"/>
+      </w:tblGrid>
+      <w:tr>
+        <w:trPr>
+          <w:jc w:val="center"/>
+        </w:trPr>
+        <w:tc>
+          <w:tcPr>
+            <w:tcW w:w="175.50pt" w:type="dxa"/>
           </w:tcPr>
           <w:p>
             <w:pPr>
@@ -389,7 +734,7 @@
                 <w:szCs w:val="18"/>
               </w:rPr>
             </w:pPr>
-            <w:hyperlink r:id="rId9" w:history="1">
+            <w:hyperlink r:id="rId11" w:history="1">
               <w:r>
                 <w:rPr>
                   <w:rStyle w:val="Hyperlink"/>
@@ -400,354 +745,6 @@
                   <w:szCs w:val="18"/>
                 </w:rPr>
                 <w:t>ymanish0428@gmail.com</w:t>
-              </w:r>
-            </w:hyperlink>
-          </w:p>
-        </w:tc>
-        <w:tc>
-          <w:tcPr>
-            <w:tcW w:w="155.85pt" w:type="dxa"/>
-          </w:tcPr>
-          <w:p>
-            <w:pPr>
-              <w:rPr>
-                <w:rFonts w:ascii="TimesNewRomanPS-ItalicMT" w:eastAsia="Times New Roman" w:hAnsi="TimesNewRomanPS-ItalicMT" w:cs="Times New Roman"/>
-                <w:i/>
-                <w:iCs/>
-                <w:color w:val="000000"/>
-                <w:sz w:val="18"/>
-                <w:szCs w:val="18"/>
-              </w:rPr>
-            </w:pPr>
-            <w:r>
-              <w:rPr>
-                <w:rFonts w:ascii="TimesNewRomanPS-ItalicMT" w:eastAsia="Times New Roman" w:hAnsi="TimesNewRomanPS-ItalicMT" w:cs="Times New Roman"/>
-                <w:i/>
-                <w:iCs/>
-                <w:color w:val="000000"/>
-                <w:sz w:val="18"/>
-                <w:szCs w:val="18"/>
-              </w:rPr>
-              <w:t>Aayushma Thapa</w:t>
-            </w:r>
-          </w:p>
-          <w:p>
-            <w:pPr>
-              <w:rPr>
-                <w:rFonts w:ascii="TimesNewRomanPS-ItalicMT" w:eastAsia="Times New Roman" w:hAnsi="TimesNewRomanPS-ItalicMT" w:cs="Times New Roman"/>
-                <w:i/>
-                <w:iCs/>
-                <w:color w:val="000000"/>
-                <w:sz w:val="18"/>
-                <w:szCs w:val="18"/>
-              </w:rPr>
-            </w:pPr>
-            <w:r>
-              <w:rPr>
-                <w:rFonts w:ascii="TimesNewRomanPS-ItalicMT" w:eastAsia="Times New Roman" w:hAnsi="TimesNewRomanPS-ItalicMT" w:cs="Times New Roman"/>
-                <w:i/>
-                <w:iCs/>
-                <w:color w:val="000000"/>
-                <w:sz w:val="18"/>
-                <w:szCs w:val="18"/>
-              </w:rPr>
-              <w:t xml:space="preserve"> </w:t>
-            </w:r>
-            <w:r>
-              <w:rPr>
-                <w:rFonts w:ascii="TimesNewRomanPS-ItalicMT" w:eastAsia="Times New Roman" w:hAnsi="TimesNewRomanPS-ItalicMT" w:cs="Times New Roman"/>
-                <w:i/>
-                <w:iCs/>
-                <w:color w:val="000000"/>
-                <w:sz w:val="18"/>
-                <w:szCs w:val="18"/>
-              </w:rPr>
-              <w:t>Department of Computer Engineering</w:t>
-            </w:r>
-          </w:p>
-          <w:p>
-            <w:pPr>
-              <w:rPr>
-                <w:rFonts w:ascii="TimesNewRomanPS-ItalicMT" w:eastAsia="Times New Roman" w:hAnsi="TimesNewRomanPS-ItalicMT" w:cs="Times New Roman"/>
-                <w:i/>
-                <w:iCs/>
-                <w:color w:val="000000"/>
-                <w:sz w:val="18"/>
-                <w:szCs w:val="18"/>
-              </w:rPr>
-            </w:pPr>
-            <w:r>
-              <w:rPr>
-                <w:rFonts w:ascii="TimesNewRomanPS-ItalicMT" w:eastAsia="Times New Roman" w:hAnsi="TimesNewRomanPS-ItalicMT" w:cs="Times New Roman"/>
-                <w:i/>
-                <w:iCs/>
-                <w:color w:val="000000"/>
-                <w:sz w:val="18"/>
-                <w:szCs w:val="18"/>
-              </w:rPr>
-              <w:t>(Software Engineering)</w:t>
-            </w:r>
-          </w:p>
-          <w:p>
-            <w:pPr>
-              <w:rPr>
-                <w:rFonts w:ascii="TimesNewRomanPS-ItalicMT" w:eastAsia="Times New Roman" w:hAnsi="TimesNewRomanPS-ItalicMT" w:cs="Times New Roman"/>
-                <w:i/>
-                <w:iCs/>
-                <w:color w:val="000000"/>
-                <w:sz w:val="18"/>
-                <w:szCs w:val="18"/>
-              </w:rPr>
-            </w:pPr>
-            <w:r>
-              <w:rPr>
-                <w:rFonts w:ascii="TimesNewRomanPS-ItalicMT" w:eastAsia="Times New Roman" w:hAnsi="TimesNewRomanPS-ItalicMT" w:cs="Times New Roman"/>
-                <w:i/>
-                <w:iCs/>
-                <w:color w:val="000000"/>
-                <w:sz w:val="18"/>
-                <w:szCs w:val="18"/>
-              </w:rPr>
-              <w:t>FET, Jain (Deemed-to-be University)</w:t>
-            </w:r>
-          </w:p>
-          <w:p>
-            <w:pPr>
-              <w:rPr>
-                <w:rFonts w:ascii="TimesNewRomanPS-ItalicMT" w:eastAsia="Times New Roman" w:hAnsi="TimesNewRomanPS-ItalicMT" w:cs="Times New Roman"/>
-                <w:i/>
-                <w:iCs/>
-                <w:color w:val="000000"/>
-                <w:sz w:val="18"/>
-                <w:szCs w:val="18"/>
-              </w:rPr>
-            </w:pPr>
-            <w:r>
-              <w:rPr>
-                <w:rFonts w:ascii="TimesNewRomanPS-ItalicMT" w:eastAsia="Times New Roman" w:hAnsi="TimesNewRomanPS-ItalicMT" w:cs="Times New Roman"/>
-                <w:i/>
-                <w:iCs/>
-                <w:color w:val="000000"/>
-                <w:sz w:val="18"/>
-                <w:szCs w:val="18"/>
-              </w:rPr>
-              <w:t>Bangalore-562112</w:t>
-            </w:r>
-          </w:p>
-          <w:p>
-            <w:pPr>
-              <w:rPr>
-                <w:rFonts w:ascii="TimesNewRomanPS-ItalicMT" w:eastAsia="Times New Roman" w:hAnsi="TimesNewRomanPS-ItalicMT" w:cs="Times New Roman"/>
-                <w:i/>
-                <w:iCs/>
-                <w:color w:val="000000"/>
-                <w:sz w:val="18"/>
-                <w:szCs w:val="18"/>
-              </w:rPr>
-            </w:pPr>
-            <w:hyperlink r:id="rId10" w:history="1">
-              <w:r>
-                <w:rPr>
-                  <w:rStyle w:val="Hyperlink"/>
-                  <w:rFonts w:ascii="TimesNewRomanPS-ItalicMT" w:eastAsia="Times New Roman" w:hAnsi="TimesNewRomanPS-ItalicMT" w:cs="Times New Roman"/>
-                  <w:i/>
-                  <w:iCs/>
-                  <w:sz w:val="18"/>
-                  <w:szCs w:val="18"/>
-                </w:rPr>
-                <w:t>aayushmathapa392@gmail.com</w:t>
-              </w:r>
-            </w:hyperlink>
-          </w:p>
-        </w:tc>
-      </w:tr>
-    </w:tbl>
-    <w:p>
-      <w:pPr>
-        <w:pStyle w:val="Author"/>
-        <w:spacing w:before="5pt" w:beforeAutospacing="1" w:after="5pt" w:afterAutospacing="1" w:line="6pt" w:lineRule="auto"/>
-        <w:jc w:val="both"/>
-        <w:rPr>
-          <w:sz w:val="16"/>
-          <w:szCs w:val="16"/>
-        </w:rPr>
-      </w:pPr>
-    </w:p>
-    <w:tbl>
-      <w:tblPr>
-        <w:tblStyle w:val="TableGrid"/>
-        <w:tblW w:w="0pt" w:type="dxa"/>
-        <w:jc w:val="center"/>
-        <w:tblBorders>
-          <w:top w:val="none" w:sz="0" w:space="0" w:color="auto"/>
-          <w:start w:val="none" w:sz="0" w:space="0" w:color="auto"/>
-          <w:bottom w:val="none" w:sz="0" w:space="0" w:color="auto"/>
-          <w:end w:val="none" w:sz="0" w:space="0" w:color="auto"/>
-          <w:insideH w:val="none" w:sz="0" w:space="0" w:color="auto"/>
-          <w:insideV w:val="none" w:sz="0" w:space="0" w:color="auto"/>
-        </w:tblBorders>
-        <w:tblLook w:firstRow="1" w:lastRow="0" w:firstColumn="1" w:lastColumn="0" w:noHBand="0" w:noVBand="1"/>
-      </w:tblPr>
-      <w:tblGrid>
-        <w:gridCol w:w="3510"/>
-        <w:gridCol w:w="3420"/>
-      </w:tblGrid>
-      <w:tr>
-        <w:trPr>
-          <w:jc w:val="center"/>
-        </w:trPr>
-        <w:tc>
-          <w:tcPr>
-            <w:tcW w:w="175.50pt" w:type="dxa"/>
-          </w:tcPr>
-          <w:p>
-            <w:pPr>
-              <w:rPr>
-                <w:rFonts w:ascii="TimesNewRomanPS-ItalicMT" w:eastAsia="Times New Roman" w:hAnsi="TimesNewRomanPS-ItalicMT" w:cs="Times New Roman"/>
-                <w:i/>
-                <w:iCs/>
-                <w:color w:val="000000"/>
-                <w:sz w:val="18"/>
-                <w:szCs w:val="18"/>
-              </w:rPr>
-            </w:pPr>
-            <w:r>
-              <w:rPr>
-                <w:rFonts w:ascii="TimesNewRomanPS-ItalicMT" w:eastAsia="Times New Roman" w:hAnsi="TimesNewRomanPS-ItalicMT" w:cs="Times New Roman"/>
-                <w:i/>
-                <w:iCs/>
-                <w:color w:val="000000"/>
-                <w:sz w:val="18"/>
-                <w:szCs w:val="18"/>
-              </w:rPr>
-              <w:t>Samyak Maharjan</w:t>
-            </w:r>
-          </w:p>
-          <w:p>
-            <w:pPr>
-              <w:rPr>
-                <w:rFonts w:ascii="TimesNewRomanPS-ItalicMT" w:eastAsia="Times New Roman" w:hAnsi="TimesNewRomanPS-ItalicMT" w:cs="Times New Roman"/>
-                <w:i/>
-                <w:iCs/>
-                <w:color w:val="000000"/>
-                <w:sz w:val="18"/>
-                <w:szCs w:val="18"/>
-              </w:rPr>
-            </w:pPr>
-            <w:r>
-              <w:rPr>
-                <w:rFonts w:ascii="TimesNewRomanPS-ItalicMT" w:eastAsia="Times New Roman" w:hAnsi="TimesNewRomanPS-ItalicMT" w:cs="Times New Roman"/>
-                <w:i/>
-                <w:iCs/>
-                <w:color w:val="000000"/>
-                <w:sz w:val="18"/>
-                <w:szCs w:val="18"/>
-              </w:rPr>
-              <w:t xml:space="preserve"> </w:t>
-            </w:r>
-            <w:r>
-              <w:rPr>
-                <w:rFonts w:ascii="TimesNewRomanPS-ItalicMT" w:eastAsia="Times New Roman" w:hAnsi="TimesNewRomanPS-ItalicMT" w:cs="Times New Roman"/>
-                <w:i/>
-                <w:iCs/>
-                <w:color w:val="000000"/>
-                <w:sz w:val="18"/>
-                <w:szCs w:val="18"/>
-              </w:rPr>
-              <w:t>Department of Computer Engineering</w:t>
-            </w:r>
-          </w:p>
-          <w:p>
-            <w:pPr>
-              <w:rPr>
-                <w:rFonts w:ascii="TimesNewRomanPS-ItalicMT" w:eastAsia="Times New Roman" w:hAnsi="TimesNewRomanPS-ItalicMT" w:cs="Times New Roman"/>
-                <w:i/>
-                <w:iCs/>
-                <w:color w:val="000000"/>
-                <w:sz w:val="18"/>
-                <w:szCs w:val="18"/>
-              </w:rPr>
-            </w:pPr>
-            <w:r>
-              <w:rPr>
-                <w:rFonts w:ascii="TimesNewRomanPS-ItalicMT" w:eastAsia="Times New Roman" w:hAnsi="TimesNewRomanPS-ItalicMT" w:cs="Times New Roman"/>
-                <w:i/>
-                <w:iCs/>
-                <w:color w:val="000000"/>
-                <w:sz w:val="18"/>
-                <w:szCs w:val="18"/>
-              </w:rPr>
-              <w:t>(Software Engineering)</w:t>
-            </w:r>
-          </w:p>
-          <w:p>
-            <w:pPr>
-              <w:rPr>
-                <w:rFonts w:ascii="TimesNewRomanPS-ItalicMT" w:eastAsia="Times New Roman" w:hAnsi="TimesNewRomanPS-ItalicMT" w:cs="Times New Roman"/>
-                <w:i/>
-                <w:iCs/>
-                <w:color w:val="000000"/>
-                <w:sz w:val="18"/>
-                <w:szCs w:val="18"/>
-              </w:rPr>
-            </w:pPr>
-            <w:r>
-              <w:rPr>
-                <w:rFonts w:ascii="TimesNewRomanPS-ItalicMT" w:eastAsia="Times New Roman" w:hAnsi="TimesNewRomanPS-ItalicMT" w:cs="Times New Roman"/>
-                <w:i/>
-                <w:iCs/>
-                <w:color w:val="000000"/>
-                <w:sz w:val="18"/>
-                <w:szCs w:val="18"/>
-              </w:rPr>
-              <w:t>FET, Jain (Deemed-to-be University)</w:t>
-            </w:r>
-          </w:p>
-          <w:p>
-            <w:pPr>
-              <w:rPr>
-                <w:rFonts w:ascii="TimesNewRomanPS-ItalicMT" w:eastAsia="Times New Roman" w:hAnsi="TimesNewRomanPS-ItalicMT" w:cs="Times New Roman"/>
-                <w:i/>
-                <w:iCs/>
-                <w:color w:val="000000"/>
-                <w:sz w:val="18"/>
-                <w:szCs w:val="18"/>
-              </w:rPr>
-            </w:pPr>
-            <w:r>
-              <w:rPr>
-                <w:rFonts w:ascii="TimesNewRomanPS-ItalicMT" w:eastAsia="Times New Roman" w:hAnsi="TimesNewRomanPS-ItalicMT" w:cs="Times New Roman"/>
-                <w:i/>
-                <w:iCs/>
-                <w:color w:val="000000"/>
-                <w:sz w:val="18"/>
-                <w:szCs w:val="18"/>
-              </w:rPr>
-              <w:t xml:space="preserve"> Bangalore-562112</w:t>
-            </w:r>
-          </w:p>
-          <w:p>
-            <w:pPr>
-              <w:rPr>
-                <w:rFonts w:ascii="TimesNewRomanPS-ItalicMT" w:eastAsia="Times New Roman" w:hAnsi="TimesNewRomanPS-ItalicMT" w:cs="Times New Roman"/>
-                <w:i/>
-                <w:iCs/>
-                <w:color w:val="000000"/>
-                <w:sz w:val="18"/>
-                <w:szCs w:val="18"/>
-              </w:rPr>
-            </w:pPr>
-            <w:hyperlink r:id="rId11" w:history="1">
-              <w:r>
-                <w:rPr>
-                  <w:rStyle w:val="Hyperlink"/>
-                  <w:rFonts w:ascii="TimesNewRomanPS-ItalicMT" w:eastAsia="Times New Roman" w:hAnsi="TimesNewRomanPS-ItalicMT" w:cs="Times New Roman"/>
-                  <w:i/>
-                  <w:iCs/>
-                  <w:sz w:val="18"/>
-                  <w:szCs w:val="18"/>
-                </w:rPr>
-                <w:t>samayakmaharjan3@gmail.com</w:t>
               </w:r>
             </w:hyperlink>
           </w:p>
@@ -902,7 +899,7 @@
     <w:p>
       <w:pPr>
         <w:pStyle w:val="Author"/>
-        <w:spacing w:before="5pt" w:beforeAutospacing="1" w:after="5pt" w:afterAutospacing="1" w:line="6pt" w:lineRule="auto"/>
+        <w:spacing w:before="0pt" w:after="5pt" w:afterAutospacing="1" w:line="6pt" w:lineRule="auto"/>
         <w:jc w:val="both"/>
         <w:rPr>
           <w:sz w:val="16"/>
@@ -911,7 +908,7 @@
         <w:sectPr>
           <w:footerReference w:type="first" r:id="rId13"/>
           <w:pgSz w:w="595.30pt" w:h="841.90pt" w:code="9"/>
-          <w:pgMar w:top="27pt" w:right="44.65pt" w:bottom="72pt" w:left="44.65pt" w:header="36pt" w:footer="36pt" w:gutter="0pt"/>
+          <w:pgMar w:top="53.85pt" w:right="45.35pt" w:bottom="72pt" w:left="45.35pt" w:header="36pt" w:footer="36pt" w:gutter="0pt"/>
           <w:cols w:space="36pt"/>
           <w:titlePg/>
           <w:docGrid w:linePitch="360"/>
@@ -920,105 +917,85 @@
     </w:p>
     <w:p>
       <w:pPr>
-        <w:jc w:val="both"/>
-        <w:sectPr>
-          <w:type w:val="continuous"/>
-          <w:pgSz w:w="595.30pt" w:h="841.90pt" w:code="9"/>
-          <w:pgMar w:top="22.50pt" w:right="44.65pt" w:bottom="72pt" w:left="44.65pt" w:header="36pt" w:footer="36pt" w:gutter="0pt"/>
-          <w:cols w:num="3" w:space="36pt"/>
-          <w:docGrid w:linePitch="360"/>
-        </w:sectPr>
-      </w:pPr>
+        <w:pStyle w:val="Abstract"/>
+        <w:rPr>
+          <w:i/>
+          <w:iCs/>
+        </w:rPr>
+      </w:pPr>
+      <w:r>
+        <w:rPr>
+          <w:i/>
+          <w:iCs/>
+        </w:rPr>
+        <w:t>Abstract</w:t>
+      </w:r>
+      <w:r>
+        <w:t>—</w:t>
+      </w:r>
+      <w:proofErr w:type="spellStart"/>
+      <w:r>
+        <w:t>Academates</w:t>
+      </w:r>
+      <w:proofErr w:type="spellEnd"/>
+      <w:r>
+        <w:t xml:space="preserve"> is an innovative online education platform designed to bridge the gap between teachers and students. With a user-</w:t>
+      </w:r>
+      <w:r>
+        <w:t xml:space="preserve"> </w:t>
+      </w:r>
+      <w:r>
+        <w:t xml:space="preserve">friendly interface built on React, teachers can register, create detailed profiles, and specify their expertise in subjects and topics. Students, in turn, can search for teachers based on their learning needs, viewing a curated list complete with teacher ratings. The platform facilitates seamless appointment scheduling with integrated video meetings featuring a whiteboard and </w:t>
+      </w:r>
+      <w:r>
+        <w:t>screen-sharing</w:t>
+      </w:r>
+      <w:r>
+        <w:t xml:space="preserve"> options. Payment transactions are securely processed through the platform, with a percentage allocated as the platform's service fee. </w:t>
+      </w:r>
+      <w:proofErr w:type="spellStart"/>
+      <w:r>
+        <w:t>Academates</w:t>
+      </w:r>
+      <w:proofErr w:type="spellEnd"/>
+      <w:r>
+        <w:t xml:space="preserve"> prioritize user security and data privacy, implementing encryption and compliance with relevant regulations. The scalability and responsive design of the platform ensure a seamless experience across devices. Marketing strategies will be employed to attract a diverse user base, establishing </w:t>
+      </w:r>
+      <w:proofErr w:type="spellStart"/>
+      <w:r>
+        <w:t>Academates</w:t>
+      </w:r>
+      <w:proofErr w:type="spellEnd"/>
+      <w:r>
+        <w:t xml:space="preserve"> as a leading hub for quality online education. With a robust rating and review system, </w:t>
+      </w:r>
+      <w:proofErr w:type="spellStart"/>
+      <w:r>
+        <w:t>Academates</w:t>
+      </w:r>
+      <w:proofErr w:type="spellEnd"/>
+      <w:r>
+        <w:t xml:space="preserve"> aims to foster a thriving educational community, offering a dynamic, secure, and personalized learning experience for both teachers and students</w:t>
+      </w:r>
+      <w:r>
+        <w:t>.</w:t>
+      </w:r>
     </w:p>
     <w:p>
       <w:pPr>
-        <w:jc w:val="both"/>
-        <w:sectPr>
-          <w:type w:val="continuous"/>
-          <w:pgSz w:w="595.30pt" w:h="841.90pt" w:code="9"/>
-          <w:pgMar w:top="22.50pt" w:right="44.65pt" w:bottom="72pt" w:left="44.65pt" w:header="36pt" w:footer="36pt" w:gutter="0pt"/>
-          <w:cols w:num="3" w:space="36pt"/>
-          <w:docGrid w:linePitch="360"/>
-        </w:sectPr>
-      </w:pPr>
-      <w:r>
-        <w:br w:type="column"/>
+        <w:pStyle w:val="Keywords"/>
+      </w:pPr>
+      <w:r>
+        <w:t>Keywords—</w:t>
+      </w:r>
+      <w:r>
+        <w:t xml:space="preserve"> Collaboration, Digital Transformation, E-Learning, Innovation, Online Education, Payment Processing, Personalized Learning, Platforms, Security, Virtual Classroom</w:t>
       </w:r>
     </w:p>
     <w:p>
       <w:pPr>
-        <w:pStyle w:val="Abstract"/>
-        <w:rPr>
-          <w:i/>
-          <w:iCs/>
-        </w:rPr>
-      </w:pPr>
-      <w:r>
-        <w:rPr>
-          <w:i/>
-          <w:iCs/>
-        </w:rPr>
-        <w:t>Abstract</w:t>
-      </w:r>
-      <w:r>
-        <w:t>—</w:t>
-      </w:r>
-      <w:proofErr w:type="spellStart"/>
-      <w:r>
-        <w:t>Academates</w:t>
-      </w:r>
-      <w:proofErr w:type="spellEnd"/>
-      <w:r>
-        <w:t xml:space="preserve"> is an innovative online education platform designed to bridge the gap between teachers and students. With a user-friendly interface built on React, teachers can register, create detailed profiles, and specify their expertise in subjects and topics. Students, in turn, can search for teachers based on their learning needs, viewing a curated list complete with teacher ratings. The platform facilitates seamless appointment scheduling with integrated video meetings featuring a whiteboard and </w:t>
-      </w:r>
-      <w:r>
-        <w:t>screen-sharing</w:t>
-      </w:r>
-      <w:r>
-        <w:t xml:space="preserve"> options. Payment transactions are securely processed through the platform, with a percentage allocated as the platform's service fee. </w:t>
-      </w:r>
-      <w:proofErr w:type="spellStart"/>
-      <w:r>
-        <w:t>Academates</w:t>
-      </w:r>
-      <w:proofErr w:type="spellEnd"/>
-      <w:r>
-        <w:t xml:space="preserve"> prioritize user security and data privacy, implementing encryption and compliance with relevant regulations. The scalability and responsive design of the platform ensure a seamless experience across devices. Marketing strategies will be employed to attract a diverse user base, establishing </w:t>
-      </w:r>
-      <w:proofErr w:type="spellStart"/>
-      <w:r>
-        <w:t>Academates</w:t>
-      </w:r>
-      <w:proofErr w:type="spellEnd"/>
-      <w:r>
-        <w:t xml:space="preserve"> as a leading hub for quality online education. With a robust rating and review system, </w:t>
-      </w:r>
-      <w:proofErr w:type="spellStart"/>
-      <w:r>
-        <w:t>Academates</w:t>
-      </w:r>
-      <w:proofErr w:type="spellEnd"/>
-      <w:r>
-        <w:t xml:space="preserve"> aims to foster a thriving educational community, offering a dynamic, secure, and personalized learning experience for both teachers and students</w:t>
-      </w:r>
-      <w:r>
-        <w:t>.</w:t>
-      </w:r>
-    </w:p>
-    <w:p>
-      <w:pPr>
-        <w:pStyle w:val="Keywords"/>
-      </w:pPr>
-      <w:r>
-        <w:t>Keywords—</w:t>
-      </w:r>
-      <w:r>
-        <w:t xml:space="preserve"> Collaboration, Digital Transformation, E-Learning, Innovation, Online Education, Payment Processing, Personalized Learning, Platforms, Security, Virtual Classroom</w:t>
-      </w:r>
-    </w:p>
-    <w:p>
-      <w:pPr>
         <w:pStyle w:val="Heading1"/>
+        <w:spacing w:before="0pt"/>
         <w:rPr>
           <w:b/>
           <w:bCs/>
@@ -1106,13 +1083,7 @@
         <w:rPr>
           <w:bCs/>
         </w:rPr>
-        <w:t xml:space="preserve"> lies a commitment to revolutionize virtual learning. By integrating state-of-the-art video conferencing technology with collaborative features like a virtual whiteboard and screen sharing, we aim to create an immersive and interactive </w:t>
-      </w:r>
-      <w:r>
-        <w:rPr>
-          <w:bCs/>
-        </w:rPr>
-        <w:t xml:space="preserve">learning space. This ensures that lessons are not only informative but also engaging, allowing students to actively participate in their educational journey. With these tools, </w:t>
+        <w:t xml:space="preserve"> lies a commitment to revolutionize virtual learning. By integrating state-of-the-art video conferencing technology with collaborative features like a virtual whiteboard and screen sharing, we aim to create an immersive and interactive learning space. This ensures that lessons are not only informative but also engaging, allowing students to actively participate in their educational journey. With these tools, </w:t>
       </w:r>
       <w:proofErr w:type="spellStart"/>
       <w:r>
@@ -1443,200 +1414,7 @@
         <w:rPr>
           <w:bCs/>
         </w:rPr>
-        <w:t xml:space="preserve">The focus of "Smart Education Platform to Enhance Student Learning Experience during COVID-19 by Naidu et al." is on putting Smart Education into practice in response to the rising need for cutting-edge teaching strategies, particularly in the wake of pandemics like COVID-19 [1]. It </w:t>
-      </w:r>
-      <w:r>
-        <w:rPr>
-          <w:bCs/>
-        </w:rPr>
-        <w:lastRenderedPageBreak/>
-        <w:t>emphasizes</w:t>
-      </w:r>
-      <w:r>
-        <w:rPr>
-          <w:bCs/>
-        </w:rPr>
-        <w:t xml:space="preserve"> how important Smart Cities are to these advancements in education and how widely Zoom and other online learning tools are used. Although the practice has been found to have positive effects in terms of flexibility, accessibility, and innovation, the paper notes that learner engagement still needs to be improved.</w:t>
-      </w:r>
-    </w:p>
-    <w:p>
-      <w:pPr>
-        <w:spacing w:before="12pt" w:after="12pt"/>
-        <w:ind w:firstLine="14.40pt"/>
-        <w:jc w:val="both"/>
-        <w:rPr>
-          <w:b/>
-          <w:bCs/>
-        </w:rPr>
-      </w:pPr>
-      <w:r>
-        <w:rPr>
-          <w:bCs/>
-        </w:rPr>
-        <w:t xml:space="preserve">In today's </w:t>
-      </w:r>
-      <w:r>
-        <w:rPr>
-          <w:bCs/>
-        </w:rPr>
-        <w:t>globalized</w:t>
-      </w:r>
-      <w:r>
-        <w:rPr>
-          <w:bCs/>
-        </w:rPr>
-        <w:t xml:space="preserve"> tertiary education landscape, the paper by Truong &amp; Diep </w:t>
-      </w:r>
-      <w:r>
-        <w:rPr>
-          <w:bCs/>
-        </w:rPr>
-        <w:t>emphasizes</w:t>
-      </w:r>
-      <w:r>
-        <w:rPr>
-          <w:bCs/>
-        </w:rPr>
-        <w:t xml:space="preserve"> the critical role of digital transformation and advocates for educational institutions to adopt creative, economical approaches through recent technological advancements [2]. Using a PRISMA-compliant systematic review methodology, the paper finds pertinent literature about how technology is changing postsecondary education. Although it does a good job of highlighting major technological trends like blockchain, artificial intelligence, Internet of Things, and various platforms (like social networks, mobile platforms, and big data analytics), it could go into greater detail about how these trends are actually being used in education and offer more detailed advice on how educational institutions and teachers can take advantage of these developments.</w:t>
-      </w:r>
-    </w:p>
-    <w:p>
-      <w:pPr>
-        <w:spacing w:before="12pt" w:after="12pt"/>
-        <w:ind w:firstLine="14.40pt"/>
-        <w:jc w:val="both"/>
-        <w:rPr>
-          <w:b/>
-          <w:bCs/>
-        </w:rPr>
-      </w:pPr>
-      <w:r>
-        <w:rPr>
-          <w:bCs/>
-        </w:rPr>
-        <w:t xml:space="preserve">In response to the COVID-19 pandemic, the education sector implemented innovation through a comparative study conducted by Rai et al. [3]. The study </w:t>
-      </w:r>
-      <w:r>
-        <w:rPr>
-          <w:bCs/>
-        </w:rPr>
-        <w:t>emphasizes</w:t>
-      </w:r>
-      <w:r>
-        <w:rPr>
-          <w:bCs/>
-        </w:rPr>
-        <w:t xml:space="preserve"> the adaptability of innovation to new technologies and methodologies. With an emphasis on the critical role that technologies like video meetings, online teaching, and digital platforms play in propelling the growth of online education, it highlights flexibility in meeting the needs of students, parents, and the government. The paper primarily focuses on conceptual and historical aspects; however, to illustrate practical implementation and impact, it would be beneficial to include particular case studies or empirical data. It might also look into possible difficulties brought on by the quickening pace of digital transformation.</w:t>
-      </w:r>
-    </w:p>
-    <w:p>
-      <w:pPr>
-        <w:ind w:firstLine="14.40pt"/>
-        <w:jc w:val="both"/>
-        <w:rPr>
-          <w:bCs/>
-        </w:rPr>
-      </w:pPr>
-      <w:r>
-        <w:rPr>
-          <w:bCs/>
-        </w:rPr>
-        <w:t xml:space="preserve">The concept by Wang &amp; Wang acknowledges the heterogeneous nature of online information in the Internet era as it investigates the dynamic terrain of e-learning. The study </w:t>
-      </w:r>
-      <w:r>
-        <w:rPr>
-          <w:bCs/>
-        </w:rPr>
-        <w:t>emphasizes</w:t>
-      </w:r>
-      <w:r>
-        <w:rPr>
-          <w:bCs/>
-        </w:rPr>
-        <w:t xml:space="preserve"> contemporary interface design while integrating Kolb's experiential learning cycle into an e-learning platform to improve user intention and learning </w:t>
-      </w:r>
-      <w:r>
-        <w:rPr>
-          <w:bCs/>
-        </w:rPr>
-        <w:t>performance [</w:t>
-      </w:r>
-      <w:r>
-        <w:rPr>
-          <w:bCs/>
-        </w:rPr>
-        <w:t xml:space="preserve">4]. The platform's design and planning place a high value on usability and user experience with the goal of lowering learning barriers, promoting interdisciplinary learning, and improving overall learning results. The paper's broad emphasis on the value of usability and user experience without providing </w:t>
-      </w:r>
-      <w:r>
-        <w:rPr>
-          <w:bCs/>
-        </w:rPr>
-        <w:t>implementation</w:t>
-      </w:r>
-      <w:r>
-        <w:rPr>
-          <w:bCs/>
-        </w:rPr>
-        <w:t xml:space="preserve"> details could be a disadvantage. Furthermore, there are no case studies or empirical data proving the effectiveness of the suggested strategy in improving learning outcomes.</w:t>
-      </w:r>
-    </w:p>
-    <w:p>
-      <w:pPr>
-        <w:spacing w:before="12pt" w:after="12pt"/>
-        <w:ind w:firstLine="14.40pt"/>
-        <w:jc w:val="both"/>
-        <w:rPr>
-          <w:b/>
-          <w:bCs/>
-        </w:rPr>
-      </w:pPr>
-      <w:r>
-        <w:rPr>
-          <w:bCs/>
-        </w:rPr>
-        <w:t xml:space="preserve">The </w:t>
-      </w:r>
-      <w:r>
-        <w:rPr>
-          <w:bCs/>
-        </w:rPr>
-        <w:t xml:space="preserve">A front-end and back-end separation scheme based on React and Nginx is used in an article by Lei et al. to introduce a unified and flexible experimental framework for massive online experimentation in control education [5]. With this architecture, the user experience is improved as an application is created on a single page. The framework covers online algorithm design, web-based algorithm design, parameter tuning, and real-time control with remote and </w:t>
-      </w:r>
-      <w:r>
-        <w:rPr>
-          <w:bCs/>
-        </w:rPr>
-        <w:t>virtual laboratories. It does this by integrating features and supporting technologies to provide a flexible, interactive, and real-time platform for control education. The article is mostly technical in nature, but it does not provide specific implementation examples or in-depth user experience insights.</w:t>
-      </w:r>
-    </w:p>
-    <w:p>
-      <w:pPr>
-        <w:spacing w:before="12pt" w:after="12pt"/>
-        <w:ind w:firstLine="14.40pt"/>
-        <w:jc w:val="both"/>
-        <w:rPr>
-          <w:b/>
-          <w:bCs/>
-        </w:rPr>
-      </w:pPr>
-      <w:r>
-        <w:rPr>
-          <w:bCs/>
-        </w:rPr>
-        <w:t xml:space="preserve">The project by </w:t>
-      </w:r>
-      <w:r>
-        <w:rPr>
-          <w:bCs/>
-          <w:color w:val="000000"/>
-        </w:rPr>
-        <w:t>Darvin et al.</w:t>
-      </w:r>
-      <w:r>
-        <w:rPr>
-          <w:bCs/>
-        </w:rPr>
-        <w:t xml:space="preserve"> explores the integration of technology in education, specifically emphasizing Learning Management Systems (LMS) </w:t>
+        <w:t>The focus of "Smart Education Platform to Enhance Student Learning Experience during COVID-19 by Naidu et al." is on putting Smart Education into practice in response to the rising need for cutting-edge teaching strategies, particularly in the wake of pandemics like COVID-19</w:t>
       </w:r>
       <w:sdt>
         <w:sdtPr>
@@ -1644,19 +1422,20 @@
             <w:bCs/>
             <w:color w:val="000000"/>
           </w:rPr>
-          <w:tag w:val="MENDELEY_CITATION_v3_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"/>
-          <w:id w:val="-315108595"/>
+          <w:tag w:val="MENDELEY_CITATION_v3_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"/>
+          <w:id w:val="2071526553"/>
           <w:placeholder>
-            <w:docPart w:val="B8B8831F2F584869BE21F12271EA31E6"/>
+            <w:docPart w:val="DefaultPlaceholder_-1854013440"/>
           </w:placeholder>
         </w:sdtPr>
+        <w:sdtEndPr/>
         <w:sdtContent>
           <w:r>
             <w:rPr>
               <w:bCs/>
               <w:color w:val="000000"/>
             </w:rPr>
-            <w:t>[6]</w:t>
+            <w:t>[1]</w:t>
           </w:r>
         </w:sdtContent>
       </w:sdt>
@@ -1664,7 +1443,7 @@
         <w:rPr>
           <w:bCs/>
         </w:rPr>
-        <w:t>. LMS, crucial for supporting teaching and learning activities, is examined with a focus on the paramount importance of effective user interface (UI) design and user experience (UX). The study identifies common methods for UI and UX evaluation, such as usability measurement and heuristic evaluation, while underscoring the significance of features like discussion forums and learning materials within an LMS. However, a potential drawback is the lack of specific examples or insights into the methods for usability measurement and heuristic evaluation, along with insufficient details on challenges in LMS development.</w:t>
+        <w:t>. It emphasizes how important Smart Cities are to these advancements in education and how widely Zoom and other online learning tools are used. Although the practice has been found to have positive effects in terms of flexibility, accessibility, and innovation, the paper notes that learner engagement still needs to be improved.</w:t>
       </w:r>
     </w:p>
     <w:p>
@@ -1681,87 +1460,7 @@
         <w:rPr>
           <w:bCs/>
         </w:rPr>
-        <w:t xml:space="preserve">The paper "Attaining 21st Century Skills in a Virtual Classroom" focuses on the "Four Cs" of 21st-century skills: communication, collaboration, critical thinking, problem-solving, and creativity. It discusses how these skills can be strategically developed in virtual classrooms. It makes the case that, by </w:t>
-      </w:r>
-      <w:r>
-        <w:rPr>
-          <w:bCs/>
-        </w:rPr>
-        <w:t>utilizing</w:t>
-      </w:r>
-      <w:r>
-        <w:rPr>
-          <w:bCs/>
-        </w:rPr>
-        <w:t xml:space="preserve"> a variety of digital resources, online learning environments may be able to provide students with greater opportunities than traditional classrooms to acquire and master these skills [7]. The paper provides a variety of digital resources to improve online learning, but it might not fully capture the difficulties in incorporating technology into the classroom and guaranteeing equal access for all students. Furthermore, it falls short in addressing the subtleties of receiving feedback in person and the possibility of less personal interaction—two essential elements of the learning process.</w:t>
-      </w:r>
-    </w:p>
-    <w:p>
-      <w:pPr>
-        <w:spacing w:before="12pt" w:after="12pt"/>
-        <w:ind w:firstLine="14.40pt"/>
-        <w:jc w:val="both"/>
-        <w:rPr>
-          <w:b/>
-          <w:bCs/>
-        </w:rPr>
-      </w:pPr>
-      <w:r>
-        <w:rPr>
-          <w:bCs/>
-        </w:rPr>
-        <w:t>The goal of the paper, "The Importance of Interaction Mechanisms in Blended Learning Courses Involving Problem-Solving E-activities," is to pinpoint the interaction mechanisms that improve cooperative problem-solving in blended learning environments. It advocates for a collaborative space using tools like GitHub and traditional Learning Management Systems (LMS) to improve student project quality and outcomes [8]. The study, carried out in a "Project Management: A Look Ahead" course, demonstrates how the mechanisms put in place have a positive impact on learning outcomes and student engagement. Its specificity, which offers interaction requirements catered to a specific course setup and platform (GitHub and Moodle), is a disadvantage, though. This specificity might make it harder to apply universally or adapt to different learning environments. Furthermore, the study may not adequately address the potential learning curve connected to these platforms, which could impair generalizability or ease of adoption in other educational contexts.</w:t>
-      </w:r>
-    </w:p>
-    <w:p>
-      <w:pPr>
-        <w:spacing w:before="12pt" w:after="12pt"/>
-        <w:ind w:firstLine="14.40pt"/>
-        <w:jc w:val="both"/>
-        <w:rPr>
-          <w:b/>
-          <w:bCs/>
-        </w:rPr>
-      </w:pPr>
-      <w:r>
-        <w:rPr>
-          <w:bCs/>
-        </w:rPr>
-        <w:t xml:space="preserve">The study by </w:t>
-      </w:r>
-      <w:r>
-        <w:rPr>
-          <w:bCs/>
-          <w:color w:val="000000"/>
-        </w:rPr>
-        <w:t>Liu et al.</w:t>
-      </w:r>
-      <w:r>
-        <w:rPr>
-          <w:bCs/>
-        </w:rPr>
-        <w:t xml:space="preserve"> aims to design and implement a virtual reality classroom using the Online Merge Offline (OMO) concept, facilitated by </w:t>
-      </w:r>
-      <w:proofErr w:type="spellStart"/>
-      <w:r>
-        <w:rPr>
-          <w:bCs/>
-        </w:rPr>
-        <w:t>WebXR</w:t>
-      </w:r>
-      <w:proofErr w:type="spellEnd"/>
-      <w:r>
-        <w:rPr>
-          <w:bCs/>
-        </w:rPr>
-        <w:t xml:space="preserve"> technology. This </w:t>
-      </w:r>
-      <w:r>
-        <w:rPr>
-          <w:bCs/>
-        </w:rPr>
-        <w:lastRenderedPageBreak/>
-        <w:t xml:space="preserve">virtual reality classroom strives to offer an immersive and realistic experience for teachers and students, enabling interaction across multiple devices. Two scenes simulating classroom and discussion room settings have garnered positive feedback from university students and instructors </w:t>
+        <w:t xml:space="preserve">In today's globalized tertiary education landscape, the paper by Truong &amp; Diep emphasizes the critical role of digital transformation and advocates for educational institutions to adopt creative, economical approaches through recent technological advancements </w:t>
       </w:r>
       <w:sdt>
         <w:sdtPr>
@@ -1769,19 +1468,20 @@
             <w:bCs/>
             <w:color w:val="000000"/>
           </w:rPr>
-          <w:tag w:val="MENDELEY_CITATION_v3_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"/>
-          <w:id w:val="-546606327"/>
+          <w:tag w:val="MENDELEY_CITATION_v3_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"/>
+          <w:id w:val="-99494663"/>
           <w:placeholder>
-            <w:docPart w:val="B8B8831F2F584869BE21F12271EA31E6"/>
+            <w:docPart w:val="DefaultPlaceholder_-1854013440"/>
           </w:placeholder>
         </w:sdtPr>
+        <w:sdtEndPr/>
         <w:sdtContent>
           <w:r>
             <w:rPr>
               <w:bCs/>
               <w:color w:val="000000"/>
             </w:rPr>
-            <w:t>[9]</w:t>
+            <w:t>[2]</w:t>
           </w:r>
         </w:sdtContent>
       </w:sdt>
@@ -1789,7 +1489,13 @@
         <w:rPr>
           <w:bCs/>
         </w:rPr>
-        <w:t>. However, a potential drawback is the study's lack of specific details about implementation challenges or any potential drawbacks or limitations of the virtual reality classroom.</w:t>
+        <w:t xml:space="preserve">. </w:t>
+      </w:r>
+      <w:r>
+        <w:rPr>
+          <w:bCs/>
+        </w:rPr>
+        <w:t>The paper, employing a PRISMA-compliant systematic review, identifies literature on technology's impact on postsecondary education. While it highlights major trends like blockchain and AI, it suggests the need for deeper exploration of their practical applications and guidance for educators.</w:t>
       </w:r>
     </w:p>
     <w:p>
@@ -1806,66 +1512,7 @@
         <w:rPr>
           <w:bCs/>
         </w:rPr>
-        <w:t xml:space="preserve">The paper by </w:t>
-      </w:r>
-      <w:proofErr w:type="spellStart"/>
-      <w:r>
-        <w:rPr>
-          <w:rFonts w:eastAsia="Times New Roman"/>
-          <w:bCs/>
-        </w:rPr>
-        <w:t>Kostoski</w:t>
-      </w:r>
-      <w:proofErr w:type="spellEnd"/>
-      <w:r>
-        <w:rPr>
-          <w:rFonts w:eastAsia="Times New Roman"/>
-          <w:bCs/>
-        </w:rPr>
-        <w:t xml:space="preserve"> &amp; </w:t>
-      </w:r>
-      <w:proofErr w:type="spellStart"/>
-      <w:r>
-        <w:rPr>
-          <w:rFonts w:eastAsia="Times New Roman"/>
-          <w:bCs/>
-        </w:rPr>
-        <w:t>Apostolova</w:t>
-      </w:r>
-      <w:proofErr w:type="spellEnd"/>
-      <w:r>
-        <w:rPr>
-          <w:bCs/>
-        </w:rPr>
-        <w:t xml:space="preserve"> underscores the increasing significance of secure online payment processing systems for e-commerce businesses, introducing "</w:t>
-      </w:r>
-      <w:proofErr w:type="spellStart"/>
-      <w:r>
-        <w:rPr>
-          <w:bCs/>
-        </w:rPr>
-        <w:t>Payatron</w:t>
-      </w:r>
-      <w:proofErr w:type="spellEnd"/>
-      <w:r>
-        <w:rPr>
-          <w:bCs/>
-        </w:rPr>
-        <w:t xml:space="preserve">" as a custom-developed solution. </w:t>
-      </w:r>
-      <w:proofErr w:type="spellStart"/>
-      <w:r>
-        <w:rPr>
-          <w:bCs/>
-        </w:rPr>
-        <w:t>Payatron</w:t>
-      </w:r>
-      <w:proofErr w:type="spellEnd"/>
-      <w:r>
-        <w:rPr>
-          <w:bCs/>
-        </w:rPr>
-        <w:t xml:space="preserve"> is designed to ensure swift and secure transactions, aiming to minimize complaints and expedite the delivery of goods. The paper focuses on the evolving global landscape of online transactions and emphasizes the pivotal role that secure payment procedures play in fostering customer loyalty </w:t>
+        <w:t xml:space="preserve">In response to the COVID-19 pandemic, the education sector implemented innovation through a comparative study conducted by Rai et al. </w:t>
       </w:r>
       <w:sdt>
         <w:sdtPr>
@@ -1873,19 +1520,20 @@
             <w:bCs/>
             <w:color w:val="000000"/>
           </w:rPr>
-          <w:tag w:val="MENDELEY_CITATION_v3_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"/>
-          <w:id w:val="1002474950"/>
+          <w:tag w:val="MENDELEY_CITATION_v3_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"/>
+          <w:id w:val="1164816837"/>
           <w:placeholder>
-            <w:docPart w:val="B8B8831F2F584869BE21F12271EA31E6"/>
+            <w:docPart w:val="DefaultPlaceholder_-1854013440"/>
           </w:placeholder>
         </w:sdtPr>
+        <w:sdtEndPr/>
         <w:sdtContent>
           <w:r>
             <w:rPr>
-              <w:rFonts w:eastAsia="Times New Roman"/>
+              <w:bCs/>
               <w:color w:val="000000"/>
             </w:rPr>
-            <w:t>[10]</w:t>
+            <w:t>[3]</w:t>
           </w:r>
         </w:sdtContent>
       </w:sdt>
@@ -1895,318 +1543,44 @@
         </w:rPr>
         <w:t xml:space="preserve">. </w:t>
       </w:r>
-      <w:proofErr w:type="spellStart"/>
-      <w:r>
-        <w:rPr>
-          <w:bCs/>
-        </w:rPr>
-        <w:t>Academates</w:t>
-      </w:r>
-      <w:proofErr w:type="spellEnd"/>
-      <w:r>
-        <w:rPr>
-          <w:bCs/>
-        </w:rPr>
-        <w:t xml:space="preserve"> can apply the insights from this paper by integrating secure online payment processing features. Implementing a robust and reliable payment system, inspired by the principles outlined in the paper, would enhance the user experience for both students and educators on the platform. The incorporation of fast and secure transactions is crucial for the success and trustworthiness of any online platform, and </w:t>
-      </w:r>
-      <w:proofErr w:type="spellStart"/>
-      <w:r>
-        <w:rPr>
-          <w:bCs/>
-        </w:rPr>
-        <w:t>Academates</w:t>
-      </w:r>
-      <w:proofErr w:type="spellEnd"/>
-      <w:r>
-        <w:rPr>
-          <w:bCs/>
-        </w:rPr>
-        <w:t xml:space="preserve"> can adopt such features to provide a seamless and trustworthy transaction experience for </w:t>
-      </w:r>
-      <w:r>
-        <w:rPr>
-          <w:bCs/>
-        </w:rPr>
-        <w:t>their</w:t>
-      </w:r>
-      <w:r>
-        <w:rPr>
-          <w:bCs/>
-        </w:rPr>
-        <w:t xml:space="preserve"> users.</w:t>
+      <w:r>
+        <w:rPr>
+          <w:bCs/>
+        </w:rPr>
+        <w:t xml:space="preserve">The study underscores the importance of innovation adaptability to new technologies, such as video meetings and online teaching, in driving online education growth. While it primarily discusses conceptual and historical aspects, it could enhance its impact with specific case studies or empirical </w:t>
+      </w:r>
+      <w:r>
+        <w:rPr>
+          <w:bCs/>
+        </w:rPr>
+        <w:t>data and</w:t>
+      </w:r>
+      <w:r>
+        <w:rPr>
+          <w:bCs/>
+        </w:rPr>
+        <w:t xml:space="preserve"> explore challenges from rapid digital transformation.</w:t>
       </w:r>
     </w:p>
     <w:p>
       <w:pPr>
-        <w:spacing w:before="12pt" w:after="12pt"/>
         <w:ind w:firstLine="14.40pt"/>
         <w:jc w:val="both"/>
         <w:rPr>
-          <w:b/>
-          <w:bCs/>
-        </w:rPr>
-      </w:pPr>
-      <w:r>
-        <w:rPr>
-          <w:bCs/>
-        </w:rPr>
-        <w:t xml:space="preserve">The Payment Tracking System (PTS), an advanced web-based platform for effective tracking and management of vendor payments, is introduced in the paper by Baibhav et al. PTS acts as a single point of contact for all payment requests, combining best practices to guarantee supplier payments on time. In order to address issues in the current business environment, advanced features such as Invoice Generation and Payment Reminders provide visibility into financial transactions [11]. By taking cues from PTS, </w:t>
-      </w:r>
-      <w:r>
-        <w:rPr>
-          <w:bCs/>
-        </w:rPr>
-        <w:t>optimizing</w:t>
-      </w:r>
-      <w:r>
-        <w:rPr>
-          <w:bCs/>
-        </w:rPr>
-        <w:t xml:space="preserve"> payment workflows, and giving users visibility and control over their financial transactions, </w:t>
-      </w:r>
-      <w:proofErr w:type="spellStart"/>
-      <w:r>
-        <w:rPr>
-          <w:bCs/>
-        </w:rPr>
-        <w:t>Academates</w:t>
-      </w:r>
-      <w:proofErr w:type="spellEnd"/>
-      <w:r>
-        <w:rPr>
-          <w:bCs/>
-        </w:rPr>
-        <w:t xml:space="preserve"> can improve their financial procedures. The platform's ability to integrate features such as Invoice Generation and Payment Reminders guarantees educators and students a dependable and seamless financial experience.</w:t>
-      </w:r>
-    </w:p>
-    <w:p>
-      <w:pPr>
-        <w:spacing w:before="12pt" w:after="12pt"/>
-        <w:ind w:firstLine="14.40pt"/>
-        <w:jc w:val="both"/>
-        <w:rPr>
-          <w:b/>
-          <w:bCs/>
-        </w:rPr>
-      </w:pPr>
-      <w:r>
-        <w:rPr>
-          <w:bCs/>
-        </w:rPr>
-        <w:t xml:space="preserve">The Unified Payment Interface (UPI), a revolutionary mobile-centric real-time interbank payment system in India, is examined in the paper "Unified Payment Interface – An Advancement in Payment System" by </w:t>
-      </w:r>
-      <w:proofErr w:type="spellStart"/>
-      <w:r>
-        <w:rPr>
-          <w:bCs/>
-        </w:rPr>
-        <w:t>Gochhwal</w:t>
-      </w:r>
-      <w:proofErr w:type="spellEnd"/>
-      <w:r>
-        <w:rPr>
-          <w:bCs/>
-        </w:rPr>
-        <w:t xml:space="preserve">. It charts the development of payment systems and </w:t>
-      </w:r>
-      <w:r>
-        <w:rPr>
-          <w:bCs/>
-        </w:rPr>
-        <w:t>emphasizes</w:t>
-      </w:r>
-      <w:r>
-        <w:rPr>
-          <w:bCs/>
-        </w:rPr>
-        <w:t xml:space="preserve"> how UPI helped make digital payments ubiquitous. The study explores UPI's technological capabilities, highlighting its security and architectural frameworks</w:t>
+          <w:bCs/>
+        </w:rPr>
+      </w:pPr>
+      <w:r>
+        <w:rPr>
+          <w:bCs/>
+        </w:rPr>
+        <w:t>The concept by Wang &amp; Wang acknowledges the heterogeneous nature of online information in the Internet era as it investigates the dynamic terrain of e-learning</w:t>
       </w:r>
       <w:r>
         <w:rPr>
           <w:bCs/>
         </w:rPr>
         <w:t xml:space="preserve"> </w:t>
-      </w:r>
-      <w:r>
-        <w:rPr>
-          <w:bCs/>
-        </w:rPr>
-        <w:t>[12].</w:t>
-      </w:r>
-      <w:r>
-        <w:rPr>
-          <w:bCs/>
-        </w:rPr>
-        <w:t xml:space="preserve"> UPI is recognized for its advancements in cost, consumer ease, settlement times, and security, experiencing significant user adoption. </w:t>
-      </w:r>
-      <w:proofErr w:type="spellStart"/>
-      <w:r>
-        <w:rPr>
-          <w:bCs/>
-        </w:rPr>
-        <w:t>Academates</w:t>
-      </w:r>
-      <w:proofErr w:type="spellEnd"/>
-      <w:r>
-        <w:rPr>
-          <w:bCs/>
-        </w:rPr>
-        <w:t xml:space="preserve"> can apply UPI insights to enhance </w:t>
-      </w:r>
-      <w:r>
-        <w:rPr>
-          <w:bCs/>
-        </w:rPr>
-        <w:t>their</w:t>
-      </w:r>
-      <w:r>
-        <w:rPr>
-          <w:bCs/>
-        </w:rPr>
-        <w:t xml:space="preserve"> payment infrastructure, streamlining processes for educators and students. By integrating a mobile-centric, real-time payment system, </w:t>
-      </w:r>
-      <w:proofErr w:type="spellStart"/>
-      <w:r>
-        <w:rPr>
-          <w:bCs/>
-        </w:rPr>
-        <w:t>Academates</w:t>
-      </w:r>
-      <w:proofErr w:type="spellEnd"/>
-      <w:r>
-        <w:rPr>
-          <w:bCs/>
-        </w:rPr>
-        <w:t xml:space="preserve"> can improve user experience, offering efficient transactions within the platform. Developing merchant-centric UPI solutions aligns with financial </w:t>
-      </w:r>
-      <w:r>
-        <w:rPr>
-          <w:bCs/>
-        </w:rPr>
-        <w:t>inclusion goals, fostering a low-cost digital payment ecosystem and enhancing platform accessibility.</w:t>
-      </w:r>
-    </w:p>
-    <w:p>
-      <w:pPr>
-        <w:spacing w:before="12pt" w:after="12pt"/>
-        <w:ind w:firstLine="14.40pt"/>
-        <w:jc w:val="both"/>
-        <w:rPr>
-          <w:b/>
-          <w:bCs/>
-        </w:rPr>
-      </w:pPr>
-      <w:r>
-        <w:rPr>
-          <w:bCs/>
-        </w:rPr>
-        <w:t>The growing threat of cybercrime and online data theft in educational institutions as a result of the widespread adoption of information systems and online platforms is discussed in the paper "Data Security and Protection: A Mechanism For Managing Data Theft and Cybercrime in Online Platforms Of Educational Institutions." In order to secure sensitive data pertaining to fees and academic records, it highlights the necessity of having strong data security and protection mechanisms. The study carries out empirical research on cyberthreats and data security problems in educational institutions. The article promotes the adoption of a thorough security model to thwart illegal access and data manipulation. It also suggests awareness-raising efforts for faculty and staff to lessen the possibility of coming into contact with malevolent individuals on the internet [13].</w:t>
-      </w:r>
-    </w:p>
-    <w:p>
-      <w:pPr>
-        <w:spacing w:before="12pt" w:after="12pt"/>
-        <w:ind w:firstLine="14.40pt"/>
-        <w:jc w:val="both"/>
-        <w:rPr>
-          <w:b/>
-          <w:bCs/>
-        </w:rPr>
-      </w:pPr>
-      <w:r>
-        <w:rPr>
-          <w:bCs/>
-        </w:rPr>
-        <w:t>To</w:t>
-      </w:r>
-      <w:r>
-        <w:rPr>
-          <w:bCs/>
-        </w:rPr>
-        <w:t xml:space="preserve"> protect privacy on the E-Learning Platform "</w:t>
-      </w:r>
-      <w:proofErr w:type="spellStart"/>
-      <w:r>
-        <w:rPr>
-          <w:bCs/>
-        </w:rPr>
-        <w:t>SHCneo</w:t>
-      </w:r>
-      <w:proofErr w:type="spellEnd"/>
-      <w:r>
-        <w:rPr>
-          <w:bCs/>
-        </w:rPr>
-        <w:t>," a partnership between Chinese and German universities, the paper "Data Privacy Protection from the Perspective of GDPR - A Case Study on E-learning Platform "</w:t>
-      </w:r>
-      <w:proofErr w:type="spellStart"/>
-      <w:r>
-        <w:rPr>
-          <w:bCs/>
-        </w:rPr>
-        <w:t>SHCneo</w:t>
-      </w:r>
-      <w:proofErr w:type="spellEnd"/>
-      <w:r>
-        <w:rPr>
-          <w:bCs/>
-        </w:rPr>
-        <w:t xml:space="preserve">"" focuses on closely following the General Data Protection Regulation (GDPR) in the EU. This paper analyses the GDPR's personal data privacy protection features using </w:t>
-      </w:r>
-      <w:proofErr w:type="spellStart"/>
-      <w:r>
-        <w:rPr>
-          <w:bCs/>
-        </w:rPr>
-        <w:t>SHCneo</w:t>
-      </w:r>
-      <w:proofErr w:type="spellEnd"/>
-      <w:r>
-        <w:rPr>
-          <w:bCs/>
-        </w:rPr>
-        <w:t xml:space="preserve"> as a case study, addressing the growing concerns about privacy breaches on E-Learning platforms. It describes data privacy protection strategies and attempts to improve data privacy security in online learning systems. The study </w:t>
-      </w:r>
-      <w:r>
-        <w:rPr>
-          <w:bCs/>
-        </w:rPr>
-        <w:t>emphasizes</w:t>
-      </w:r>
-      <w:r>
-        <w:rPr>
-          <w:bCs/>
-        </w:rPr>
-        <w:t xml:space="preserve"> how crucial it is to have strict data security policies in place to guard against cybercrimes and </w:t>
-      </w:r>
-      <w:r>
-        <w:rPr>
-          <w:bCs/>
-        </w:rPr>
-        <w:t>unauthorized</w:t>
-      </w:r>
-      <w:r>
-        <w:rPr>
-          <w:bCs/>
-        </w:rPr>
-        <w:t xml:space="preserve"> access to private data, particularly in educational institutions that use online platforms [14].</w:t>
-      </w:r>
-    </w:p>
-    <w:p>
-      <w:pPr>
-        <w:spacing w:before="12pt" w:after="12pt"/>
-        <w:ind w:firstLine="14.40pt"/>
-        <w:jc w:val="both"/>
-        <w:rPr>
-          <w:b/>
-          <w:bCs/>
-        </w:rPr>
-      </w:pPr>
-      <w:r>
-        <w:rPr>
-          <w:bCs/>
-        </w:rPr>
-        <w:t xml:space="preserve">The article “Securing e-learning platforms” addresses the crucial issue of security in the context of the growing popularity of e-learning. As e-learning gains traction, ensuring robust security measures becomes paramount. The paper highlights key security considerations such as access control, authentication, data integrity, and content protection. It emphasizes the use of information security tools like cryptography and network protocols to safeguard e-learning platforms. Focusing on an open-source e-learning system, the paper examines security aspects and outlines challenges in the development and usage of e-learning platforms. It underscores the multifaceted nature of security management, especially concerning content, services, and personal data for both external and internal users </w:t>
       </w:r>
       <w:sdt>
         <w:sdtPr>
@@ -2214,19 +1588,20 @@
             <w:bCs/>
             <w:color w:val="000000"/>
           </w:rPr>
-          <w:tag w:val="MENDELEY_CITATION_v3_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"/>
-          <w:id w:val="-396977011"/>
+          <w:tag w:val="MENDELEY_CITATION_v3_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"/>
+          <w:id w:val="28392155"/>
           <w:placeholder>
-            <w:docPart w:val="B8B8831F2F584869BE21F12271EA31E6"/>
+            <w:docPart w:val="DefaultPlaceholder_-1854013440"/>
           </w:placeholder>
         </w:sdtPr>
+        <w:sdtEndPr/>
         <w:sdtContent>
           <w:r>
             <w:rPr>
               <w:bCs/>
               <w:color w:val="000000"/>
             </w:rPr>
-            <w:t>[15]</w:t>
+            <w:t>[4]</w:t>
           </w:r>
         </w:sdtContent>
       </w:sdt>
@@ -2234,7 +1609,13 @@
         <w:rPr>
           <w:bCs/>
         </w:rPr>
-        <w:t>.</w:t>
+        <w:t xml:space="preserve">. </w:t>
+      </w:r>
+      <w:r>
+        <w:rPr>
+          <w:bCs/>
+        </w:rPr>
+        <w:t>The study highlights integrating Kolb's experiential learning cycle into e-learning platforms to enhance user intention and learning performance through contemporary interface design. It prioritizes usability and user experience to lower learning barriers and promote interdisciplinary learning. However, lacking implementation details and empirical evidence may limit its effectiveness in improving learning outcomes.</w:t>
       </w:r>
     </w:p>
     <w:p>
@@ -2251,183 +1632,7 @@
         <w:rPr>
           <w:bCs/>
         </w:rPr>
-        <w:t xml:space="preserve">The study examines how user rating </w:t>
-      </w:r>
-      <w:r>
-        <w:rPr>
-          <w:bCs/>
-        </w:rPr>
-        <w:t>behavior</w:t>
-      </w:r>
-      <w:r>
-        <w:rPr>
-          <w:bCs/>
-        </w:rPr>
-        <w:t xml:space="preserve"> affects how helpful reviews are, </w:t>
-      </w:r>
-      <w:r>
-        <w:rPr>
-          <w:bCs/>
-        </w:rPr>
-        <w:t>considering</w:t>
-      </w:r>
-      <w:r>
-        <w:rPr>
-          <w:bCs/>
-        </w:rPr>
-        <w:t xml:space="preserve"> the changing nature of online reviews and the needs of both companies and reviewers. The study suggests a user-centric method for review selection and adds and changes features for reviewers and businesses [16]. The research finds changes in user choice patterns, rating </w:t>
-      </w:r>
-      <w:r>
-        <w:rPr>
-          <w:bCs/>
-        </w:rPr>
-        <w:t>behaviors</w:t>
-      </w:r>
-      <w:r>
-        <w:rPr>
-          <w:bCs/>
-        </w:rPr>
-        <w:t xml:space="preserve">, and business reputation through a thorough examination of a Yelp dataset. Remarkably, 60% of reviewers behave irregularly when rating a business, and 46% of users </w:t>
-      </w:r>
-      <w:r>
-        <w:rPr>
-          <w:bCs/>
-        </w:rPr>
-        <w:t>favor</w:t>
-      </w:r>
-      <w:r>
-        <w:rPr>
-          <w:bCs/>
-        </w:rPr>
-        <w:t xml:space="preserve"> companies with at least four stars. The research highlights the significance of attributes like reviewer popularity, experience, and diverse user </w:t>
-      </w:r>
-      <w:r>
-        <w:rPr>
-          <w:bCs/>
-        </w:rPr>
-        <w:t>behaviors</w:t>
-      </w:r>
-      <w:r>
-        <w:rPr>
-          <w:bCs/>
-        </w:rPr>
-        <w:t xml:space="preserve"> in </w:t>
-      </w:r>
-      <w:r>
-        <w:rPr>
-          <w:bCs/>
-        </w:rPr>
-        <w:lastRenderedPageBreak/>
-        <w:t>ascertaining the helpfulness of reviews.</w:t>
-      </w:r>
-      <w:r>
-        <w:rPr>
-          <w:bCs/>
-        </w:rPr>
-        <w:t xml:space="preserve"> For web app academies, this research offers valuable insights into understanding user behaviors, aiding in the development of platforms that enhance the relevance and usefulness of online reviews of teachers.</w:t>
-      </w:r>
-    </w:p>
-    <w:p>
-      <w:pPr>
-        <w:spacing w:before="12pt" w:after="12pt"/>
-        <w:ind w:firstLine="14.40pt"/>
-        <w:jc w:val="both"/>
-        <w:rPr>
-          <w:b/>
-          <w:bCs/>
-        </w:rPr>
-      </w:pPr>
-      <w:r>
-        <w:rPr>
-          <w:bCs/>
-        </w:rPr>
-        <w:t xml:space="preserve">In light of increased competition and decreased quality during the COVID-19 pandemic, the paper "Student Satisfaction and Churn Predicting using Machine Learning Algorithms for EdTech course" addresses student churn in EdTech courses. In order to predict churn based on feedback from course-end surveys, it suggests using machine learning algorithms, more especially K-Nearest </w:t>
-      </w:r>
-      <w:r>
-        <w:rPr>
-          <w:bCs/>
-        </w:rPr>
-        <w:t>Neighbor</w:t>
-      </w:r>
-      <w:r>
-        <w:rPr>
-          <w:bCs/>
-        </w:rPr>
-        <w:t xml:space="preserve"> (KNN) and Support Vector Machines (SVM). The model detects unhappy students by using a real-time dataset from the EdTech startup </w:t>
-      </w:r>
-      <w:proofErr w:type="spellStart"/>
-      <w:r>
-        <w:rPr>
-          <w:bCs/>
-        </w:rPr>
-        <w:t>Zikshaa</w:t>
-      </w:r>
-      <w:proofErr w:type="spellEnd"/>
-      <w:r>
-        <w:rPr>
-          <w:bCs/>
-        </w:rPr>
-        <w:t xml:space="preserve">, enabling tailored interventions for course improvement [17]. This methodology can be used by web app academies to anticipate and resolve student dissatisfaction, improving the quality and </w:t>
-      </w:r>
-      <w:r>
-        <w:rPr>
-          <w:bCs/>
-        </w:rPr>
-        <w:t>customization</w:t>
-      </w:r>
-      <w:r>
-        <w:rPr>
-          <w:bCs/>
-        </w:rPr>
-        <w:t xml:space="preserve"> of their courses. Academies that incorporate predictive analytics give priority to the user experience, lower attrition rates, and promote long-term expansion by means of enhanced client retention.</w:t>
-      </w:r>
-    </w:p>
-    <w:p>
-      <w:pPr>
-        <w:pStyle w:val="BodyText"/>
-        <w:rPr>
-          <w:lang w:val="en-US"/>
-        </w:rPr>
-      </w:pPr>
-      <w:r>
-        <w:rPr>
-          <w:bCs/>
-        </w:rPr>
-        <w:t xml:space="preserve">The paper by </w:t>
-      </w:r>
-      <w:proofErr w:type="spellStart"/>
-      <w:r>
-        <w:rPr>
-          <w:bCs/>
-          <w:color w:val="000000"/>
-        </w:rPr>
-        <w:t>Birari</w:t>
-      </w:r>
-      <w:proofErr w:type="spellEnd"/>
-      <w:r>
-        <w:rPr>
-          <w:bCs/>
-          <w:color w:val="000000"/>
-        </w:rPr>
-        <w:t xml:space="preserve"> et al.</w:t>
-      </w:r>
-      <w:r>
-        <w:rPr>
-          <w:bCs/>
-        </w:rPr>
-        <w:t xml:space="preserve"> conducts sentiment analysis on 600 reviews from MouthShut.com to explore user perceptions on three major EdTech platforms amid the </w:t>
-      </w:r>
-      <w:r>
-        <w:rPr>
-          <w:bCs/>
-        </w:rPr>
-        <w:t>COVID-19</w:t>
-      </w:r>
-      <w:r>
-        <w:rPr>
-          <w:bCs/>
-        </w:rPr>
-        <w:t xml:space="preserve"> pandemic. Analyzing sentiments related to faculty expertise, user-friendliness, syllabus, and pricing model reveals positive user sentiments toward EdTech services </w:t>
+        <w:t>Lei et al. employ a front-end and back-end separation scheme using React and Nginx to introduce a unified experimental framework for control education</w:t>
       </w:r>
       <w:sdt>
         <w:sdtPr>
@@ -2435,19 +1640,20 @@
             <w:bCs/>
             <w:color w:val="000000"/>
           </w:rPr>
-          <w:tag w:val="MENDELEY_CITATION_v3_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"/>
-          <w:id w:val="-1341454744"/>
+          <w:tag w:val="MENDELEY_CITATION_v3_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"/>
+          <w:id w:val="-110902027"/>
           <w:placeholder>
-            <w:docPart w:val="B8B8831F2F584869BE21F12271EA31E6"/>
+            <w:docPart w:val="DefaultPlaceholder_-1854013440"/>
           </w:placeholder>
         </w:sdtPr>
+        <w:sdtEndPr/>
         <w:sdtContent>
           <w:r>
             <w:rPr>
               <w:bCs/>
               <w:color w:val="000000"/>
             </w:rPr>
-            <w:t>[18]</w:t>
+            <w:t>[5]</w:t>
           </w:r>
         </w:sdtContent>
       </w:sdt>
@@ -2455,14 +1661,1034 @@
         <w:rPr>
           <w:bCs/>
         </w:rPr>
-        <w:t>. The research provides valuable insights for EdTech service providers to optimize their strategies and offerings, attracting and retaining consumers in the evolving educational landscape. Web app academies can apply these findings to understand user sentiments, optimizing their platforms for enhanced experiences. Conducting similar sentiment analyses on user reviews enables academies to identify areas for improvement and strategically position themselves in the competitive EdTech landscape, contributing to increased user satisfaction and sustained engagement</w:t>
-      </w:r>
-      <w:r>
-        <w:rPr>
-          <w:bCs/>
+        <w:t>. Enhancing user experience with single-page applications, facilitates online algorithm design, parameter tuning, and real-time control via remote and virtual labs. While technically detailed, it lacks specific implementation examples and detailed insights into user experience.</w:t>
+      </w:r>
+    </w:p>
+    <w:p>
+      <w:pPr>
+        <w:spacing w:before="12pt" w:after="12pt"/>
+        <w:ind w:firstLine="14.40pt"/>
+        <w:jc w:val="both"/>
+        <w:rPr>
+          <w:b/>
+          <w:bCs/>
+        </w:rPr>
+      </w:pPr>
+      <w:r>
+        <w:rPr>
+          <w:bCs/>
+        </w:rPr>
+        <w:t>Darvin et al. investigate technology integration in education, particularly focusing on Learning Management Systems (LMS)</w:t>
+      </w:r>
+      <w:r>
+        <w:rPr>
+          <w:bCs/>
+        </w:rPr>
+        <w:t xml:space="preserve"> </w:t>
+      </w:r>
+      <w:sdt>
+        <w:sdtPr>
+          <w:rPr>
+            <w:bCs/>
+            <w:color w:val="000000"/>
+          </w:rPr>
+          <w:tag w:val="MENDELEY_CITATION_v3_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"/>
+          <w:id w:val="397859746"/>
+          <w:placeholder>
+            <w:docPart w:val="DefaultPlaceholder_-1854013440"/>
+          </w:placeholder>
+        </w:sdtPr>
+        <w:sdtEndPr/>
+        <w:sdtContent>
+          <w:r>
+            <w:rPr>
+              <w:bCs/>
+              <w:color w:val="000000"/>
+            </w:rPr>
+            <w:t>[6]</w:t>
+          </w:r>
+        </w:sdtContent>
+      </w:sdt>
+      <w:r>
+        <w:rPr>
+          <w:bCs/>
+        </w:rPr>
+        <w:t>.</w:t>
+      </w:r>
+      <w:r>
+        <w:rPr>
+          <w:bCs/>
+        </w:rPr>
+        <w:t xml:space="preserve"> </w:t>
+      </w:r>
+      <w:r>
+        <w:rPr>
+          <w:bCs/>
+        </w:rPr>
+        <w:t>Stressing the vital role of effective UI/UX design, the study examines common evaluation methods like usability measurement and heuristic evaluation. It highlights key LMS features like discussion forums but lacks specific examples or insights into evaluation methods and challenges in LMS development.</w:t>
+      </w:r>
+    </w:p>
+    <w:p>
+      <w:pPr>
+        <w:spacing w:before="12pt" w:after="12pt"/>
+        <w:ind w:firstLine="14.40pt"/>
+        <w:jc w:val="both"/>
+        <w:rPr>
+          <w:b/>
+          <w:bCs/>
+        </w:rPr>
+      </w:pPr>
+      <w:r>
+        <w:rPr>
+          <w:bCs/>
+        </w:rPr>
+        <w:t>The paper "Attaining 21st Century Skills in a Virtual Classroom" focuses on fostering communication, collaboration, critical thinking, problem-solving, and creativity in online learning environments</w:t>
+      </w:r>
+      <w:r>
+        <w:rPr>
+          <w:bCs/>
+        </w:rPr>
+        <w:t xml:space="preserve"> </w:t>
+      </w:r>
+      <w:sdt>
+        <w:sdtPr>
+          <w:rPr>
+            <w:bCs/>
+            <w:color w:val="000000"/>
+          </w:rPr>
+          <w:tag w:val="MENDELEY_CITATION_v3_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"/>
+          <w:id w:val="-1478985951"/>
+          <w:placeholder>
+            <w:docPart w:val="DefaultPlaceholder_-1854013440"/>
+          </w:placeholder>
+        </w:sdtPr>
+        <w:sdtEndPr/>
+        <w:sdtContent>
+          <w:r>
+            <w:rPr>
+              <w:bCs/>
+              <w:color w:val="000000"/>
+            </w:rPr>
+            <w:t>[7]</w:t>
+          </w:r>
+        </w:sdtContent>
+      </w:sdt>
+      <w:r>
+        <w:rPr>
+          <w:bCs/>
+        </w:rPr>
+        <w:t>. It argues that digital resources offer unique opportunities for skill development. However, it overlooks challenges in technology integration and ensuring equitable access. Additionally, it lacks discussion on the nuances of in-person</w:t>
+      </w:r>
+      <w:r>
+        <w:rPr>
+          <w:bCs/>
+        </w:rPr>
+        <w:t xml:space="preserve"> </w:t>
+      </w:r>
+      <w:r>
+        <w:rPr>
+          <w:bCs/>
+        </w:rPr>
+        <w:t>feedback and the potential for reduced personal interaction, integral aspects of the learning experience.</w:t>
+      </w:r>
+    </w:p>
+    <w:p>
+      <w:pPr>
+        <w:spacing w:before="12pt" w:after="12pt"/>
+        <w:ind w:firstLine="14.40pt"/>
+        <w:jc w:val="both"/>
+        <w:rPr>
+          <w:b/>
+          <w:bCs/>
+        </w:rPr>
+      </w:pPr>
+      <w:r>
+        <w:rPr>
+          <w:bCs/>
+        </w:rPr>
+        <w:t>"The Importance of Interaction Mechanisms in Blended Learning Courses Involving Problem-Solving E-activities" focuses on enhancing cooperative problem-solving in blended learning using tools like GitHub and Learning Management Systems (LMS)</w:t>
+      </w:r>
+      <w:r>
+        <w:rPr>
+          <w:bCs/>
+        </w:rPr>
+        <w:t xml:space="preserve"> </w:t>
+      </w:r>
+      <w:sdt>
+        <w:sdtPr>
+          <w:rPr>
+            <w:bCs/>
+            <w:color w:val="000000"/>
+          </w:rPr>
+          <w:tag w:val="MENDELEY_CITATION_v3_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"/>
+          <w:id w:val="-321593274"/>
+          <w:placeholder>
+            <w:docPart w:val="DefaultPlaceholder_-1854013440"/>
+          </w:placeholder>
+        </w:sdtPr>
+        <w:sdtEndPr/>
+        <w:sdtContent>
+          <w:r>
+            <w:rPr>
+              <w:bCs/>
+              <w:color w:val="000000"/>
+            </w:rPr>
+            <w:t>[8]</w:t>
+          </w:r>
+        </w:sdtContent>
+      </w:sdt>
+      <w:r>
+        <w:rPr>
+          <w:bCs/>
+          <w:color w:val="000000"/>
+        </w:rPr>
+        <w:t>.</w:t>
+      </w:r>
+      <w:r>
+        <w:rPr>
+          <w:bCs/>
+        </w:rPr>
+        <w:t xml:space="preserve"> It demonstrates positive impacts on student engagement and project quality in a specific course. However, its specificity to the course setup and platforms may hinder universal application. Additionally, it may not sufficiently address potential learning curve challenges, impacting generalizability to other educational contexts.</w:t>
+      </w:r>
+    </w:p>
+    <w:p>
+      <w:pPr>
+        <w:spacing w:before="12pt" w:after="12pt"/>
+        <w:ind w:firstLine="14.40pt"/>
+        <w:jc w:val="both"/>
+        <w:rPr>
+          <w:b/>
+          <w:bCs/>
+        </w:rPr>
+      </w:pPr>
+      <w:r>
+        <w:rPr>
+          <w:bCs/>
+        </w:rPr>
+        <w:t>Liu et al. design</w:t>
+      </w:r>
+      <w:r>
+        <w:rPr>
+          <w:bCs/>
+        </w:rPr>
+        <w:t>ed</w:t>
+      </w:r>
+      <w:r>
+        <w:rPr>
+          <w:bCs/>
+        </w:rPr>
+        <w:t xml:space="preserve"> a virtual reality classroom using </w:t>
+      </w:r>
+      <w:proofErr w:type="spellStart"/>
+      <w:r>
+        <w:rPr>
+          <w:bCs/>
+        </w:rPr>
+        <w:t>WebXR</w:t>
+      </w:r>
+      <w:proofErr w:type="spellEnd"/>
+      <w:r>
+        <w:rPr>
+          <w:bCs/>
+        </w:rPr>
+        <w:t xml:space="preserve"> technology, aiming for an immersive experience via the OMO concept</w:t>
+      </w:r>
+      <w:sdt>
+        <w:sdtPr>
+          <w:rPr>
+            <w:bCs/>
+            <w:color w:val="000000"/>
+          </w:rPr>
+          <w:tag w:val="MENDELEY_CITATION_v3_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"/>
+          <w:id w:val="213697133"/>
+          <w:placeholder>
+            <w:docPart w:val="DefaultPlaceholder_-1854013440"/>
+          </w:placeholder>
+        </w:sdtPr>
+        <w:sdtEndPr/>
+        <w:sdtContent>
+          <w:r>
+            <w:rPr>
+              <w:bCs/>
+              <w:color w:val="000000"/>
+            </w:rPr>
+            <w:t>[9]</w:t>
+          </w:r>
+        </w:sdtContent>
+      </w:sdt>
+      <w:r>
+        <w:rPr>
+          <w:bCs/>
+          <w:color w:val="000000"/>
+        </w:rPr>
+        <w:t>.</w:t>
+      </w:r>
+      <w:r>
+        <w:rPr>
+          <w:bCs/>
+        </w:rPr>
+        <w:t xml:space="preserve"> Positive feedback from university students and instructors is reported for two simulated scenes. However, the study lacks specific details on implementation challenges or potential drawbacks, limiting insights into the virtual classroom's limitations.</w:t>
+      </w:r>
+      <w:r>
+        <w:rPr>
+          <w:bCs/>
+        </w:rPr>
+        <w:t xml:space="preserve"> </w:t>
+      </w:r>
+    </w:p>
+    <w:p>
+      <w:pPr>
+        <w:spacing w:before="12pt" w:after="12pt"/>
+        <w:ind w:firstLine="14.40pt"/>
+        <w:jc w:val="both"/>
+        <w:rPr>
+          <w:b/>
+          <w:bCs/>
+        </w:rPr>
+      </w:pPr>
+      <w:r>
+        <w:rPr>
+          <w:bCs/>
+        </w:rPr>
+        <w:t xml:space="preserve">The paper by </w:t>
+      </w:r>
+      <w:proofErr w:type="spellStart"/>
+      <w:r>
+        <w:rPr>
+          <w:rFonts w:eastAsia="Times New Roman"/>
+          <w:bCs/>
+        </w:rPr>
+        <w:t>Kostoski</w:t>
+      </w:r>
+      <w:proofErr w:type="spellEnd"/>
+      <w:r>
+        <w:rPr>
+          <w:rFonts w:eastAsia="Times New Roman"/>
+          <w:bCs/>
+        </w:rPr>
+        <w:t xml:space="preserve"> &amp; </w:t>
+      </w:r>
+      <w:proofErr w:type="spellStart"/>
+      <w:r>
+        <w:rPr>
+          <w:rFonts w:eastAsia="Times New Roman"/>
+          <w:bCs/>
+        </w:rPr>
+        <w:t>Apostolova</w:t>
+      </w:r>
+      <w:proofErr w:type="spellEnd"/>
+      <w:r>
+        <w:rPr>
+          <w:bCs/>
+        </w:rPr>
+        <w:t xml:space="preserve"> </w:t>
+      </w:r>
+      <w:r>
+        <w:rPr>
+          <w:bCs/>
+        </w:rPr>
+        <w:t>highlights the importance of secure online payment systems like "</w:t>
+      </w:r>
+      <w:proofErr w:type="spellStart"/>
+      <w:r>
+        <w:rPr>
+          <w:bCs/>
+        </w:rPr>
+        <w:t>Payatron</w:t>
+      </w:r>
+      <w:proofErr w:type="spellEnd"/>
+      <w:r>
+        <w:rPr>
+          <w:bCs/>
+        </w:rPr>
+        <w:t>" for e-commerce businesses</w:t>
+      </w:r>
+      <w:r>
+        <w:rPr>
+          <w:bCs/>
+        </w:rPr>
+        <w:t xml:space="preserve"> </w:t>
+      </w:r>
+      <w:sdt>
+        <w:sdtPr>
+          <w:rPr>
+            <w:bCs/>
+            <w:color w:val="000000"/>
+          </w:rPr>
+          <w:tag w:val="MENDELEY_CITATION_v3_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"/>
+          <w:id w:val="-548079782"/>
+          <w:placeholder>
+            <w:docPart w:val="DefaultPlaceholder_-1854013440"/>
+          </w:placeholder>
+        </w:sdtPr>
+        <w:sdtEndPr/>
+        <w:sdtContent>
+          <w:r>
+            <w:rPr>
+              <w:bCs/>
+              <w:color w:val="000000"/>
+            </w:rPr>
+            <w:t>[10]</w:t>
+          </w:r>
+        </w:sdtContent>
+      </w:sdt>
+      <w:r>
+        <w:rPr>
+          <w:bCs/>
+        </w:rPr>
+        <w:t xml:space="preserve">. </w:t>
+      </w:r>
+      <w:proofErr w:type="spellStart"/>
+      <w:r>
+        <w:rPr>
+          <w:bCs/>
+        </w:rPr>
+        <w:t>Payatron</w:t>
+      </w:r>
+      <w:proofErr w:type="spellEnd"/>
+      <w:r>
+        <w:rPr>
+          <w:bCs/>
+        </w:rPr>
+        <w:t xml:space="preserve"> aims to expedite transactions and improve customer satisfaction. It emphasizes the role of secure payment procedures in building customer loyalty. </w:t>
+      </w:r>
+      <w:proofErr w:type="spellStart"/>
+      <w:r>
+        <w:rPr>
+          <w:bCs/>
+        </w:rPr>
+        <w:t>Academates</w:t>
+      </w:r>
+      <w:proofErr w:type="spellEnd"/>
+      <w:r>
+        <w:rPr>
+          <w:bCs/>
+        </w:rPr>
+        <w:t xml:space="preserve"> can integrate insights from the paper to enhance their platform's user experience by implementing secure payment features. This ensures trustworthiness and efficiency, vital for any online platform's success</w:t>
+      </w:r>
+      <w:r>
+        <w:rPr>
+          <w:bCs/>
+        </w:rPr>
+        <w:t xml:space="preserve"> </w:t>
+      </w:r>
+      <w:sdt>
+        <w:sdtPr>
+          <w:rPr>
+            <w:bCs/>
+            <w:color w:val="000000"/>
+          </w:rPr>
+          <w:tag w:val="MENDELEY_CITATION_v3_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"/>
+          <w:id w:val="465938644"/>
+          <w:placeholder>
+            <w:docPart w:val="DefaultPlaceholder_-1854013440"/>
+          </w:placeholder>
+        </w:sdtPr>
+        <w:sdtEndPr/>
+        <w:sdtContent>
+          <w:r>
+            <w:rPr>
+              <w:bCs/>
+              <w:color w:val="000000"/>
+            </w:rPr>
+            <w:t>[11]</w:t>
+          </w:r>
+        </w:sdtContent>
+      </w:sdt>
+      <w:r>
+        <w:rPr>
+          <w:bCs/>
+          <w:color w:val="000000"/>
+        </w:rPr>
+        <w:t>.</w:t>
+      </w:r>
+    </w:p>
+    <w:p>
+      <w:pPr>
+        <w:spacing w:before="12pt" w:after="12pt"/>
+        <w:ind w:firstLine="14.40pt"/>
+        <w:jc w:val="both"/>
+        <w:rPr>
+          <w:b/>
+          <w:bCs/>
+        </w:rPr>
+      </w:pPr>
+      <w:r>
+        <w:rPr>
+          <w:bCs/>
+        </w:rPr>
+        <w:t>Baibhav et al. present the Payment Tracking System (PTS), offering efficient vendor payment management through a centralized platform</w:t>
+      </w:r>
+      <w:r>
+        <w:rPr>
+          <w:bCs/>
+        </w:rPr>
+        <w:t xml:space="preserve"> </w:t>
+      </w:r>
+      <w:sdt>
+        <w:sdtPr>
+          <w:rPr>
+            <w:bCs/>
+            <w:color w:val="000000"/>
+          </w:rPr>
+          <w:tag w:val="MENDELEY_CITATION_v3_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"/>
+          <w:id w:val="752708403"/>
+          <w:placeholder>
+            <w:docPart w:val="DefaultPlaceholder_-1854013440"/>
+          </w:placeholder>
+        </w:sdtPr>
+        <w:sdtEndPr/>
+        <w:sdtContent>
+          <w:r>
+            <w:rPr>
+              <w:bCs/>
+              <w:color w:val="000000"/>
+            </w:rPr>
+            <w:t>[12]</w:t>
+          </w:r>
+        </w:sdtContent>
+      </w:sdt>
+      <w:r>
+        <w:rPr>
+          <w:bCs/>
+        </w:rPr>
+        <w:t>.</w:t>
+      </w:r>
+      <w:r>
+        <w:rPr>
+          <w:bCs/>
+        </w:rPr>
+        <w:t xml:space="preserve"> PTS ensures timely payments by incorporating advanced features like Invoice Generation and Payment Reminders. </w:t>
+      </w:r>
+      <w:proofErr w:type="spellStart"/>
+      <w:r>
+        <w:rPr>
+          <w:bCs/>
+        </w:rPr>
+        <w:t>Academates</w:t>
+      </w:r>
+      <w:proofErr w:type="spellEnd"/>
+      <w:r>
+        <w:rPr>
+          <w:bCs/>
+        </w:rPr>
+        <w:t xml:space="preserve"> can enhance financial procedures by adopting PTS-inspired strategies to optimize payment workflows and provide users with visibility and control over transactions. This ensures a dependable and seamless financial experience for educators and students.</w:t>
+      </w:r>
+    </w:p>
+    <w:p>
+      <w:pPr>
+        <w:spacing w:before="12pt" w:after="12pt"/>
+        <w:ind w:firstLine="14.40pt"/>
+        <w:jc w:val="both"/>
+        <w:rPr>
+          <w:b/>
+          <w:bCs/>
+        </w:rPr>
+      </w:pPr>
+      <w:proofErr w:type="spellStart"/>
+      <w:r>
+        <w:rPr>
+          <w:bCs/>
+        </w:rPr>
+        <w:t>Gochhwal's</w:t>
+      </w:r>
+      <w:proofErr w:type="spellEnd"/>
+      <w:r>
+        <w:rPr>
+          <w:bCs/>
+        </w:rPr>
+        <w:t xml:space="preserve"> paper explores the Unified Payment Interface (UPI), a mobile-centric interbank payment system revolutionizing digital transactions in India</w:t>
+      </w:r>
+      <w:r>
+        <w:rPr>
+          <w:bCs/>
+        </w:rPr>
+        <w:t xml:space="preserve"> </w:t>
+      </w:r>
+      <w:sdt>
+        <w:sdtPr>
+          <w:rPr>
+            <w:bCs/>
+            <w:color w:val="000000"/>
+          </w:rPr>
+          <w:tag w:val="MENDELEY_CITATION_v3_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"/>
+          <w:id w:val="685799238"/>
+          <w:placeholder>
+            <w:docPart w:val="DefaultPlaceholder_-1854013440"/>
+          </w:placeholder>
+        </w:sdtPr>
+        <w:sdtEndPr/>
+        <w:sdtContent>
+          <w:r>
+            <w:rPr>
+              <w:bCs/>
+              <w:color w:val="000000"/>
+            </w:rPr>
+            <w:t>[13]</w:t>
+          </w:r>
+        </w:sdtContent>
+      </w:sdt>
+      <w:r>
+        <w:rPr>
+          <w:bCs/>
+        </w:rPr>
+        <w:t>. It highlights UPI's technological advancements, emphasizing its security and efficiency. UPI's widespread adoption underscores its benefits in cost, consumer ease, and settlement times</w:t>
+      </w:r>
+      <w:r>
+        <w:rPr>
+          <w:bCs/>
+        </w:rPr>
+        <w:t xml:space="preserve"> </w:t>
+      </w:r>
+      <w:sdt>
+        <w:sdtPr>
+          <w:rPr>
+            <w:bCs/>
+            <w:color w:val="000000"/>
+          </w:rPr>
+          <w:tag w:val="MENDELEY_CITATION_v3_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"/>
+          <w:id w:val="-1253589903"/>
+          <w:placeholder>
+            <w:docPart w:val="DefaultPlaceholder_-1854013440"/>
+          </w:placeholder>
+        </w:sdtPr>
+        <w:sdtEndPr/>
+        <w:sdtContent>
+          <w:r>
+            <w:rPr>
+              <w:bCs/>
+              <w:color w:val="000000"/>
+            </w:rPr>
+            <w:t>[14]</w:t>
+          </w:r>
+        </w:sdtContent>
+      </w:sdt>
+      <w:r>
+        <w:rPr>
+          <w:bCs/>
+        </w:rPr>
+        <w:t xml:space="preserve">. </w:t>
+      </w:r>
+      <w:proofErr w:type="spellStart"/>
+      <w:r>
+        <w:rPr>
+          <w:bCs/>
+        </w:rPr>
+        <w:t>Academates</w:t>
+      </w:r>
+      <w:proofErr w:type="spellEnd"/>
+      <w:r>
+        <w:rPr>
+          <w:bCs/>
+        </w:rPr>
+        <w:t xml:space="preserve"> can leverage UPI insights to enhance their payment infrastructure, offering efficient, real-time transactions for educators and students, aligning with financial inclusion goals.</w:t>
+      </w:r>
+    </w:p>
+    <w:p>
+      <w:pPr>
+        <w:spacing w:before="12pt" w:after="12pt"/>
+        <w:ind w:firstLine="14.40pt"/>
+        <w:jc w:val="both"/>
+        <w:rPr>
+          <w:b/>
+          <w:bCs/>
+        </w:rPr>
+      </w:pPr>
+      <w:r>
+        <w:rPr>
+          <w:bCs/>
+        </w:rPr>
+        <w:t>The paper</w:t>
+      </w:r>
+      <w:r>
+        <w:rPr>
+          <w:bCs/>
+        </w:rPr>
+        <w:t xml:space="preserve"> by </w:t>
+      </w:r>
+      <w:proofErr w:type="spellStart"/>
+      <w:r>
+        <w:rPr>
+          <w:bCs/>
+        </w:rPr>
+        <w:t>Mohammaed</w:t>
+      </w:r>
+      <w:proofErr w:type="spellEnd"/>
+      <w:r>
+        <w:rPr>
+          <w:bCs/>
+        </w:rPr>
+        <w:t xml:space="preserve"> A</w:t>
+      </w:r>
+      <w:r>
+        <w:rPr>
+          <w:bCs/>
+        </w:rPr>
+        <w:t>.</w:t>
+      </w:r>
+      <w:r>
+        <w:rPr>
+          <w:bCs/>
+        </w:rPr>
+        <w:t xml:space="preserve"> et. al.</w:t>
+      </w:r>
+      <w:r>
+        <w:rPr>
+          <w:bCs/>
+        </w:rPr>
+        <w:t xml:space="preserve"> addresses the escalating risk of cybercrime and data theft in educational institutions due to increased information systems usage</w:t>
+      </w:r>
+      <w:r>
+        <w:rPr>
+          <w:bCs/>
+        </w:rPr>
+        <w:t xml:space="preserve"> </w:t>
+      </w:r>
+      <w:sdt>
+        <w:sdtPr>
+          <w:rPr>
+            <w:bCs/>
+            <w:color w:val="000000"/>
+          </w:rPr>
+          <w:tag w:val="MENDELEY_CITATION_v3_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"/>
+          <w:id w:val="-1589374574"/>
+          <w:placeholder>
+            <w:docPart w:val="DefaultPlaceholder_-1854013440"/>
+          </w:placeholder>
+        </w:sdtPr>
+        <w:sdtEndPr/>
+        <w:sdtContent>
+          <w:r>
+            <w:rPr>
+              <w:bCs/>
+              <w:color w:val="000000"/>
+            </w:rPr>
+            <w:t>[15]</w:t>
+          </w:r>
+        </w:sdtContent>
+      </w:sdt>
+      <w:r>
+        <w:rPr>
+          <w:bCs/>
+        </w:rPr>
+        <w:t>. It emphasizes the need for robust data security measures to safeguard sensitive academic and financial information. Through empirical research, it advocates for a comprehensive security model to prevent illegal access and manipulation of data. Additionally, it recommends awareness initiatives among faculty and staff to mitigate risks associated with online interactions.</w:t>
+      </w:r>
+    </w:p>
+    <w:p>
+      <w:pPr>
+        <w:spacing w:before="12pt" w:after="12pt"/>
+        <w:ind w:firstLine="14.40pt"/>
+        <w:jc w:val="both"/>
+        <w:rPr>
+          <w:b/>
+          <w:bCs/>
+        </w:rPr>
+      </w:pPr>
+      <w:r>
+        <w:rPr>
+          <w:bCs/>
+        </w:rPr>
+        <w:t xml:space="preserve">The paper examines data privacy protection on the </w:t>
+      </w:r>
+      <w:proofErr w:type="spellStart"/>
+      <w:r>
+        <w:rPr>
+          <w:bCs/>
+        </w:rPr>
+        <w:t>SHCneo</w:t>
+      </w:r>
+      <w:proofErr w:type="spellEnd"/>
+      <w:r>
+        <w:rPr>
+          <w:bCs/>
+        </w:rPr>
+        <w:t xml:space="preserve"> E-Learning Platform through compliance with the General Data Protection Regulation (GDPR).</w:t>
+      </w:r>
+      <w:sdt>
+        <w:sdtPr>
+          <w:rPr>
+            <w:bCs/>
+            <w:color w:val="000000"/>
+          </w:rPr>
+          <w:tag w:val="MENDELEY_CITATION_v3_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"/>
+          <w:id w:val="1594824726"/>
+          <w:placeholder>
+            <w:docPart w:val="DefaultPlaceholder_-1854013440"/>
+          </w:placeholder>
+        </w:sdtPr>
+        <w:sdtEndPr/>
+        <w:sdtContent>
+          <w:r>
+            <w:rPr>
+              <w:bCs/>
+              <w:color w:val="000000"/>
+            </w:rPr>
+            <w:t>[16]</w:t>
+          </w:r>
+        </w:sdtContent>
+      </w:sdt>
+      <w:r>
+        <w:rPr>
+          <w:bCs/>
+        </w:rPr>
+        <w:t xml:space="preserve"> It analyzes GDPR's data privacy features in the context of </w:t>
+      </w:r>
+      <w:proofErr w:type="spellStart"/>
+      <w:r>
+        <w:rPr>
+          <w:bCs/>
+        </w:rPr>
+        <w:t>SHCneo</w:t>
+      </w:r>
+      <w:proofErr w:type="spellEnd"/>
+      <w:r>
+        <w:rPr>
+          <w:bCs/>
+        </w:rPr>
+        <w:t>, addressing concerns about privacy breaches in E-Learning platforms. The study outlines strategies to enhance data privacy security and underscores the importance of stringent data security policies in educational institutions to prevent cybercrimes and unauthorized access to private data.</w:t>
+      </w:r>
+    </w:p>
+    <w:p>
+      <w:pPr>
+        <w:spacing w:before="12pt" w:after="12pt"/>
+        <w:ind w:firstLine="14.40pt"/>
+        <w:jc w:val="both"/>
+        <w:rPr>
+          <w:b/>
+          <w:bCs/>
+        </w:rPr>
+      </w:pPr>
+      <w:r>
+        <w:rPr>
+          <w:bCs/>
+        </w:rPr>
+        <w:t>The article "Securing e-learning platforms" underscores the criticality of security in the expanding realm of e-learning. It emphasizes key security elements such as access control, authentication, and data integrity, advocating for information security tools like cryptography</w:t>
+      </w:r>
+      <w:r>
+        <w:rPr>
+          <w:bCs/>
+        </w:rPr>
+        <w:t xml:space="preserve"> </w:t>
+      </w:r>
+      <w:sdt>
+        <w:sdtPr>
+          <w:rPr>
+            <w:bCs/>
+            <w:color w:val="000000"/>
+          </w:rPr>
+          <w:tag w:val="MENDELEY_CITATION_v3_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"/>
+          <w:id w:val="1698196763"/>
+          <w:placeholder>
+            <w:docPart w:val="DefaultPlaceholder_-1854013440"/>
+          </w:placeholder>
+        </w:sdtPr>
+        <w:sdtEndPr/>
+        <w:sdtContent>
+          <w:r>
+            <w:rPr>
+              <w:bCs/>
+              <w:color w:val="000000"/>
+            </w:rPr>
+            <w:t>[17]</w:t>
+          </w:r>
+        </w:sdtContent>
+      </w:sdt>
+      <w:r>
+        <w:rPr>
+          <w:bCs/>
+        </w:rPr>
+        <w:t>. Investigating an open-source e-learning system, the paper delves into security challenges in development and usage, highlighting the complexity of security management in safeguarding content, services, and personal data for both external and internal users.</w:t>
+      </w:r>
+    </w:p>
+    <w:p>
+      <w:pPr>
+        <w:spacing w:before="12pt" w:after="12pt"/>
+        <w:ind w:firstLine="14.40pt"/>
+        <w:jc w:val="both"/>
+        <w:rPr>
+          <w:b/>
+          <w:bCs/>
+        </w:rPr>
+      </w:pPr>
+      <w:r>
+        <w:rPr>
+          <w:bCs/>
+        </w:rPr>
+        <w:t>The study investigates the impact of user rating behavior on the helpfulness of online reviews, proposing a user-centric approach for review selection and enhancing features for both reviewers and businesses</w:t>
+      </w:r>
+      <w:r>
+        <w:rPr>
+          <w:bCs/>
+        </w:rPr>
+        <w:t xml:space="preserve"> </w:t>
+      </w:r>
+      <w:sdt>
+        <w:sdtPr>
+          <w:rPr>
+            <w:bCs/>
+            <w:color w:val="000000"/>
+          </w:rPr>
+          <w:tag w:val="MENDELEY_CITATION_v3_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"/>
+          <w:id w:val="-175037080"/>
+          <w:placeholder>
+            <w:docPart w:val="DefaultPlaceholder_-1854013440"/>
+          </w:placeholder>
+        </w:sdtPr>
+        <w:sdtEndPr/>
+        <w:sdtContent>
+          <w:r>
+            <w:rPr>
+              <w:bCs/>
+              <w:color w:val="000000"/>
+            </w:rPr>
+            <w:t>[18]</w:t>
+          </w:r>
+        </w:sdtContent>
+      </w:sdt>
+      <w:r>
+        <w:rPr>
+          <w:bCs/>
+        </w:rPr>
+        <w:t>. Analyzing a Yelp dataset, identifies changes in user choice patterns and business reputation, with a significant portion of reviewers exhibiting irregular rating behavior. The research underscores attributes like reviewer popularity and diverse user behaviors in determining review helpfulness, providing valuable insights for web app academies to develop platforms that improve the relevance and usefulness of teacher reviews.</w:t>
+      </w:r>
+    </w:p>
+    <w:p>
+      <w:pPr>
+        <w:spacing w:before="12pt" w:after="12pt"/>
+        <w:ind w:firstLine="14.40pt"/>
+        <w:jc w:val="both"/>
+        <w:rPr>
+          <w:b/>
+          <w:bCs/>
+        </w:rPr>
+      </w:pPr>
+      <w:r>
+        <w:rPr>
+          <w:bCs/>
+        </w:rPr>
+        <w:t>The paper addresses student churn in EdTech courses during the COVID-19 pandemic, proposing the use of machine learning algorithms like K-Nearest Neighbor (KNN) and Support Vector Machines (SVM) to predict churn based on course-end survey feedback</w:t>
+      </w:r>
+      <w:r>
+        <w:rPr>
+          <w:bCs/>
+        </w:rPr>
+        <w:t xml:space="preserve"> </w:t>
+      </w:r>
+      <w:sdt>
+        <w:sdtPr>
+          <w:rPr>
+            <w:bCs/>
+            <w:color w:val="000000"/>
+          </w:rPr>
+          <w:tag w:val="MENDELEY_CITATION_v3_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"/>
+          <w:id w:val="-2087442456"/>
+          <w:placeholder>
+            <w:docPart w:val="DefaultPlaceholder_-1854013440"/>
+          </w:placeholder>
+        </w:sdtPr>
+        <w:sdtEndPr/>
+        <w:sdtContent>
+          <w:r>
+            <w:rPr>
+              <w:bCs/>
+              <w:color w:val="000000"/>
+            </w:rPr>
+            <w:t>[19]</w:t>
+          </w:r>
+        </w:sdtContent>
+      </w:sdt>
+      <w:r>
+        <w:rPr>
+          <w:bCs/>
+        </w:rPr>
+        <w:t xml:space="preserve">. Utilizing real-time data from </w:t>
+      </w:r>
+      <w:proofErr w:type="spellStart"/>
+      <w:r>
+        <w:rPr>
+          <w:bCs/>
+        </w:rPr>
+        <w:t>Zikshaa</w:t>
+      </w:r>
+      <w:proofErr w:type="spellEnd"/>
+      <w:r>
+        <w:rPr>
+          <w:bCs/>
+        </w:rPr>
+        <w:t>, the model identifies dissatisfied students, allowing for tailored interventions to improve course quality. This methodology enables web app academies to anticipate and mitigate student dissatisfaction, enhancing course quality and customization while prioritizing user experience and promoting client retention.</w:t>
+      </w:r>
+    </w:p>
+    <w:p>
+      <w:pPr>
+        <w:pStyle w:val="BodyText"/>
+        <w:rPr>
           <w:lang w:val="en-US"/>
         </w:rPr>
-        <w:t>.</w:t>
+      </w:pPr>
+      <w:proofErr w:type="spellStart"/>
+      <w:r>
+        <w:rPr>
+          <w:bCs/>
+        </w:rPr>
+        <w:t>Birari</w:t>
+      </w:r>
+      <w:proofErr w:type="spellEnd"/>
+      <w:r>
+        <w:rPr>
+          <w:bCs/>
+        </w:rPr>
+        <w:t xml:space="preserve"> et al. analyze</w:t>
+      </w:r>
+      <w:r>
+        <w:rPr>
+          <w:bCs/>
+          <w:lang w:val="en-US"/>
+        </w:rPr>
+        <w:t>d</w:t>
+      </w:r>
+      <w:r>
+        <w:rPr>
+          <w:bCs/>
+        </w:rPr>
+        <w:t xml:space="preserve"> 600 reviews from MouthShut.com to gauge user perceptions of three major EdTech platforms during the COVID-19 pandemic</w:t>
+      </w:r>
+      <w:r>
+        <w:rPr>
+          <w:bCs/>
+          <w:lang w:val="en-US"/>
+        </w:rPr>
+        <w:t xml:space="preserve"> </w:t>
+      </w:r>
+      <w:sdt>
+        <w:sdtPr>
+          <w:rPr>
+            <w:bCs/>
+            <w:color w:val="000000"/>
+            <w:lang w:val="en-US"/>
+          </w:rPr>
+          <w:tag w:val="MENDELEY_CITATION_v3_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"/>
+          <w:id w:val="-1257890495"/>
+          <w:placeholder>
+            <w:docPart w:val="DefaultPlaceholder_-1854013440"/>
+          </w:placeholder>
+        </w:sdtPr>
+        <w:sdtEndPr/>
+        <w:sdtContent>
+          <w:r>
+            <w:rPr>
+              <w:bCs/>
+              <w:color w:val="000000"/>
+              <w:lang w:val="en-US"/>
+            </w:rPr>
+            <w:t>[20]</w:t>
+          </w:r>
+        </w:sdtContent>
+      </w:sdt>
+      <w:r>
+        <w:rPr>
+          <w:bCs/>
+        </w:rPr>
+        <w:t>. Positive sentiments towards faculty expertise, user-friendliness, syllabus, and pricing models are revealed. The study offers insights for EdTech providers to refine their strategies and offerings, attracting and retaining consumers. Web app academies can leverage these findings to optimize user experiences and strategically position themselves in the competitive EdTech market, fostering increased satisfaction and engagement.</w:t>
       </w:r>
     </w:p>
     <w:p>
@@ -3009,7 +3235,6 @@
           <w:rFonts w:eastAsia="Times New Roman"/>
           <w:bCs/>
         </w:rPr>
-        <w:lastRenderedPageBreak/>
         <w:t>Data Storage and Security</w:t>
       </w:r>
       <w:r>
@@ -3177,19 +3402,31 @@
         <w:jc w:val="both"/>
         <w:rPr>
           <w:rFonts w:ascii="TimesNewRomanPSMT" w:eastAsia="Times New Roman" w:hAnsi="TimesNewRomanPSMT"/>
-          <w:b/>
-          <w:bCs/>
-          <w:color w:val="000000"/>
-        </w:rPr>
-      </w:pPr>
-      <w:r>
-        <w:rPr>
-          <w:rFonts w:ascii="TimesNewRomanPSMT" w:eastAsia="Times New Roman" w:hAnsi="TimesNewRomanPSMT"/>
-          <w:b/>
-          <w:bCs/>
-          <w:color w:val="000000"/>
-        </w:rPr>
-        <w:t>Teacher Side</w:t>
+          <w:color w:val="000000"/>
+        </w:rPr>
+      </w:pPr>
+      <w:r>
+        <w:rPr>
+          <w:rFonts w:ascii="TimesNewRomanPSMT" w:eastAsia="Times New Roman" w:hAnsi="TimesNewRomanPSMT"/>
+          <w:color w:val="000000"/>
+        </w:rPr>
+        <w:t xml:space="preserve">Here, Figure 2 shows the flowchart of the application </w:t>
+      </w:r>
+      <w:proofErr w:type="spellStart"/>
+      <w:r>
+        <w:rPr>
+          <w:rFonts w:ascii="TimesNewRomanPSMT" w:eastAsia="Times New Roman" w:hAnsi="TimesNewRomanPSMT"/>
+          <w:color w:val="000000"/>
+        </w:rPr>
+        <w:t>Academates</w:t>
+      </w:r>
+      <w:proofErr w:type="spellEnd"/>
+      <w:r>
+        <w:rPr>
+          <w:rFonts w:ascii="TimesNewRomanPSMT" w:eastAsia="Times New Roman" w:hAnsi="TimesNewRomanPSMT"/>
+          <w:color w:val="000000"/>
+        </w:rPr>
+        <w:t>.</w:t>
       </w:r>
     </w:p>
     <w:p>
@@ -3205,18 +3442,11 @@
       <w:r>
         <w:rPr>
           <w:rFonts w:ascii="TimesNewRomanPSMT" w:eastAsia="Times New Roman" w:hAnsi="TimesNewRomanPSMT"/>
-          <w:bCs/>
-          <w:color w:val="000000"/>
-        </w:rPr>
-        <w:t xml:space="preserve">Step 1: Teacher </w:t>
-      </w:r>
-      <w:r>
-        <w:rPr>
-          <w:rFonts w:ascii="TimesNewRomanPSMT" w:eastAsia="Times New Roman" w:hAnsi="TimesNewRomanPSMT"/>
-          <w:bCs/>
-          <w:color w:val="000000"/>
-        </w:rPr>
-        <w:t>Login</w:t>
+          <w:b/>
+          <w:bCs/>
+          <w:color w:val="000000"/>
+        </w:rPr>
+        <w:t>Teacher Side</w:t>
       </w:r>
     </w:p>
     <w:p>
@@ -3235,23 +3465,15 @@
           <w:bCs/>
           <w:color w:val="000000"/>
         </w:rPr>
-        <w:t xml:space="preserve">Step 2: </w:t>
-      </w:r>
-      <w:r>
-        <w:rPr>
-          <w:rFonts w:ascii="TimesNewRomanPSMT" w:eastAsia="Times New Roman" w:hAnsi="TimesNewRomanPSMT"/>
-          <w:bCs/>
-          <w:color w:val="000000"/>
-        </w:rPr>
-        <w:t>The teacher</w:t>
-      </w:r>
-      <w:r>
-        <w:rPr>
-          <w:rFonts w:ascii="TimesNewRomanPSMT" w:eastAsia="Times New Roman" w:hAnsi="TimesNewRomanPSMT"/>
-          <w:bCs/>
-          <w:color w:val="000000"/>
-        </w:rPr>
-        <w:t xml:space="preserve"> opens his profile.</w:t>
+        <w:t xml:space="preserve">Step 1: Teacher </w:t>
+      </w:r>
+      <w:r>
+        <w:rPr>
+          <w:rFonts w:ascii="TimesNewRomanPSMT" w:eastAsia="Times New Roman" w:hAnsi="TimesNewRomanPSMT"/>
+          <w:bCs/>
+          <w:color w:val="000000"/>
+        </w:rPr>
+        <w:t>Login</w:t>
       </w:r>
     </w:p>
     <w:p>
@@ -3270,7 +3492,7 @@
           <w:bCs/>
           <w:color w:val="000000"/>
         </w:rPr>
-        <w:t xml:space="preserve">step 3: </w:t>
+        <w:t xml:space="preserve">Step 2: </w:t>
       </w:r>
       <w:r>
         <w:rPr>
@@ -3286,7 +3508,7 @@
           <w:bCs/>
           <w:color w:val="000000"/>
         </w:rPr>
-        <w:t xml:space="preserve"> checks the lecture requests.</w:t>
+        <w:t xml:space="preserve"> opens his profile.</w:t>
       </w:r>
     </w:p>
     <w:p>
@@ -3305,71 +3527,23 @@
           <w:bCs/>
           <w:color w:val="000000"/>
         </w:rPr>
-        <w:t xml:space="preserve">step 4: If </w:t>
-      </w:r>
-      <w:r>
-        <w:rPr>
-          <w:rFonts w:ascii="TimesNewRomanPSMT" w:eastAsia="Times New Roman" w:hAnsi="TimesNewRomanPSMT"/>
-          <w:bCs/>
-          <w:color w:val="000000"/>
-        </w:rPr>
-        <w:t xml:space="preserve">the </w:t>
-      </w:r>
-      <w:r>
-        <w:rPr>
-          <w:rFonts w:ascii="TimesNewRomanPSMT" w:eastAsia="Times New Roman" w:hAnsi="TimesNewRomanPSMT"/>
-          <w:bCs/>
-          <w:color w:val="000000"/>
-        </w:rPr>
-        <w:t xml:space="preserve">lecture request is there, </w:t>
-      </w:r>
-      <w:r>
-        <w:rPr>
-          <w:rFonts w:ascii="TimesNewRomanPSMT" w:eastAsia="Times New Roman" w:hAnsi="TimesNewRomanPSMT"/>
-          <w:bCs/>
-          <w:color w:val="000000"/>
-        </w:rPr>
-        <w:t xml:space="preserve">the </w:t>
-      </w:r>
-      <w:r>
-        <w:rPr>
-          <w:rFonts w:ascii="TimesNewRomanPSMT" w:eastAsia="Times New Roman" w:hAnsi="TimesNewRomanPSMT"/>
-          <w:bCs/>
-          <w:color w:val="000000"/>
-        </w:rPr>
-        <w:t xml:space="preserve">teacher </w:t>
-      </w:r>
-      <w:r>
-        <w:rPr>
-          <w:rFonts w:ascii="TimesNewRomanPSMT" w:eastAsia="Times New Roman" w:hAnsi="TimesNewRomanPSMT"/>
-          <w:bCs/>
-          <w:color w:val="000000"/>
-        </w:rPr>
-        <w:t>accepts</w:t>
-      </w:r>
-      <w:r>
-        <w:rPr>
-          <w:rFonts w:ascii="TimesNewRomanPSMT" w:eastAsia="Times New Roman" w:hAnsi="TimesNewRomanPSMT"/>
-          <w:bCs/>
-          <w:color w:val="000000"/>
-        </w:rPr>
-        <w:t xml:space="preserve"> or </w:t>
-      </w:r>
-      <w:r>
-        <w:rPr>
-          <w:rFonts w:ascii="TimesNewRomanPSMT" w:eastAsia="Times New Roman" w:hAnsi="TimesNewRomanPSMT"/>
-          <w:bCs/>
-          <w:color w:val="000000"/>
-        </w:rPr>
-        <w:t>declines</w:t>
-      </w:r>
-      <w:r>
-        <w:rPr>
-          <w:rFonts w:ascii="TimesNewRomanPSMT" w:eastAsia="Times New Roman" w:hAnsi="TimesNewRomanPSMT"/>
-          <w:bCs/>
-          <w:color w:val="000000"/>
-        </w:rPr>
-        <w:t xml:space="preserve"> the request.</w:t>
+        <w:t xml:space="preserve">step 3: </w:t>
+      </w:r>
+      <w:r>
+        <w:rPr>
+          <w:rFonts w:ascii="TimesNewRomanPSMT" w:eastAsia="Times New Roman" w:hAnsi="TimesNewRomanPSMT"/>
+          <w:bCs/>
+          <w:color w:val="000000"/>
+        </w:rPr>
+        <w:t>The teacher</w:t>
+      </w:r>
+      <w:r>
+        <w:rPr>
+          <w:rFonts w:ascii="TimesNewRomanPSMT" w:eastAsia="Times New Roman" w:hAnsi="TimesNewRomanPSMT"/>
+          <w:bCs/>
+          <w:color w:val="000000"/>
+        </w:rPr>
+        <w:t xml:space="preserve"> checks the lecture requests.</w:t>
       </w:r>
     </w:p>
     <w:p>
@@ -3388,23 +3562,7 @@
           <w:bCs/>
           <w:color w:val="000000"/>
         </w:rPr>
-        <w:t xml:space="preserve">step 5: After accepting, the teacher can come back </w:t>
-      </w:r>
-      <w:r>
-        <w:rPr>
-          <w:rFonts w:ascii="TimesNewRomanPSMT" w:eastAsia="Times New Roman" w:hAnsi="TimesNewRomanPSMT"/>
-          <w:bCs/>
-          <w:color w:val="000000"/>
-        </w:rPr>
-        <w:t>at</w:t>
-      </w:r>
-      <w:r>
-        <w:rPr>
-          <w:rFonts w:ascii="TimesNewRomanPSMT" w:eastAsia="Times New Roman" w:hAnsi="TimesNewRomanPSMT"/>
-          <w:bCs/>
-          <w:color w:val="000000"/>
-        </w:rPr>
-        <w:t xml:space="preserve"> the accepted time and take </w:t>
+        <w:t xml:space="preserve">step 4: If </w:t>
       </w:r>
       <w:r>
         <w:rPr>
@@ -3420,7 +3578,55 @@
           <w:bCs/>
           <w:color w:val="000000"/>
         </w:rPr>
-        <w:t>class.</w:t>
+        <w:t xml:space="preserve">lecture request is there, </w:t>
+      </w:r>
+      <w:r>
+        <w:rPr>
+          <w:rFonts w:ascii="TimesNewRomanPSMT" w:eastAsia="Times New Roman" w:hAnsi="TimesNewRomanPSMT"/>
+          <w:bCs/>
+          <w:color w:val="000000"/>
+        </w:rPr>
+        <w:t xml:space="preserve">the </w:t>
+      </w:r>
+      <w:r>
+        <w:rPr>
+          <w:rFonts w:ascii="TimesNewRomanPSMT" w:eastAsia="Times New Roman" w:hAnsi="TimesNewRomanPSMT"/>
+          <w:bCs/>
+          <w:color w:val="000000"/>
+        </w:rPr>
+        <w:t xml:space="preserve">teacher </w:t>
+      </w:r>
+      <w:r>
+        <w:rPr>
+          <w:rFonts w:ascii="TimesNewRomanPSMT" w:eastAsia="Times New Roman" w:hAnsi="TimesNewRomanPSMT"/>
+          <w:bCs/>
+          <w:color w:val="000000"/>
+        </w:rPr>
+        <w:t>accepts</w:t>
+      </w:r>
+      <w:r>
+        <w:rPr>
+          <w:rFonts w:ascii="TimesNewRomanPSMT" w:eastAsia="Times New Roman" w:hAnsi="TimesNewRomanPSMT"/>
+          <w:bCs/>
+          <w:color w:val="000000"/>
+        </w:rPr>
+        <w:t xml:space="preserve"> or </w:t>
+      </w:r>
+      <w:r>
+        <w:rPr>
+          <w:rFonts w:ascii="TimesNewRomanPSMT" w:eastAsia="Times New Roman" w:hAnsi="TimesNewRomanPSMT"/>
+          <w:bCs/>
+          <w:color w:val="000000"/>
+        </w:rPr>
+        <w:t>declines</w:t>
+      </w:r>
+      <w:r>
+        <w:rPr>
+          <w:rFonts w:ascii="TimesNewRomanPSMT" w:eastAsia="Times New Roman" w:hAnsi="TimesNewRomanPSMT"/>
+          <w:bCs/>
+          <w:color w:val="000000"/>
+        </w:rPr>
+        <w:t xml:space="preserve"> the request.</w:t>
       </w:r>
     </w:p>
     <w:p>
@@ -3439,7 +3645,39 @@
           <w:bCs/>
           <w:color w:val="000000"/>
         </w:rPr>
-        <w:t>step 6: Add feedback about the students.</w:t>
+        <w:t xml:space="preserve">step 5: After accepting, the teacher can come back </w:t>
+      </w:r>
+      <w:r>
+        <w:rPr>
+          <w:rFonts w:ascii="TimesNewRomanPSMT" w:eastAsia="Times New Roman" w:hAnsi="TimesNewRomanPSMT"/>
+          <w:bCs/>
+          <w:color w:val="000000"/>
+        </w:rPr>
+        <w:t>at</w:t>
+      </w:r>
+      <w:r>
+        <w:rPr>
+          <w:rFonts w:ascii="TimesNewRomanPSMT" w:eastAsia="Times New Roman" w:hAnsi="TimesNewRomanPSMT"/>
+          <w:bCs/>
+          <w:color w:val="000000"/>
+        </w:rPr>
+        <w:t xml:space="preserve"> the accepted time and take </w:t>
+      </w:r>
+      <w:r>
+        <w:rPr>
+          <w:rFonts w:ascii="TimesNewRomanPSMT" w:eastAsia="Times New Roman" w:hAnsi="TimesNewRomanPSMT"/>
+          <w:bCs/>
+          <w:color w:val="000000"/>
+        </w:rPr>
+        <w:t xml:space="preserve">the </w:t>
+      </w:r>
+      <w:r>
+        <w:rPr>
+          <w:rFonts w:ascii="TimesNewRomanPSMT" w:eastAsia="Times New Roman" w:hAnsi="TimesNewRomanPSMT"/>
+          <w:bCs/>
+          <w:color w:val="000000"/>
+        </w:rPr>
+        <w:t>class.</w:t>
       </w:r>
     </w:p>
     <w:p>
@@ -3458,7 +3696,7 @@
           <w:bCs/>
           <w:color w:val="000000"/>
         </w:rPr>
-        <w:t>step 7: Get the payment.</w:t>
+        <w:t>step 6: Add feedback about the students.</w:t>
       </w:r>
     </w:p>
     <w:p>
@@ -3471,6 +3709,14 @@
           <w:color w:val="000000"/>
         </w:rPr>
       </w:pPr>
+      <w:r>
+        <w:rPr>
+          <w:rFonts w:ascii="TimesNewRomanPSMT" w:eastAsia="Times New Roman" w:hAnsi="TimesNewRomanPSMT"/>
+          <w:bCs/>
+          <w:color w:val="000000"/>
+        </w:rPr>
+        <w:t>step 7: Get the payment.</w:t>
+      </w:r>
     </w:p>
     <w:p>
       <w:pPr>
@@ -3482,33 +3728,6 @@
           <w:color w:val="000000"/>
         </w:rPr>
       </w:pPr>
-      <w:r>
-        <w:rPr>
-          <w:rFonts w:ascii="TimesNewRomanPSMT" w:eastAsia="Times New Roman" w:hAnsi="TimesNewRomanPSMT"/>
-          <w:b/>
-          <w:bCs/>
-          <w:color w:val="000000"/>
-        </w:rPr>
-        <w:t xml:space="preserve">Student </w:t>
-      </w:r>
-      <w:r>
-        <w:rPr>
-          <w:rFonts w:ascii="TimesNewRomanPSMT" w:eastAsia="Times New Roman" w:hAnsi="TimesNewRomanPSMT"/>
-          <w:b/>
-          <w:bCs/>
-          <w:color w:val="000000"/>
-        </w:rPr>
-        <w:t>S</w:t>
-      </w:r>
-      <w:r>
-        <w:rPr>
-          <w:rFonts w:ascii="TimesNewRomanPSMT" w:eastAsia="Times New Roman" w:hAnsi="TimesNewRomanPSMT"/>
-          <w:b/>
-          <w:bCs/>
-          <w:color w:val="000000"/>
-        </w:rPr>
-        <w:t>ide</w:t>
-      </w:r>
     </w:p>
     <w:p>
       <w:pPr>
@@ -3523,18 +3742,29 @@
       <w:r>
         <w:rPr>
           <w:rFonts w:ascii="TimesNewRomanPSMT" w:eastAsia="Times New Roman" w:hAnsi="TimesNewRomanPSMT"/>
-          <w:bCs/>
-          <w:color w:val="000000"/>
-        </w:rPr>
-        <w:t xml:space="preserve">Step 1: Student </w:t>
-      </w:r>
-      <w:r>
-        <w:rPr>
-          <w:rFonts w:ascii="TimesNewRomanPSMT" w:eastAsia="Times New Roman" w:hAnsi="TimesNewRomanPSMT"/>
-          <w:bCs/>
-          <w:color w:val="000000"/>
-        </w:rPr>
-        <w:t>Login</w:t>
+          <w:b/>
+          <w:bCs/>
+          <w:color w:val="000000"/>
+        </w:rPr>
+        <w:t xml:space="preserve">Student </w:t>
+      </w:r>
+      <w:r>
+        <w:rPr>
+          <w:rFonts w:ascii="TimesNewRomanPSMT" w:eastAsia="Times New Roman" w:hAnsi="TimesNewRomanPSMT"/>
+          <w:b/>
+          <w:bCs/>
+          <w:color w:val="000000"/>
+        </w:rPr>
+        <w:t>S</w:t>
+      </w:r>
+      <w:r>
+        <w:rPr>
+          <w:rFonts w:ascii="TimesNewRomanPSMT" w:eastAsia="Times New Roman" w:hAnsi="TimesNewRomanPSMT"/>
+          <w:b/>
+          <w:bCs/>
+          <w:color w:val="000000"/>
+        </w:rPr>
+        <w:t>ide</w:t>
       </w:r>
     </w:p>
     <w:p>
@@ -3553,7 +3783,15 @@
           <w:bCs/>
           <w:color w:val="000000"/>
         </w:rPr>
-        <w:t>Step 2: Search for the desired lecture from the available teachers</w:t>
+        <w:t xml:space="preserve">Step 1: Student </w:t>
+      </w:r>
+      <w:r>
+        <w:rPr>
+          <w:rFonts w:ascii="TimesNewRomanPSMT" w:eastAsia="Times New Roman" w:hAnsi="TimesNewRomanPSMT"/>
+          <w:bCs/>
+          <w:color w:val="000000"/>
+        </w:rPr>
+        <w:t>Login</w:t>
       </w:r>
     </w:p>
     <w:p>
@@ -3572,7 +3810,7 @@
           <w:bCs/>
           <w:color w:val="000000"/>
         </w:rPr>
-        <w:t>Step 3: Submit a lecture request to the teacher.</w:t>
+        <w:t>Step 2: Search for the desired lecture from the available teachers</w:t>
       </w:r>
     </w:p>
     <w:p>
@@ -3591,7 +3829,7 @@
           <w:bCs/>
           <w:color w:val="000000"/>
         </w:rPr>
-        <w:t>Step 4: Wait for the teacher to accept or decline the request.</w:t>
+        <w:t>Step 3: Submit a lecture request to the teacher.</w:t>
       </w:r>
     </w:p>
     <w:p>
@@ -3610,7 +3848,7 @@
           <w:bCs/>
           <w:color w:val="000000"/>
         </w:rPr>
-        <w:t>Step 5: If the request is accepted, be present at the scheduled time for the class.</w:t>
+        <w:t>Step 4: Wait for the teacher to accept or decline the request.</w:t>
       </w:r>
     </w:p>
     <w:p>
@@ -3629,7 +3867,7 @@
           <w:bCs/>
           <w:color w:val="000000"/>
         </w:rPr>
-        <w:t>Step 6: Participate actively in the class and take notes.</w:t>
+        <w:t>Step 5: If the request is accepted, be present at the scheduled time for the class.</w:t>
       </w:r>
     </w:p>
     <w:p>
@@ -3648,23 +3886,7 @@
           <w:bCs/>
           <w:color w:val="000000"/>
         </w:rPr>
-        <w:t xml:space="preserve">Step 7: After the class, review the feedback provided by the teacher, if any, and provide feedback to the teacher for </w:t>
-      </w:r>
-      <w:r>
-        <w:rPr>
-          <w:rFonts w:ascii="TimesNewRomanPSMT" w:eastAsia="Times New Roman" w:hAnsi="TimesNewRomanPSMT"/>
-          <w:bCs/>
-          <w:color w:val="000000"/>
-        </w:rPr>
-        <w:t xml:space="preserve">the </w:t>
-      </w:r>
-      <w:r>
-        <w:rPr>
-          <w:rFonts w:ascii="TimesNewRomanPSMT" w:eastAsia="Times New Roman" w:hAnsi="TimesNewRomanPSMT"/>
-          <w:bCs/>
-          <w:color w:val="000000"/>
-        </w:rPr>
-        <w:t>overall studying experience.</w:t>
+        <w:t>Step 6: Participate actively in the class and take notes.</w:t>
       </w:r>
     </w:p>
     <w:p>
@@ -3683,7 +3905,23 @@
           <w:bCs/>
           <w:color w:val="000000"/>
         </w:rPr>
-        <w:t>Step 8: Make the payment for the attended class.</w:t>
+        <w:t xml:space="preserve">Step 7: After the class, review the feedback provided by the teacher, if any, and provide feedback to the teacher for </w:t>
+      </w:r>
+      <w:r>
+        <w:rPr>
+          <w:rFonts w:ascii="TimesNewRomanPSMT" w:eastAsia="Times New Roman" w:hAnsi="TimesNewRomanPSMT"/>
+          <w:bCs/>
+          <w:color w:val="000000"/>
+        </w:rPr>
+        <w:t xml:space="preserve">the </w:t>
+      </w:r>
+      <w:r>
+        <w:rPr>
+          <w:rFonts w:ascii="TimesNewRomanPSMT" w:eastAsia="Times New Roman" w:hAnsi="TimesNewRomanPSMT"/>
+          <w:bCs/>
+          <w:color w:val="000000"/>
+        </w:rPr>
+        <w:t>overall studying experience.</w:t>
       </w:r>
     </w:p>
     <w:p>
@@ -3702,6 +3940,25 @@
           <w:bCs/>
           <w:color w:val="000000"/>
         </w:rPr>
+        <w:t>Step 8: Make the payment for the attended class.</w:t>
+      </w:r>
+    </w:p>
+    <w:p>
+      <w:pPr>
+        <w:jc w:val="both"/>
+        <w:rPr>
+          <w:rFonts w:ascii="TimesNewRomanPSMT" w:eastAsia="Times New Roman" w:hAnsi="TimesNewRomanPSMT"/>
+          <w:b/>
+          <w:bCs/>
+          <w:color w:val="000000"/>
+        </w:rPr>
+      </w:pPr>
+      <w:r>
+        <w:rPr>
+          <w:rFonts w:ascii="TimesNewRomanPSMT" w:eastAsia="Times New Roman" w:hAnsi="TimesNewRomanPSMT"/>
+          <w:bCs/>
+          <w:color w:val="000000"/>
+        </w:rPr>
         <w:t xml:space="preserve">Step 9: </w:t>
       </w:r>
       <w:r>
@@ -3734,7 +3991,25 @@
           <w:bCs/>
           <w:color w:val="000000"/>
         </w:rPr>
-        <w:t>profile for the progress.</w:t>
+        <w:t xml:space="preserve">profile for </w:t>
+      </w:r>
+      <w:proofErr w:type="gramStart"/>
+      <w:r>
+        <w:rPr>
+          <w:rFonts w:ascii="TimesNewRomanPSMT" w:eastAsia="Times New Roman" w:hAnsi="TimesNewRomanPSMT"/>
+          <w:bCs/>
+          <w:color w:val="000000"/>
+        </w:rPr>
+        <w:t>the progress</w:t>
+      </w:r>
+      <w:proofErr w:type="gramEnd"/>
+      <w:r>
+        <w:rPr>
+          <w:rFonts w:ascii="TimesNewRomanPSMT" w:eastAsia="Times New Roman" w:hAnsi="TimesNewRomanPSMT"/>
+          <w:bCs/>
+          <w:color w:val="000000"/>
+        </w:rPr>
+        <w:t>.</w:t>
       </w:r>
     </w:p>
     <w:p>
@@ -3999,7 +4274,37 @@
         <w:rPr>
           <w:bCs/>
         </w:rPr>
-        <w:t xml:space="preserve">The teacher profile page within </w:t>
+        <w:t>The teacher profile page</w:t>
+      </w:r>
+      <w:r>
+        <w:rPr>
+          <w:bCs/>
+        </w:rPr>
+        <w:t xml:space="preserve"> </w:t>
+      </w:r>
+      <w:r>
+        <w:rPr>
+          <w:bCs/>
+        </w:rPr>
+        <w:t>(</w:t>
+      </w:r>
+      <w:r>
+        <w:rPr>
+          <w:bCs/>
+        </w:rPr>
+        <w:t>figure 2.2</w:t>
+      </w:r>
+      <w:r>
+        <w:rPr>
+          <w:bCs/>
+        </w:rPr>
+        <w:t>)</w:t>
+      </w:r>
+      <w:r>
+        <w:rPr>
+          <w:bCs/>
+        </w:rPr>
+        <w:t xml:space="preserve"> within </w:t>
       </w:r>
       <w:proofErr w:type="spellStart"/>
       <w:r>
@@ -4041,7 +4346,6 @@
         <w:rPr>
           <w:noProof/>
         </w:rPr>
-        <w:lastRenderedPageBreak/>
         <w:drawing>
           <wp:inline distT="0" distB="0" distL="0" distR="0" wp14:anchorId="45B03948" wp14:editId="79F58C35">
             <wp:extent cx="3152054" cy="2028825"/>
@@ -4460,16 +4764,14 @@
         </w:rPr>
         <w:t xml:space="preserve">. It is an essential tool for performance analysis and finding areas that can be improved. A complete grasp of the dynamics of the platform is made possible by the analysis of real-time user interactions, which offers vital insights into user </w:t>
       </w:r>
-      <w:proofErr w:type="spellStart"/>
       <w:r>
         <w:rPr>
           <w:bCs/>
           <w:spacing w:val="0"/>
           <w:lang w:val="en-US" w:eastAsia="en-US"/>
         </w:rPr>
-        <w:t>behaviour</w:t>
-      </w:r>
-      <w:proofErr w:type="spellEnd"/>
+        <w:t>behavior</w:t>
+      </w:r>
       <w:r>
         <w:rPr>
           <w:bCs/>
@@ -4478,16 +4780,14 @@
         </w:rPr>
         <w:t xml:space="preserve"> and usage patterns. Because long load times can turn off users, load time is a crucial metric that affects user experience and is constantly monitored. For developers, this information acts as a compass, helping them identify areas of performance bottlenecks and </w:t>
       </w:r>
-      <w:proofErr w:type="spellStart"/>
       <w:r>
         <w:rPr>
           <w:bCs/>
           <w:spacing w:val="0"/>
           <w:lang w:val="en-US" w:eastAsia="en-US"/>
         </w:rPr>
-        <w:t>maximise</w:t>
-      </w:r>
-      <w:proofErr w:type="spellEnd"/>
+        <w:t>maximize</w:t>
+      </w:r>
       <w:r>
         <w:rPr>
           <w:bCs/>
@@ -4512,7 +4812,23 @@
           <w:spacing w:val="0"/>
           <w:lang w:val="en-US" w:eastAsia="en-US"/>
         </w:rPr>
-        <w:t>' performance in a thorough manner and identify areas for improvement, so that all users can benefit from a smooth and efficient learning experience.</w:t>
+        <w:t xml:space="preserve">' performance </w:t>
+      </w:r>
+      <w:r>
+        <w:rPr>
+          <w:bCs/>
+          <w:spacing w:val="0"/>
+          <w:lang w:val="en-US" w:eastAsia="en-US"/>
+        </w:rPr>
+        <w:t>thoroughly</w:t>
+      </w:r>
+      <w:r>
+        <w:rPr>
+          <w:bCs/>
+          <w:spacing w:val="0"/>
+          <w:lang w:val="en-US" w:eastAsia="en-US"/>
+        </w:rPr>
+        <w:t xml:space="preserve"> and identify areas for improvement so that all users can benefit from a smooth and efficient learning experience.</w:t>
       </w:r>
     </w:p>
     <w:p>
@@ -4620,7 +4936,6 @@
         <w:rPr>
           <w:bCs/>
         </w:rPr>
-        <w:lastRenderedPageBreak/>
         <w:t>Academates</w:t>
       </w:r>
       <w:proofErr w:type="spellEnd"/>
@@ -4653,6 +4968,8 @@
         <w:rPr>
           <w:b/>
           <w:bCs/>
+          <w:sz w:val="16"/>
+          <w:szCs w:val="16"/>
         </w:rPr>
         <w:tag w:val="MENDELEY_BIBLIOGRAPHY"/>
         <w:id w:val="-1379846332"/>
@@ -4660,29 +4977,34 @@
           <w:docPart w:val="DefaultPlaceholder_-1854013440"/>
         </w:placeholder>
       </w:sdtPr>
+      <w:sdtEndPr/>
       <w:sdtContent>
         <w:p>
           <w:pPr>
             <w:autoSpaceDE w:val="0"/>
             <w:autoSpaceDN w:val="0"/>
-            <w:spacing w:after="12pt"/>
             <w:ind w:hanging="32pt"/>
             <w:jc w:val="both"/>
-            <w:divId w:val="1548180736"/>
-            <w:rPr>
-              <w:rFonts w:eastAsia="Times New Roman"/>
-              <w:sz w:val="24"/>
+            <w:divId w:val="1481800013"/>
+            <w:rPr>
+              <w:rFonts w:eastAsia="Times New Roman"/>
+              <w:sz w:val="16"/>
+              <w:szCs w:val="16"/>
             </w:rPr>
           </w:pPr>
           <w:r>
             <w:rPr>
               <w:rFonts w:eastAsia="Times New Roman"/>
+              <w:sz w:val="16"/>
+              <w:szCs w:val="16"/>
             </w:rPr>
             <w:t>[1]</w:t>
           </w:r>
           <w:r>
             <w:rPr>
               <w:rFonts w:eastAsia="Times New Roman"/>
+              <w:sz w:val="16"/>
+              <w:szCs w:val="16"/>
             </w:rPr>
             <w:tab/>
             <w:t xml:space="preserve">V. R. Naidu, S. Bhatia, R. Hasan, B. Singh, K. </w:t>
@@ -4691,6 +5013,8 @@
           <w:r>
             <w:rPr>
               <w:rFonts w:eastAsia="Times New Roman"/>
+              <w:sz w:val="16"/>
+              <w:szCs w:val="16"/>
             </w:rPr>
             <w:t>Jesrani</w:t>
           </w:r>
@@ -4698,6 +5022,8 @@
           <w:r>
             <w:rPr>
               <w:rFonts w:eastAsia="Times New Roman"/>
+              <w:sz w:val="16"/>
+              <w:szCs w:val="16"/>
             </w:rPr>
             <w:t xml:space="preserve">, and A. Agarwal, “Smart Education Platform to Enhance Student Learning Experience during COVID-19,” in </w:t>
           </w:r>
@@ -4706,12 +5032,16 @@
               <w:rFonts w:eastAsia="Times New Roman"/>
               <w:i/>
               <w:iCs/>
+              <w:sz w:val="16"/>
+              <w:szCs w:val="16"/>
             </w:rPr>
             <w:t>2021 9th International Conference on Reliability, Infocom Technologies and Optimization (Trends and Future Directions), ICRITO 2021</w:t>
           </w:r>
           <w:r>
             <w:rPr>
               <w:rFonts w:eastAsia="Times New Roman"/>
+              <w:sz w:val="16"/>
+              <w:szCs w:val="16"/>
             </w:rPr>
             <w:t xml:space="preserve">, Institute of Electrical and Electronics Engineers Inc., 2021. </w:t>
           </w:r>
@@ -4719,6 +5049,8 @@
           <w:r>
             <w:rPr>
               <w:rFonts w:eastAsia="Times New Roman"/>
+              <w:sz w:val="16"/>
+              <w:szCs w:val="16"/>
             </w:rPr>
             <w:t>doi</w:t>
           </w:r>
@@ -4726,6 +5058,8 @@
           <w:r>
             <w:rPr>
               <w:rFonts w:eastAsia="Times New Roman"/>
+              <w:sz w:val="16"/>
+              <w:szCs w:val="16"/>
             </w:rPr>
             <w:t>: 10.1109/ICRITO51393.2021.9596433.</w:t>
           </w:r>
@@ -4734,23 +5068,28 @@
           <w:pPr>
             <w:autoSpaceDE w:val="0"/>
             <w:autoSpaceDN w:val="0"/>
-            <w:spacing w:after="12pt"/>
             <w:ind w:hanging="32pt"/>
             <w:jc w:val="both"/>
-            <w:divId w:val="1934708277"/>
-            <w:rPr>
-              <w:rFonts w:eastAsia="Times New Roman"/>
+            <w:divId w:val="969015934"/>
+            <w:rPr>
+              <w:rFonts w:eastAsia="Times New Roman"/>
+              <w:sz w:val="16"/>
+              <w:szCs w:val="16"/>
             </w:rPr>
           </w:pPr>
           <w:r>
             <w:rPr>
               <w:rFonts w:eastAsia="Times New Roman"/>
+              <w:sz w:val="16"/>
+              <w:szCs w:val="16"/>
             </w:rPr>
             <w:t>[2]</w:t>
           </w:r>
           <w:r>
             <w:rPr>
               <w:rFonts w:eastAsia="Times New Roman"/>
+              <w:sz w:val="16"/>
+              <w:szCs w:val="16"/>
             </w:rPr>
             <w:tab/>
             <w:t xml:space="preserve">T. C. Truong and Q. B. Diep, “Technological Spotlights of Digital Transformation in Tertiary Education,” </w:t>
@@ -4760,12 +5099,16 @@
               <w:rFonts w:eastAsia="Times New Roman"/>
               <w:i/>
               <w:iCs/>
+              <w:sz w:val="16"/>
+              <w:szCs w:val="16"/>
             </w:rPr>
             <w:t>IEEE Access</w:t>
           </w:r>
           <w:r>
             <w:rPr>
               <w:rFonts w:eastAsia="Times New Roman"/>
+              <w:sz w:val="16"/>
+              <w:szCs w:val="16"/>
             </w:rPr>
             <w:t xml:space="preserve">, vol. 11, pp. 40954–40966, 2023, </w:t>
           </w:r>
@@ -4773,6 +5116,8 @@
           <w:r>
             <w:rPr>
               <w:rFonts w:eastAsia="Times New Roman"/>
+              <w:sz w:val="16"/>
+              <w:szCs w:val="16"/>
             </w:rPr>
             <w:t>doi</w:t>
           </w:r>
@@ -4780,6 +5125,8 @@
           <w:r>
             <w:rPr>
               <w:rFonts w:eastAsia="Times New Roman"/>
+              <w:sz w:val="16"/>
+              <w:szCs w:val="16"/>
             </w:rPr>
             <w:t>: 10.1109/ACCESS.2023.3270340.</w:t>
           </w:r>
@@ -4788,57 +5135,56 @@
           <w:pPr>
             <w:autoSpaceDE w:val="0"/>
             <w:autoSpaceDN w:val="0"/>
-            <w:spacing w:after="12pt"/>
             <w:ind w:hanging="32pt"/>
             <w:jc w:val="both"/>
-            <w:divId w:val="1987666905"/>
-            <w:rPr>
-              <w:rFonts w:eastAsia="Times New Roman"/>
+            <w:divId w:val="317343166"/>
+            <w:rPr>
+              <w:rFonts w:eastAsia="Times New Roman"/>
+              <w:sz w:val="16"/>
+              <w:szCs w:val="16"/>
             </w:rPr>
           </w:pPr>
           <w:r>
             <w:rPr>
               <w:rFonts w:eastAsia="Times New Roman"/>
+              <w:sz w:val="16"/>
+              <w:szCs w:val="16"/>
             </w:rPr>
             <w:t>[3]</w:t>
           </w:r>
           <w:r>
             <w:rPr>
               <w:rFonts w:eastAsia="Times New Roman"/>
+              <w:sz w:val="16"/>
+              <w:szCs w:val="16"/>
             </w:rPr>
             <w:tab/>
-            <w:t xml:space="preserve">J. Rai, R. C. Tripathi, and N. Gulati, “A comparative study of implementing innovation in </w:t>
-          </w:r>
-          <w:r>
-            <w:rPr>
-              <w:rFonts w:eastAsia="Times New Roman"/>
-            </w:rPr>
-            <w:t xml:space="preserve">the </w:t>
-          </w:r>
-          <w:r>
-            <w:rPr>
-              <w:rFonts w:eastAsia="Times New Roman"/>
-            </w:rPr>
-            <w:t xml:space="preserve">education sector due to COVID-19,” in </w:t>
+            <w:t xml:space="preserve">J. Rai, R. C. Tripathi, and N. Gulati, “A comparative study of implementing innovation in education sector due to COVID-19,” in </w:t>
           </w:r>
           <w:r>
             <w:rPr>
               <w:rFonts w:eastAsia="Times New Roman"/>
               <w:i/>
               <w:iCs/>
+              <w:sz w:val="16"/>
+              <w:szCs w:val="16"/>
             </w:rPr>
             <w:t>Proceedings of the 2020 9th International Conference on System Modeling and Advancement in Research Trends, SMART 2020</w:t>
           </w:r>
           <w:r>
             <w:rPr>
               <w:rFonts w:eastAsia="Times New Roman"/>
-            </w:rPr>
-            <w:t xml:space="preserve">, Institute of Electrical and Electronics Engineers Inc., 2020, pp. 94–97. </w:t>
+              <w:sz w:val="16"/>
+              <w:szCs w:val="16"/>
+            </w:rPr>
+            <w:t xml:space="preserve">, Institute of Electrical and Electronics Engineers Inc., Dec. 2020, pp. 94–97. </w:t>
           </w:r>
           <w:proofErr w:type="spellStart"/>
           <w:r>
             <w:rPr>
               <w:rFonts w:eastAsia="Times New Roman"/>
+              <w:sz w:val="16"/>
+              <w:szCs w:val="16"/>
             </w:rPr>
             <w:t>doi</w:t>
           </w:r>
@@ -4846,6 +5192,8 @@
           <w:r>
             <w:rPr>
               <w:rFonts w:eastAsia="Times New Roman"/>
+              <w:sz w:val="16"/>
+              <w:szCs w:val="16"/>
             </w:rPr>
             <w:t>: 10.1109/SMART50582.2020.9337148.</w:t>
           </w:r>
@@ -4854,23 +5202,28 @@
           <w:pPr>
             <w:autoSpaceDE w:val="0"/>
             <w:autoSpaceDN w:val="0"/>
-            <w:spacing w:after="12pt"/>
             <w:ind w:hanging="32pt"/>
             <w:jc w:val="both"/>
-            <w:divId w:val="398017784"/>
-            <w:rPr>
-              <w:rFonts w:eastAsia="Times New Roman"/>
+            <w:divId w:val="369258426"/>
+            <w:rPr>
+              <w:rFonts w:eastAsia="Times New Roman"/>
+              <w:sz w:val="16"/>
+              <w:szCs w:val="16"/>
             </w:rPr>
           </w:pPr>
           <w:r>
             <w:rPr>
               <w:rFonts w:eastAsia="Times New Roman"/>
+              <w:sz w:val="16"/>
+              <w:szCs w:val="16"/>
             </w:rPr>
             <w:t>[4]</w:t>
           </w:r>
           <w:r>
             <w:rPr>
               <w:rFonts w:eastAsia="Times New Roman"/>
+              <w:sz w:val="16"/>
+              <w:szCs w:val="16"/>
             </w:rPr>
             <w:tab/>
             <w:t xml:space="preserve">C. H. Wang and T. Y. Wang, “E-learning platform of STEAM aesthetic course materials based on user experience,” in </w:t>
@@ -4880,19 +5233,25 @@
               <w:rFonts w:eastAsia="Times New Roman"/>
               <w:i/>
               <w:iCs/>
+              <w:sz w:val="16"/>
+              <w:szCs w:val="16"/>
             </w:rPr>
             <w:t>Proceedings - 2018 1st International Cognitive Cities Conference, IC3 2018</w:t>
           </w:r>
           <w:r>
             <w:rPr>
               <w:rFonts w:eastAsia="Times New Roman"/>
-            </w:rPr>
-            <w:t xml:space="preserve">, Institute of Electrical and Electronics Engineers Inc., 2018, pp. 123–128. </w:t>
+              <w:sz w:val="16"/>
+              <w:szCs w:val="16"/>
+            </w:rPr>
+            <w:t xml:space="preserve">, Institute of Electrical and Electronics Engineers Inc., Dec. 2018, pp. 123–128. </w:t>
           </w:r>
           <w:proofErr w:type="spellStart"/>
           <w:r>
             <w:rPr>
               <w:rFonts w:eastAsia="Times New Roman"/>
+              <w:sz w:val="16"/>
+              <w:szCs w:val="16"/>
             </w:rPr>
             <w:t>doi</w:t>
           </w:r>
@@ -4900,6 +5259,8 @@
           <w:r>
             <w:rPr>
               <w:rFonts w:eastAsia="Times New Roman"/>
+              <w:sz w:val="16"/>
+              <w:szCs w:val="16"/>
             </w:rPr>
             <w:t>: 10.1109/IC3.2018.00-46.</w:t>
           </w:r>
@@ -4908,23 +5269,28 @@
           <w:pPr>
             <w:autoSpaceDE w:val="0"/>
             <w:autoSpaceDN w:val="0"/>
-            <w:spacing w:after="12pt"/>
             <w:ind w:hanging="32pt"/>
             <w:jc w:val="both"/>
-            <w:divId w:val="2062708063"/>
-            <w:rPr>
-              <w:rFonts w:eastAsia="Times New Roman"/>
+            <w:divId w:val="1514034025"/>
+            <w:rPr>
+              <w:rFonts w:eastAsia="Times New Roman"/>
+              <w:sz w:val="16"/>
+              <w:szCs w:val="16"/>
             </w:rPr>
           </w:pPr>
           <w:r>
             <w:rPr>
               <w:rFonts w:eastAsia="Times New Roman"/>
+              <w:sz w:val="16"/>
+              <w:szCs w:val="16"/>
             </w:rPr>
             <w:t>[5]</w:t>
           </w:r>
           <w:r>
             <w:rPr>
               <w:rFonts w:eastAsia="Times New Roman"/>
+              <w:sz w:val="16"/>
+              <w:szCs w:val="16"/>
             </w:rPr>
             <w:tab/>
             <w:t xml:space="preserve">Z. Lei, H. Zhou, W. Hu, and G. P. Liu, “Unified and Flexible Online Experimental Framework for Control Engineering Education,” </w:t>
@@ -4934,19 +5300,25 @@
               <w:rFonts w:eastAsia="Times New Roman"/>
               <w:i/>
               <w:iCs/>
+              <w:sz w:val="16"/>
+              <w:szCs w:val="16"/>
             </w:rPr>
             <w:t>IEEE Transactions on Industrial Electronics</w:t>
           </w:r>
           <w:r>
             <w:rPr>
               <w:rFonts w:eastAsia="Times New Roman"/>
-            </w:rPr>
-            <w:t xml:space="preserve">, vol. 69, no. 1, pp. 835–844, 2022, </w:t>
+              <w:sz w:val="16"/>
+              <w:szCs w:val="16"/>
+            </w:rPr>
+            <w:t xml:space="preserve">, vol. 69, no. 1, pp. 835–844, Jan. 2022, </w:t>
           </w:r>
           <w:proofErr w:type="spellStart"/>
           <w:r>
             <w:rPr>
               <w:rFonts w:eastAsia="Times New Roman"/>
+              <w:sz w:val="16"/>
+              <w:szCs w:val="16"/>
             </w:rPr>
             <w:t>doi</w:t>
           </w:r>
@@ -4954,6 +5326,8 @@
           <w:r>
             <w:rPr>
               <w:rFonts w:eastAsia="Times New Roman"/>
+              <w:sz w:val="16"/>
+              <w:szCs w:val="16"/>
             </w:rPr>
             <w:t>: 10.1109/TIE.2021.3053903.</w:t>
           </w:r>
@@ -4962,23 +5336,28 @@
           <w:pPr>
             <w:autoSpaceDE w:val="0"/>
             <w:autoSpaceDN w:val="0"/>
-            <w:spacing w:after="12pt"/>
             <w:ind w:hanging="32pt"/>
             <w:jc w:val="both"/>
-            <w:divId w:val="37827891"/>
-            <w:rPr>
-              <w:rFonts w:eastAsia="Times New Roman"/>
+            <w:divId w:val="2104447130"/>
+            <w:rPr>
+              <w:rFonts w:eastAsia="Times New Roman"/>
+              <w:sz w:val="16"/>
+              <w:szCs w:val="16"/>
             </w:rPr>
           </w:pPr>
           <w:r>
             <w:rPr>
               <w:rFonts w:eastAsia="Times New Roman"/>
+              <w:sz w:val="16"/>
+              <w:szCs w:val="16"/>
             </w:rPr>
             <w:t>[6]</w:t>
           </w:r>
           <w:r>
             <w:rPr>
               <w:rFonts w:eastAsia="Times New Roman"/>
+              <w:sz w:val="16"/>
+              <w:szCs w:val="16"/>
             </w:rPr>
             <w:tab/>
             <w:t xml:space="preserve">A. Darvin, J. Kosasih, Stefanus, and N. </w:t>
@@ -4987,6 +5366,8 @@
           <w:r>
             <w:rPr>
               <w:rFonts w:eastAsia="Times New Roman"/>
+              <w:sz w:val="16"/>
+              <w:szCs w:val="16"/>
             </w:rPr>
             <w:t>Hanafiah</w:t>
           </w:r>
@@ -4994,6 +5375,8 @@
           <w:r>
             <w:rPr>
               <w:rFonts w:eastAsia="Times New Roman"/>
+              <w:sz w:val="16"/>
+              <w:szCs w:val="16"/>
             </w:rPr>
             <w:t xml:space="preserve">, “Usability Evaluation of Learning Management System,” in </w:t>
           </w:r>
@@ -5002,12 +5385,16 @@
               <w:rFonts w:eastAsia="Times New Roman"/>
               <w:i/>
               <w:iCs/>
+              <w:sz w:val="16"/>
+              <w:szCs w:val="16"/>
             </w:rPr>
             <w:t>Proceedings of 2021 1st International Conference on Computer Science and Artificial Intelligence, ICCSAI 2021</w:t>
           </w:r>
           <w:r>
             <w:rPr>
               <w:rFonts w:eastAsia="Times New Roman"/>
+              <w:sz w:val="16"/>
+              <w:szCs w:val="16"/>
             </w:rPr>
             <w:t xml:space="preserve">, Institute of Electrical and Electronics Engineers Inc., 2021, pp. 269–272. </w:t>
           </w:r>
@@ -5015,6 +5402,8 @@
           <w:r>
             <w:rPr>
               <w:rFonts w:eastAsia="Times New Roman"/>
+              <w:sz w:val="16"/>
+              <w:szCs w:val="16"/>
             </w:rPr>
             <w:t>doi</w:t>
           </w:r>
@@ -5022,6 +5411,8 @@
           <w:r>
             <w:rPr>
               <w:rFonts w:eastAsia="Times New Roman"/>
+              <w:sz w:val="16"/>
+              <w:szCs w:val="16"/>
             </w:rPr>
             <w:t>: 10.1109/ICCSAI53272.2021.9609730.</w:t>
           </w:r>
@@ -5030,23 +5421,28 @@
           <w:pPr>
             <w:autoSpaceDE w:val="0"/>
             <w:autoSpaceDN w:val="0"/>
-            <w:spacing w:after="12pt"/>
             <w:ind w:hanging="32pt"/>
             <w:jc w:val="both"/>
-            <w:divId w:val="26835568"/>
-            <w:rPr>
-              <w:rFonts w:eastAsia="Times New Roman"/>
+            <w:divId w:val="1157963518"/>
+            <w:rPr>
+              <w:rFonts w:eastAsia="Times New Roman"/>
+              <w:sz w:val="16"/>
+              <w:szCs w:val="16"/>
             </w:rPr>
           </w:pPr>
           <w:r>
             <w:rPr>
               <w:rFonts w:eastAsia="Times New Roman"/>
+              <w:sz w:val="16"/>
+              <w:szCs w:val="16"/>
             </w:rPr>
             <w:t>[7]</w:t>
           </w:r>
           <w:r>
             <w:rPr>
               <w:rFonts w:eastAsia="Times New Roman"/>
+              <w:sz w:val="16"/>
+              <w:szCs w:val="16"/>
             </w:rPr>
             <w:tab/>
             <w:t>C. Riegel and A. Kozen, “ATTAINING 21ST CENTURY SKILLS IN A VIRTUAL CLASSROOM,” 2016.</w:t>
@@ -5056,23 +5452,28 @@
           <w:pPr>
             <w:autoSpaceDE w:val="0"/>
             <w:autoSpaceDN w:val="0"/>
-            <w:spacing w:after="12pt"/>
             <w:ind w:hanging="32pt"/>
             <w:jc w:val="both"/>
-            <w:divId w:val="1163397004"/>
-            <w:rPr>
-              <w:rFonts w:eastAsia="Times New Roman"/>
+            <w:divId w:val="2005619617"/>
+            <w:rPr>
+              <w:rFonts w:eastAsia="Times New Roman"/>
+              <w:sz w:val="16"/>
+              <w:szCs w:val="16"/>
             </w:rPr>
           </w:pPr>
           <w:r>
             <w:rPr>
               <w:rFonts w:eastAsia="Times New Roman"/>
+              <w:sz w:val="16"/>
+              <w:szCs w:val="16"/>
             </w:rPr>
             <w:t>[8]</w:t>
           </w:r>
           <w:r>
             <w:rPr>
               <w:rFonts w:eastAsia="Times New Roman"/>
+              <w:sz w:val="16"/>
+              <w:szCs w:val="16"/>
             </w:rPr>
             <w:tab/>
             <w:t xml:space="preserve">A. Venditti, F. Fasano, M. </w:t>
@@ -5081,6 +5482,8 @@
           <w:r>
             <w:rPr>
               <w:rFonts w:eastAsia="Times New Roman"/>
+              <w:sz w:val="16"/>
+              <w:szCs w:val="16"/>
             </w:rPr>
             <w:t>Risi</w:t>
           </w:r>
@@ -5088,25 +5491,17 @@
           <w:r>
             <w:rPr>
               <w:rFonts w:eastAsia="Times New Roman"/>
-            </w:rPr>
-            <w:t xml:space="preserve">, and G. Tortora, “The importance of interaction mechanisms in blended learning courses involving </w:t>
-          </w:r>
-          <w:r>
-            <w:rPr>
-              <w:rFonts w:eastAsia="Times New Roman"/>
-            </w:rPr>
-            <w:t>problem-solving</w:t>
-          </w:r>
-          <w:r>
-            <w:rPr>
-              <w:rFonts w:eastAsia="Times New Roman"/>
-            </w:rPr>
-            <w:t xml:space="preserve"> e-</w:t>
+              <w:sz w:val="16"/>
+              <w:szCs w:val="16"/>
+            </w:rPr>
+            <w:t>, and G. Tortora, “The importance of interaction mechanisms in blended learning courses involving problem solving e-</w:t>
           </w:r>
           <w:proofErr w:type="spellStart"/>
           <w:r>
             <w:rPr>
               <w:rFonts w:eastAsia="Times New Roman"/>
+              <w:sz w:val="16"/>
+              <w:szCs w:val="16"/>
             </w:rPr>
             <w:t>tivities</w:t>
           </w:r>
@@ -5114,6 +5509,8 @@
           <w:r>
             <w:rPr>
               <w:rFonts w:eastAsia="Times New Roman"/>
+              <w:sz w:val="16"/>
+              <w:szCs w:val="16"/>
             </w:rPr>
             <w:t xml:space="preserve">,” in </w:t>
           </w:r>
@@ -5122,20 +5519,16 @@
               <w:rFonts w:eastAsia="Times New Roman"/>
               <w:i/>
               <w:iCs/>
-            </w:rPr>
-            <w:t xml:space="preserve">2018 Thirteenth International </w:t>
-          </w:r>
-          <w:r>
-            <w:rPr>
-              <w:rFonts w:eastAsia="Times New Roman"/>
-              <w:i/>
-              <w:iCs/>
-            </w:rPr>
-            <w:t>Conference on Digital Information Management (ICDIM)</w:t>
-          </w:r>
-          <w:r>
-            <w:rPr>
-              <w:rFonts w:eastAsia="Times New Roman"/>
+              <w:sz w:val="16"/>
+              <w:szCs w:val="16"/>
+            </w:rPr>
+            <w:t>2018 Thirteenth International Conference on Digital Information Management (ICDIM)</w:t>
+          </w:r>
+          <w:r>
+            <w:rPr>
+              <w:rFonts w:eastAsia="Times New Roman"/>
+              <w:sz w:val="16"/>
+              <w:szCs w:val="16"/>
             </w:rPr>
             <w:t xml:space="preserve">, 2018, pp. 124–129. </w:t>
           </w:r>
@@ -5143,6 +5536,8 @@
           <w:r>
             <w:rPr>
               <w:rFonts w:eastAsia="Times New Roman"/>
+              <w:sz w:val="16"/>
+              <w:szCs w:val="16"/>
             </w:rPr>
             <w:t>doi</w:t>
           </w:r>
@@ -5150,6 +5545,8 @@
           <w:r>
             <w:rPr>
               <w:rFonts w:eastAsia="Times New Roman"/>
+              <w:sz w:val="16"/>
+              <w:szCs w:val="16"/>
             </w:rPr>
             <w:t>: 10.1109/ICDIM.2018.8847104.</w:t>
           </w:r>
@@ -5158,23 +5555,28 @@
           <w:pPr>
             <w:autoSpaceDE w:val="0"/>
             <w:autoSpaceDN w:val="0"/>
-            <w:spacing w:after="12pt"/>
             <w:ind w:hanging="32pt"/>
             <w:jc w:val="both"/>
-            <w:divId w:val="132985506"/>
-            <w:rPr>
-              <w:rFonts w:eastAsia="Times New Roman"/>
+            <w:divId w:val="2028748380"/>
+            <w:rPr>
+              <w:rFonts w:eastAsia="Times New Roman"/>
+              <w:sz w:val="16"/>
+              <w:szCs w:val="16"/>
             </w:rPr>
           </w:pPr>
           <w:r>
             <w:rPr>
               <w:rFonts w:eastAsia="Times New Roman"/>
+              <w:sz w:val="16"/>
+              <w:szCs w:val="16"/>
             </w:rPr>
             <w:t>[9]</w:t>
           </w:r>
           <w:r>
             <w:rPr>
               <w:rFonts w:eastAsia="Times New Roman"/>
+              <w:sz w:val="16"/>
+              <w:szCs w:val="16"/>
             </w:rPr>
             <w:tab/>
             <w:t>Y. T. Liu, P. Y. Cheng, S. P. Shih, and T. Y. Huang, “</w:t>
@@ -5183,6 +5585,8 @@
           <w:r>
             <w:rPr>
               <w:rFonts w:eastAsia="Times New Roman"/>
+              <w:sz w:val="16"/>
+              <w:szCs w:val="16"/>
             </w:rPr>
             <w:t>MetaClassroom</w:t>
           </w:r>
@@ -5190,6 +5594,8 @@
           <w:r>
             <w:rPr>
               <w:rFonts w:eastAsia="Times New Roman"/>
+              <w:sz w:val="16"/>
+              <w:szCs w:val="16"/>
             </w:rPr>
             <w:t xml:space="preserve">: A </w:t>
           </w:r>
@@ -5197,6 +5603,8 @@
           <w:r>
             <w:rPr>
               <w:rFonts w:eastAsia="Times New Roman"/>
+              <w:sz w:val="16"/>
+              <w:szCs w:val="16"/>
             </w:rPr>
             <w:t>WebXR</w:t>
           </w:r>
@@ -5204,6 +5612,8 @@
           <w:r>
             <w:rPr>
               <w:rFonts w:eastAsia="Times New Roman"/>
+              <w:sz w:val="16"/>
+              <w:szCs w:val="16"/>
             </w:rPr>
             <w:t xml:space="preserve">-Based Hybrid Virtual Reality Classroom,” in </w:t>
           </w:r>
@@ -5212,12 +5622,16 @@
               <w:rFonts w:eastAsia="Times New Roman"/>
               <w:i/>
               <w:iCs/>
+              <w:sz w:val="16"/>
+              <w:szCs w:val="16"/>
             </w:rPr>
             <w:t>Proceedings - 2023 IEEE International Conference on Advanced Learning Technologies, ICALT 2023</w:t>
           </w:r>
           <w:r>
             <w:rPr>
               <w:rFonts w:eastAsia="Times New Roman"/>
+              <w:sz w:val="16"/>
+              <w:szCs w:val="16"/>
             </w:rPr>
             <w:t xml:space="preserve">, Institute of Electrical and Electronics Engineers Inc., 2023, pp. 280–281. </w:t>
           </w:r>
@@ -5225,6 +5639,8 @@
           <w:r>
             <w:rPr>
               <w:rFonts w:eastAsia="Times New Roman"/>
+              <w:sz w:val="16"/>
+              <w:szCs w:val="16"/>
             </w:rPr>
             <w:t>doi</w:t>
           </w:r>
@@ -5232,6 +5648,8 @@
           <w:r>
             <w:rPr>
               <w:rFonts w:eastAsia="Times New Roman"/>
+              <w:sz w:val="16"/>
+              <w:szCs w:val="16"/>
             </w:rPr>
             <w:t>: 10.1109/ICALT58122.2023.00088.</w:t>
           </w:r>
@@ -5240,23 +5658,28 @@
           <w:pPr>
             <w:autoSpaceDE w:val="0"/>
             <w:autoSpaceDN w:val="0"/>
-            <w:spacing w:after="12pt"/>
             <w:ind w:hanging="32pt"/>
             <w:jc w:val="both"/>
-            <w:divId w:val="2071805592"/>
-            <w:rPr>
-              <w:rFonts w:eastAsia="Times New Roman"/>
+            <w:divId w:val="1534876396"/>
+            <w:rPr>
+              <w:rFonts w:eastAsia="Times New Roman"/>
+              <w:sz w:val="16"/>
+              <w:szCs w:val="16"/>
             </w:rPr>
           </w:pPr>
           <w:r>
             <w:rPr>
               <w:rFonts w:eastAsia="Times New Roman"/>
+              <w:sz w:val="16"/>
+              <w:szCs w:val="16"/>
             </w:rPr>
             <w:t>[10]</w:t>
           </w:r>
           <w:r>
             <w:rPr>
               <w:rFonts w:eastAsia="Times New Roman"/>
+              <w:sz w:val="16"/>
+              <w:szCs w:val="16"/>
             </w:rPr>
             <w:tab/>
             <w:t xml:space="preserve">S. </w:t>
@@ -5265,6 +5688,8 @@
           <w:r>
             <w:rPr>
               <w:rFonts w:eastAsia="Times New Roman"/>
+              <w:sz w:val="16"/>
+              <w:szCs w:val="16"/>
             </w:rPr>
             <w:t>Kostoski</w:t>
           </w:r>
@@ -5272,6 +5697,8 @@
           <w:r>
             <w:rPr>
               <w:rFonts w:eastAsia="Times New Roman"/>
+              <w:sz w:val="16"/>
+              <w:szCs w:val="16"/>
             </w:rPr>
             <w:t xml:space="preserve"> and M. </w:t>
           </w:r>
@@ -5279,6 +5706,8 @@
           <w:r>
             <w:rPr>
               <w:rFonts w:eastAsia="Times New Roman"/>
+              <w:sz w:val="16"/>
+              <w:szCs w:val="16"/>
             </w:rPr>
             <w:t>Apostolova</w:t>
           </w:r>
@@ -5286,6 +5715,8 @@
           <w:r>
             <w:rPr>
               <w:rFonts w:eastAsia="Times New Roman"/>
+              <w:sz w:val="16"/>
+              <w:szCs w:val="16"/>
             </w:rPr>
             <w:t>, “</w:t>
           </w:r>
@@ -5293,6 +5724,8 @@
           <w:r>
             <w:rPr>
               <w:rFonts w:eastAsia="Times New Roman"/>
+              <w:sz w:val="16"/>
+              <w:szCs w:val="16"/>
             </w:rPr>
             <w:t>Payatron</w:t>
           </w:r>
@@ -5300,6 +5733,8 @@
           <w:r>
             <w:rPr>
               <w:rFonts w:eastAsia="Times New Roman"/>
+              <w:sz w:val="16"/>
+              <w:szCs w:val="16"/>
             </w:rPr>
             <w:t xml:space="preserve"> - Secure electronic transaction processing system,” in </w:t>
           </w:r>
@@ -5308,19 +5743,25 @@
               <w:rFonts w:eastAsia="Times New Roman"/>
               <w:i/>
               <w:iCs/>
+              <w:sz w:val="16"/>
+              <w:szCs w:val="16"/>
             </w:rPr>
             <w:t>2021 10th Mediterranean Conference on Embedded Computing, MECO 2021</w:t>
           </w:r>
           <w:r>
             <w:rPr>
               <w:rFonts w:eastAsia="Times New Roman"/>
-            </w:rPr>
-            <w:t xml:space="preserve">, Institute of Electrical and Electronics Engineers Inc., 2021. </w:t>
+              <w:sz w:val="16"/>
+              <w:szCs w:val="16"/>
+            </w:rPr>
+            <w:t xml:space="preserve">, Institute of Electrical and Electronics Engineers Inc., Jun. 2021. </w:t>
           </w:r>
           <w:proofErr w:type="spellStart"/>
           <w:r>
             <w:rPr>
               <w:rFonts w:eastAsia="Times New Roman"/>
+              <w:sz w:val="16"/>
+              <w:szCs w:val="16"/>
             </w:rPr>
             <w:t>doi</w:t>
           </w:r>
@@ -5328,6 +5769,8 @@
           <w:r>
             <w:rPr>
               <w:rFonts w:eastAsia="Times New Roman"/>
+              <w:sz w:val="16"/>
+              <w:szCs w:val="16"/>
             </w:rPr>
             <w:t>: 10.1109/MECO52532.2021.9459722.</w:t>
           </w:r>
@@ -5336,45 +5779,56 @@
           <w:pPr>
             <w:autoSpaceDE w:val="0"/>
             <w:autoSpaceDN w:val="0"/>
-            <w:spacing w:after="12pt"/>
             <w:ind w:hanging="32pt"/>
             <w:jc w:val="both"/>
-            <w:divId w:val="1942180370"/>
-            <w:rPr>
-              <w:rFonts w:eastAsia="Times New Roman"/>
+            <w:divId w:val="1042822826"/>
+            <w:rPr>
+              <w:rFonts w:eastAsia="Times New Roman"/>
+              <w:sz w:val="16"/>
+              <w:szCs w:val="16"/>
             </w:rPr>
           </w:pPr>
           <w:r>
             <w:rPr>
               <w:rFonts w:eastAsia="Times New Roman"/>
+              <w:sz w:val="16"/>
+              <w:szCs w:val="16"/>
             </w:rPr>
             <w:t>[11]</w:t>
           </w:r>
           <w:r>
             <w:rPr>
               <w:rFonts w:eastAsia="Times New Roman"/>
+              <w:sz w:val="16"/>
+              <w:szCs w:val="16"/>
             </w:rPr>
             <w:tab/>
-            <w:t xml:space="preserve">J. Baibhav, J. Ghatak, and J. A. Mayan, “Web based Payment Tracking and Accounting Application,” in </w:t>
+            <w:t xml:space="preserve">E. A. Hanushek and S. G. Rivkin, “Chapter 18 Teacher Quality,” in </w:t>
           </w:r>
           <w:r>
             <w:rPr>
               <w:rFonts w:eastAsia="Times New Roman"/>
               <w:i/>
               <w:iCs/>
-            </w:rPr>
-            <w:t>Proceedings of the 7th International Conference on Intelligent Computing and Control Systems, ICICCS 2023</w:t>
-          </w:r>
-          <w:r>
-            <w:rPr>
-              <w:rFonts w:eastAsia="Times New Roman"/>
-            </w:rPr>
-            <w:t xml:space="preserve">, Institute of Electrical and Electronics Engineers Inc., 2023, pp. 1018–1022. </w:t>
+              <w:sz w:val="16"/>
+              <w:szCs w:val="16"/>
+            </w:rPr>
+            <w:t>Handbook of the Economics of Education</w:t>
+          </w:r>
+          <w:r>
+            <w:rPr>
+              <w:rFonts w:eastAsia="Times New Roman"/>
+              <w:sz w:val="16"/>
+              <w:szCs w:val="16"/>
+            </w:rPr>
+            <w:t xml:space="preserve">, vol. 2, E. Hanushek and F. Welch, Eds., Elsevier, 2006, pp. 1051–1078. </w:t>
           </w:r>
           <w:proofErr w:type="spellStart"/>
           <w:r>
             <w:rPr>
               <w:rFonts w:eastAsia="Times New Roman"/>
+              <w:sz w:val="16"/>
+              <w:szCs w:val="16"/>
             </w:rPr>
             <w:t>doi</w:t>
           </w:r>
@@ -5382,67 +5836,66 @@
           <w:r>
             <w:rPr>
               <w:rFonts w:eastAsia="Times New Roman"/>
-            </w:rPr>
-            <w:t>: 10.1109/ICICCS56967.2023.10142894.</w:t>
+              <w:sz w:val="16"/>
+              <w:szCs w:val="16"/>
+            </w:rPr>
+            <w:t>: https://doi.org/10.1016/S1574-0692(06)02018-6.</w:t>
           </w:r>
         </w:p>
         <w:p>
           <w:pPr>
             <w:autoSpaceDE w:val="0"/>
             <w:autoSpaceDN w:val="0"/>
-            <w:spacing w:after="12pt"/>
             <w:ind w:hanging="32pt"/>
             <w:jc w:val="both"/>
-            <w:divId w:val="718825984"/>
-            <w:rPr>
-              <w:rFonts w:eastAsia="Times New Roman"/>
+            <w:divId w:val="603735421"/>
+            <w:rPr>
+              <w:rFonts w:eastAsia="Times New Roman"/>
+              <w:sz w:val="16"/>
+              <w:szCs w:val="16"/>
             </w:rPr>
           </w:pPr>
           <w:r>
             <w:rPr>
               <w:rFonts w:eastAsia="Times New Roman"/>
+              <w:sz w:val="16"/>
+              <w:szCs w:val="16"/>
             </w:rPr>
             <w:t>[12]</w:t>
           </w:r>
           <w:r>
             <w:rPr>
               <w:rFonts w:eastAsia="Times New Roman"/>
+              <w:sz w:val="16"/>
+              <w:szCs w:val="16"/>
             </w:rPr>
             <w:tab/>
-            <w:t xml:space="preserve">R. </w:t>
-          </w:r>
-          <w:proofErr w:type="spellStart"/>
-          <w:r>
-            <w:rPr>
-              <w:rFonts w:eastAsia="Times New Roman"/>
-            </w:rPr>
-            <w:t>Gochhwal</w:t>
-          </w:r>
-          <w:proofErr w:type="spellEnd"/>
-          <w:r>
-            <w:rPr>
-              <w:rFonts w:eastAsia="Times New Roman"/>
-            </w:rPr>
-            <w:t xml:space="preserve">, “Unified Payment Interface—An Advancement in Payment Systems,” </w:t>
+            <w:t xml:space="preserve">J. Baibhav, J. Ghatak, and J. A. Mayan, “Web based Payment Tracking and Accounting Application,” in </w:t>
           </w:r>
           <w:r>
             <w:rPr>
               <w:rFonts w:eastAsia="Times New Roman"/>
               <w:i/>
               <w:iCs/>
-            </w:rPr>
-            <w:t>American Journal of Industrial and Business Management</w:t>
-          </w:r>
-          <w:r>
-            <w:rPr>
-              <w:rFonts w:eastAsia="Times New Roman"/>
-            </w:rPr>
-            <w:t xml:space="preserve">, vol. 07, no. 10, pp. 1174–1191, 2017, </w:t>
+              <w:sz w:val="16"/>
+              <w:szCs w:val="16"/>
+            </w:rPr>
+            <w:t>Proceedings of the 7th International Conference on Intelligent Computing and Control Systems, ICICCS 2023</w:t>
+          </w:r>
+          <w:r>
+            <w:rPr>
+              <w:rFonts w:eastAsia="Times New Roman"/>
+              <w:sz w:val="16"/>
+              <w:szCs w:val="16"/>
+            </w:rPr>
+            <w:t xml:space="preserve">, Institute of Electrical and Electronics Engineers Inc., 2023, pp. 1018–1022. </w:t>
           </w:r>
           <w:proofErr w:type="spellStart"/>
           <w:r>
             <w:rPr>
               <w:rFonts w:eastAsia="Times New Roman"/>
+              <w:sz w:val="16"/>
+              <w:szCs w:val="16"/>
             </w:rPr>
             <w:t>doi</w:t>
           </w:r>
@@ -5450,67 +5903,84 @@
           <w:r>
             <w:rPr>
               <w:rFonts w:eastAsia="Times New Roman"/>
-            </w:rPr>
-            <w:t>: 10.4236/ajibm.2017.710084.</w:t>
+              <w:sz w:val="16"/>
+              <w:szCs w:val="16"/>
+            </w:rPr>
+            <w:t>: 10.1109/ICICCS56967.2023.10142894.</w:t>
           </w:r>
         </w:p>
         <w:p>
           <w:pPr>
             <w:autoSpaceDE w:val="0"/>
             <w:autoSpaceDN w:val="0"/>
-            <w:spacing w:after="12pt"/>
             <w:ind w:hanging="32pt"/>
             <w:jc w:val="both"/>
-            <w:divId w:val="545795640"/>
-            <w:rPr>
-              <w:rFonts w:eastAsia="Times New Roman"/>
+            <w:divId w:val="1485048148"/>
+            <w:rPr>
+              <w:rFonts w:eastAsia="Times New Roman"/>
+              <w:sz w:val="16"/>
+              <w:szCs w:val="16"/>
             </w:rPr>
           </w:pPr>
           <w:r>
             <w:rPr>
               <w:rFonts w:eastAsia="Times New Roman"/>
+              <w:sz w:val="16"/>
+              <w:szCs w:val="16"/>
             </w:rPr>
             <w:t>[13]</w:t>
           </w:r>
           <w:r>
             <w:rPr>
               <w:rFonts w:eastAsia="Times New Roman"/>
+              <w:sz w:val="16"/>
+              <w:szCs w:val="16"/>
             </w:rPr>
             <w:tab/>
-            <w:t xml:space="preserve">A. Mohammed </w:t>
+            <w:t xml:space="preserve">R. </w:t>
+          </w:r>
+          <w:proofErr w:type="spellStart"/>
+          <w:r>
+            <w:rPr>
+              <w:rFonts w:eastAsia="Times New Roman"/>
+              <w:sz w:val="16"/>
+              <w:szCs w:val="16"/>
+            </w:rPr>
+            <w:t>Gochhwal</w:t>
+          </w:r>
+          <w:proofErr w:type="spellEnd"/>
+          <w:r>
+            <w:rPr>
+              <w:rFonts w:eastAsia="Times New Roman"/>
+              <w:sz w:val="16"/>
+              <w:szCs w:val="16"/>
+            </w:rPr>
+            <w:t xml:space="preserve">, “Unified Payment Interface—An Advancement in Payment Systems,” </w:t>
           </w:r>
           <w:r>
             <w:rPr>
               <w:rFonts w:eastAsia="Times New Roman"/>
               <w:i/>
               <w:iCs/>
-            </w:rPr>
-            <w:t>et al.</w:t>
-          </w:r>
-          <w:r>
-            <w:rPr>
-              <w:rFonts w:eastAsia="Times New Roman"/>
-            </w:rPr>
-            <w:t xml:space="preserve">, “Data Security and Protection: A Mechanism for Managing Data Theft and Cybercrime in Online Platforms of Educational Institutions,” in </w:t>
-          </w:r>
-          <w:r>
-            <w:rPr>
-              <w:rFonts w:eastAsia="Times New Roman"/>
-              <w:i/>
-              <w:iCs/>
-            </w:rPr>
-            <w:t>2022 International Conference on Machine Learning, Big Data, Cloud and Parallel Computing, COM-IT-CON 2022</w:t>
-          </w:r>
-          <w:r>
-            <w:rPr>
-              <w:rFonts w:eastAsia="Times New Roman"/>
-            </w:rPr>
-            <w:t xml:space="preserve">, Institute of Electrical and Electronics Engineers Inc., 2022, pp. 758–761. </w:t>
+              <w:sz w:val="16"/>
+              <w:szCs w:val="16"/>
+            </w:rPr>
+            <w:t>American Journal of Industrial and Business Management</w:t>
+          </w:r>
+          <w:r>
+            <w:rPr>
+              <w:rFonts w:eastAsia="Times New Roman"/>
+              <w:sz w:val="16"/>
+              <w:szCs w:val="16"/>
+            </w:rPr>
+            <w:t xml:space="preserve">, vol. 07, no. 10, pp. 1174–1191, 2017, </w:t>
           </w:r>
           <w:proofErr w:type="spellStart"/>
           <w:r>
             <w:rPr>
               <w:rFonts w:eastAsia="Times New Roman"/>
+              <w:sz w:val="16"/>
+              <w:szCs w:val="16"/>
             </w:rPr>
             <w:t>doi</w:t>
           </w:r>
@@ -5518,153 +5988,133 @@
           <w:r>
             <w:rPr>
               <w:rFonts w:eastAsia="Times New Roman"/>
-            </w:rPr>
-            <w:t>: 10.1109/COM-IT-CON54601.2022.9850702.</w:t>
+              <w:sz w:val="16"/>
+              <w:szCs w:val="16"/>
+            </w:rPr>
+            <w:t>: 10.4236/ajibm.2017.710084.</w:t>
           </w:r>
         </w:p>
         <w:p>
           <w:pPr>
             <w:autoSpaceDE w:val="0"/>
             <w:autoSpaceDN w:val="0"/>
-            <w:spacing w:after="12pt"/>
             <w:ind w:hanging="32pt"/>
             <w:jc w:val="both"/>
-            <w:divId w:val="704015570"/>
-            <w:rPr>
-              <w:rFonts w:eastAsia="Times New Roman"/>
+            <w:divId w:val="1948465157"/>
+            <w:rPr>
+              <w:rFonts w:eastAsia="Times New Roman"/>
+              <w:sz w:val="16"/>
+              <w:szCs w:val="16"/>
             </w:rPr>
           </w:pPr>
           <w:r>
             <w:rPr>
               <w:rFonts w:eastAsia="Times New Roman"/>
+              <w:sz w:val="16"/>
+              <w:szCs w:val="16"/>
             </w:rPr>
             <w:t>[14]</w:t>
           </w:r>
           <w:r>
             <w:rPr>
               <w:rFonts w:eastAsia="Times New Roman"/>
+              <w:sz w:val="16"/>
+              <w:szCs w:val="16"/>
             </w:rPr>
             <w:tab/>
-            <w:t>M. A. J. Chen and J. Xu, “Data Privacy Protection from the Perspective of GDPR - A Case Study on E-learning Platform ‘</w:t>
+            <w:t xml:space="preserve">A. S. George, A. s George, D. Baskar, and A. Martin, “An Overview of India’s Unified Payments Interface (UPI): Benefits, Challenges, and Opportunities,” vol. 02, pp. 16–23, Mar. 2023, </w:t>
           </w:r>
           <w:proofErr w:type="spellStart"/>
           <w:r>
             <w:rPr>
               <w:rFonts w:eastAsia="Times New Roman"/>
-            </w:rPr>
-            <w:t>SHCneo</w:t>
+              <w:sz w:val="16"/>
+              <w:szCs w:val="16"/>
+            </w:rPr>
+            <w:t>doi</w:t>
           </w:r>
           <w:proofErr w:type="spellEnd"/>
           <w:r>
             <w:rPr>
               <w:rFonts w:eastAsia="Times New Roman"/>
-            </w:rPr>
-            <w:t xml:space="preserve">,’” in </w:t>
-          </w:r>
-          <w:r>
-            <w:rPr>
-              <w:rFonts w:eastAsia="Times New Roman"/>
-              <w:i/>
-              <w:iCs/>
-            </w:rPr>
-            <w:t xml:space="preserve">Proceedings - 2022 15th International Congress on Image and Signal Processing, </w:t>
-          </w:r>
-          <w:proofErr w:type="spellStart"/>
-          <w:r>
-            <w:rPr>
-              <w:rFonts w:eastAsia="Times New Roman"/>
-              <w:i/>
-              <w:iCs/>
-            </w:rPr>
-            <w:t>BioMedical</w:t>
-          </w:r>
-          <w:proofErr w:type="spellEnd"/>
-          <w:r>
-            <w:rPr>
-              <w:rFonts w:eastAsia="Times New Roman"/>
-              <w:i/>
-              <w:iCs/>
-            </w:rPr>
-            <w:t xml:space="preserve"> Engineering and Informatics, CISP-BMEI 2022</w:t>
-          </w:r>
-          <w:r>
-            <w:rPr>
-              <w:rFonts w:eastAsia="Times New Roman"/>
-            </w:rPr>
-            <w:t xml:space="preserve">, Institute of Electrical and Electronics Engineers Inc., 2022. </w:t>
-          </w:r>
-          <w:proofErr w:type="spellStart"/>
-          <w:r>
-            <w:rPr>
-              <w:rFonts w:eastAsia="Times New Roman"/>
-            </w:rPr>
-            <w:t>doi</w:t>
-          </w:r>
-          <w:proofErr w:type="spellEnd"/>
-          <w:r>
-            <w:rPr>
-              <w:rFonts w:eastAsia="Times New Roman"/>
-            </w:rPr>
-            <w:t>: 10.1109/CISP-BMEI56279.2022.9980175.</w:t>
+              <w:sz w:val="16"/>
+              <w:szCs w:val="16"/>
+            </w:rPr>
+            <w:t>: 10.5281/zenodo.7723154.</w:t>
           </w:r>
         </w:p>
         <w:p>
           <w:pPr>
             <w:autoSpaceDE w:val="0"/>
             <w:autoSpaceDN w:val="0"/>
-            <w:spacing w:after="12pt"/>
             <w:ind w:hanging="32pt"/>
             <w:jc w:val="both"/>
-            <w:divId w:val="1593706582"/>
-            <w:rPr>
-              <w:rFonts w:eastAsia="Times New Roman"/>
+            <w:divId w:val="892694140"/>
+            <w:rPr>
+              <w:rFonts w:eastAsia="Times New Roman"/>
+              <w:sz w:val="16"/>
+              <w:szCs w:val="16"/>
             </w:rPr>
           </w:pPr>
           <w:r>
             <w:rPr>
               <w:rFonts w:eastAsia="Times New Roman"/>
+              <w:sz w:val="16"/>
+              <w:szCs w:val="16"/>
             </w:rPr>
             <w:t>[15]</w:t>
           </w:r>
           <w:r>
             <w:rPr>
               <w:rFonts w:eastAsia="Times New Roman"/>
+              <w:sz w:val="16"/>
+              <w:szCs w:val="16"/>
             </w:rPr>
             <w:tab/>
-            <w:t xml:space="preserve">M. </w:t>
-          </w:r>
-          <w:proofErr w:type="spellStart"/>
-          <w:r>
-            <w:rPr>
-              <w:rFonts w:eastAsia="Times New Roman"/>
-            </w:rPr>
-            <w:t>Derawi</w:t>
-          </w:r>
-          <w:proofErr w:type="spellEnd"/>
-          <w:r>
-            <w:rPr>
-              <w:rFonts w:eastAsia="Times New Roman"/>
-            </w:rPr>
-            <w:t xml:space="preserve">, “Securing e-learning platforms,” in </w:t>
+            <w:t xml:space="preserve">A. Mohammed </w:t>
           </w:r>
           <w:r>
             <w:rPr>
               <w:rFonts w:eastAsia="Times New Roman"/>
               <w:i/>
               <w:iCs/>
-            </w:rPr>
-            <w:t>2014 International Conference on Web and Open Access to Learning (ICWOAL)</w:t>
-          </w:r>
-          <w:r>
-            <w:rPr>
-              <w:rFonts w:eastAsia="Times New Roman"/>
-            </w:rPr>
-            <w:t xml:space="preserve">, 2014, pp. 1–4. </w:t>
+              <w:sz w:val="16"/>
+              <w:szCs w:val="16"/>
+            </w:rPr>
+            <w:t>et al.</w:t>
+          </w:r>
+          <w:r>
+            <w:rPr>
+              <w:rFonts w:eastAsia="Times New Roman"/>
+              <w:sz w:val="16"/>
+              <w:szCs w:val="16"/>
+            </w:rPr>
+            <w:t xml:space="preserve">, “Data Security and Protection: A Mechanism for Managing Data Theft and Cybercrime in Online Platforms of Educational Institutions,” in </w:t>
+          </w:r>
+          <w:r>
+            <w:rPr>
+              <w:rFonts w:eastAsia="Times New Roman"/>
+              <w:i/>
+              <w:iCs/>
+              <w:sz w:val="16"/>
+              <w:szCs w:val="16"/>
+            </w:rPr>
+            <w:t>2022 International Conference on Machine Learning, Big Data, Cloud and Parallel Computing, COM-IT-CON 2022</w:t>
+          </w:r>
+          <w:r>
+            <w:rPr>
+              <w:rFonts w:eastAsia="Times New Roman"/>
+              <w:sz w:val="16"/>
+              <w:szCs w:val="16"/>
+            </w:rPr>
+            <w:t xml:space="preserve">, Institute of Electrical and Electronics Engineers Inc., 2022, pp. 758–761. </w:t>
           </w:r>
           <w:proofErr w:type="spellStart"/>
           <w:r>
             <w:rPr>
               <w:rFonts w:eastAsia="Times New Roman"/>
+              <w:sz w:val="16"/>
+              <w:szCs w:val="16"/>
             </w:rPr>
             <w:t>doi</w:t>
           </w:r>
@@ -5672,60 +6122,128 @@
           <w:r>
             <w:rPr>
               <w:rFonts w:eastAsia="Times New Roman"/>
-            </w:rPr>
-            <w:t>: 10.1109/ICWOAL.2014.7009237.</w:t>
+              <w:sz w:val="16"/>
+              <w:szCs w:val="16"/>
+            </w:rPr>
+            <w:t>: 10.1109/COM-IT-CON54601.2022.9850702.</w:t>
           </w:r>
         </w:p>
         <w:p>
           <w:pPr>
             <w:autoSpaceDE w:val="0"/>
             <w:autoSpaceDN w:val="0"/>
-            <w:spacing w:after="12pt"/>
             <w:ind w:hanging="32pt"/>
             <w:jc w:val="both"/>
-            <w:divId w:val="1281690877"/>
-            <w:rPr>
-              <w:rFonts w:eastAsia="Times New Roman"/>
+            <w:divId w:val="799305682"/>
+            <w:rPr>
+              <w:rFonts w:eastAsia="Times New Roman"/>
+              <w:sz w:val="16"/>
+              <w:szCs w:val="16"/>
             </w:rPr>
           </w:pPr>
           <w:r>
             <w:rPr>
               <w:rFonts w:eastAsia="Times New Roman"/>
+              <w:sz w:val="16"/>
+              <w:szCs w:val="16"/>
             </w:rPr>
             <w:t>[16]</w:t>
           </w:r>
           <w:r>
             <w:rPr>
               <w:rFonts w:eastAsia="Times New Roman"/>
+              <w:sz w:val="16"/>
+              <w:szCs w:val="16"/>
             </w:rPr>
             <w:tab/>
-            <w:t xml:space="preserve">M. Bilal, M. Marjani, M. I. Lali, N. Malik, A. Gani, and I. A. T. Hashem, “Profiling users’ behavior, and identifying important features of review </w:t>
-          </w:r>
-          <w:r>
-            <w:rPr>
-              <w:rFonts w:eastAsia="Times New Roman"/>
-            </w:rPr>
-            <w:lastRenderedPageBreak/>
-            <w:t xml:space="preserve">‘helpfulness,’” </w:t>
+            <w:t>M. A. J. Chen and J. Xu, “Data Privacy Protection from the Perspective of GDPR - A Case Study on E-learning Platform ‘</w:t>
+          </w:r>
+          <w:proofErr w:type="spellStart"/>
+          <w:r>
+            <w:rPr>
+              <w:rFonts w:eastAsia="Times New Roman"/>
+              <w:sz w:val="16"/>
+              <w:szCs w:val="16"/>
+            </w:rPr>
+            <w:t>SHCneo</w:t>
+          </w:r>
+          <w:proofErr w:type="spellEnd"/>
+          <w:r>
+            <w:rPr>
+              <w:rFonts w:eastAsia="Times New Roman"/>
+              <w:sz w:val="16"/>
+              <w:szCs w:val="16"/>
+            </w:rPr>
+            <w:t xml:space="preserve">,’” in </w:t>
           </w:r>
           <w:r>
             <w:rPr>
               <w:rFonts w:eastAsia="Times New Roman"/>
               <w:i/>
               <w:iCs/>
-            </w:rPr>
-            <w:t>IEEE Access</w:t>
-          </w:r>
-          <w:r>
-            <w:rPr>
-              <w:rFonts w:eastAsia="Times New Roman"/>
-            </w:rPr>
-            <w:t xml:space="preserve">, vol. 8, pp. 77227–77244, 2020, </w:t>
+              <w:sz w:val="16"/>
+              <w:szCs w:val="16"/>
+            </w:rPr>
+            <w:t xml:space="preserve">Proceedings - 2022 15th International Congress on Image and Signal Processing, </w:t>
           </w:r>
           <w:proofErr w:type="spellStart"/>
           <w:r>
             <w:rPr>
               <w:rFonts w:eastAsia="Times New Roman"/>
+              <w:i/>
+              <w:iCs/>
+              <w:sz w:val="16"/>
+              <w:szCs w:val="16"/>
+            </w:rPr>
+            <w:t>BioMedical</w:t>
+          </w:r>
+          <w:proofErr w:type="spellEnd"/>
+          <w:r>
+            <w:rPr>
+              <w:rFonts w:eastAsia="Times New Roman"/>
+              <w:i/>
+              <w:iCs/>
+              <w:sz w:val="16"/>
+              <w:szCs w:val="16"/>
+            </w:rPr>
+            <w:t xml:space="preserve"> </w:t>
+          </w:r>
+          <w:proofErr w:type="gramStart"/>
+          <w:r>
+            <w:rPr>
+              <w:rFonts w:eastAsia="Times New Roman"/>
+              <w:i/>
+              <w:iCs/>
+              <w:sz w:val="16"/>
+              <w:szCs w:val="16"/>
+            </w:rPr>
+            <w:t>Engineering</w:t>
+          </w:r>
+          <w:proofErr w:type="gramEnd"/>
+          <w:r>
+            <w:rPr>
+              <w:rFonts w:eastAsia="Times New Roman"/>
+              <w:i/>
+              <w:iCs/>
+              <w:sz w:val="16"/>
+              <w:szCs w:val="16"/>
+            </w:rPr>
+            <w:t xml:space="preserve"> and Informatics, CISP-BMEI 2022</w:t>
+          </w:r>
+          <w:r>
+            <w:rPr>
+              <w:rFonts w:eastAsia="Times New Roman"/>
+              <w:sz w:val="16"/>
+              <w:szCs w:val="16"/>
+            </w:rPr>
+            <w:t xml:space="preserve">, Institute of Electrical and Electronics Engineers Inc., 2022. </w:t>
+          </w:r>
+          <w:proofErr w:type="spellStart"/>
+          <w:r>
+            <w:rPr>
+              <w:rFonts w:eastAsia="Times New Roman"/>
+              <w:sz w:val="16"/>
+              <w:szCs w:val="16"/>
             </w:rPr>
             <w:t>doi</w:t>
           </w:r>
@@ -5733,53 +6251,84 @@
           <w:r>
             <w:rPr>
               <w:rFonts w:eastAsia="Times New Roman"/>
-            </w:rPr>
-            <w:t>: 10.1109/ACCESS.2020.2989463.</w:t>
+              <w:sz w:val="16"/>
+              <w:szCs w:val="16"/>
+            </w:rPr>
+            <w:t>: 10.1109/CISP-BMEI56279.2022.9980175.</w:t>
           </w:r>
         </w:p>
         <w:p>
           <w:pPr>
             <w:autoSpaceDE w:val="0"/>
             <w:autoSpaceDN w:val="0"/>
-            <w:spacing w:after="12pt"/>
             <w:ind w:hanging="32pt"/>
             <w:jc w:val="both"/>
-            <w:divId w:val="1646743411"/>
-            <w:rPr>
-              <w:rFonts w:eastAsia="Times New Roman"/>
+            <w:divId w:val="6030098"/>
+            <w:rPr>
+              <w:rFonts w:eastAsia="Times New Roman"/>
+              <w:sz w:val="16"/>
+              <w:szCs w:val="16"/>
             </w:rPr>
           </w:pPr>
           <w:r>
             <w:rPr>
               <w:rFonts w:eastAsia="Times New Roman"/>
+              <w:sz w:val="16"/>
+              <w:szCs w:val="16"/>
             </w:rPr>
             <w:t>[17]</w:t>
           </w:r>
           <w:r>
             <w:rPr>
               <w:rFonts w:eastAsia="Times New Roman"/>
+              <w:sz w:val="16"/>
+              <w:szCs w:val="16"/>
             </w:rPr>
             <w:tab/>
-            <w:t xml:space="preserve">R. Paul and M. R. Rashmi, “Student Satisfaction and Churn Predicting using Machine Learning Algorithms for EdTech course,” in </w:t>
+            <w:t xml:space="preserve">M. </w:t>
+          </w:r>
+          <w:proofErr w:type="spellStart"/>
+          <w:r>
+            <w:rPr>
+              <w:rFonts w:eastAsia="Times New Roman"/>
+              <w:sz w:val="16"/>
+              <w:szCs w:val="16"/>
+            </w:rPr>
+            <w:t>Derawi</w:t>
+          </w:r>
+          <w:proofErr w:type="spellEnd"/>
+          <w:r>
+            <w:rPr>
+              <w:rFonts w:eastAsia="Times New Roman"/>
+              <w:sz w:val="16"/>
+              <w:szCs w:val="16"/>
+            </w:rPr>
+            <w:t xml:space="preserve">, “Securing e-learning platforms,” in </w:t>
           </w:r>
           <w:r>
             <w:rPr>
               <w:rFonts w:eastAsia="Times New Roman"/>
               <w:i/>
               <w:iCs/>
-            </w:rPr>
-            <w:t>2022 10th International Conference on Reliability, Infocom Technologies and Optimization (Trends and Future Directions), ICRITO 2022</w:t>
-          </w:r>
-          <w:r>
-            <w:rPr>
-              <w:rFonts w:eastAsia="Times New Roman"/>
-            </w:rPr>
-            <w:t xml:space="preserve">, Institute of Electrical and Electronics Engineers Inc., 2022. </w:t>
+              <w:sz w:val="16"/>
+              <w:szCs w:val="16"/>
+            </w:rPr>
+            <w:t>2014 International Conference on Web and Open Access to Learning (ICWOAL)</w:t>
+          </w:r>
+          <w:r>
+            <w:rPr>
+              <w:rFonts w:eastAsia="Times New Roman"/>
+              <w:sz w:val="16"/>
+              <w:szCs w:val="16"/>
+            </w:rPr>
+            <w:t xml:space="preserve">, 2014, pp. 1–4. </w:t>
           </w:r>
           <w:proofErr w:type="spellStart"/>
           <w:r>
             <w:rPr>
               <w:rFonts w:eastAsia="Times New Roman"/>
+              <w:sz w:val="16"/>
+              <w:szCs w:val="16"/>
             </w:rPr>
             <w:t>doi</w:t>
           </w:r>
@@ -5787,31 +6336,172 @@
           <w:r>
             <w:rPr>
               <w:rFonts w:eastAsia="Times New Roman"/>
-            </w:rPr>
-            <w:t>: 10.1109/ICRITO56286.2022.9965116.</w:t>
+              <w:sz w:val="16"/>
+              <w:szCs w:val="16"/>
+            </w:rPr>
+            <w:t>: 10.1109/ICWOAL.2014.7009237.</w:t>
           </w:r>
         </w:p>
         <w:p>
           <w:pPr>
             <w:autoSpaceDE w:val="0"/>
             <w:autoSpaceDN w:val="0"/>
-            <w:spacing w:after="12pt"/>
             <w:ind w:hanging="32pt"/>
             <w:jc w:val="both"/>
-            <w:divId w:val="376903249"/>
-            <w:rPr>
-              <w:rFonts w:eastAsia="Times New Roman"/>
+            <w:divId w:val="1209105482"/>
+            <w:rPr>
+              <w:rFonts w:eastAsia="Times New Roman"/>
+              <w:sz w:val="16"/>
+              <w:szCs w:val="16"/>
             </w:rPr>
           </w:pPr>
           <w:r>
             <w:rPr>
               <w:rFonts w:eastAsia="Times New Roman"/>
+              <w:sz w:val="16"/>
+              <w:szCs w:val="16"/>
             </w:rPr>
             <w:t>[18]</w:t>
           </w:r>
           <w:r>
             <w:rPr>
               <w:rFonts w:eastAsia="Times New Roman"/>
+              <w:sz w:val="16"/>
+              <w:szCs w:val="16"/>
+            </w:rPr>
+            <w:tab/>
+            <w:t xml:space="preserve">M. Bilal, M. Marjani, M. I. Lali, N. Malik, A. Gani, and I. A. T. Hashem, “Profiling users’ behavior, and identifying important features of review ‘helpfulness,’” </w:t>
+          </w:r>
+          <w:r>
+            <w:rPr>
+              <w:rFonts w:eastAsia="Times New Roman"/>
+              <w:i/>
+              <w:iCs/>
+              <w:sz w:val="16"/>
+              <w:szCs w:val="16"/>
+            </w:rPr>
+            <w:t>IEEE Access</w:t>
+          </w:r>
+          <w:r>
+            <w:rPr>
+              <w:rFonts w:eastAsia="Times New Roman"/>
+              <w:sz w:val="16"/>
+              <w:szCs w:val="16"/>
+            </w:rPr>
+            <w:t xml:space="preserve">, vol. 8, pp. 77227–77244, 2020, </w:t>
+          </w:r>
+          <w:proofErr w:type="spellStart"/>
+          <w:r>
+            <w:rPr>
+              <w:rFonts w:eastAsia="Times New Roman"/>
+              <w:sz w:val="16"/>
+              <w:szCs w:val="16"/>
+            </w:rPr>
+            <w:t>doi</w:t>
+          </w:r>
+          <w:proofErr w:type="spellEnd"/>
+          <w:r>
+            <w:rPr>
+              <w:rFonts w:eastAsia="Times New Roman"/>
+              <w:sz w:val="16"/>
+              <w:szCs w:val="16"/>
+            </w:rPr>
+            <w:t>: 10.1109/ACCESS.2020.2989463.</w:t>
+          </w:r>
+        </w:p>
+        <w:p>
+          <w:pPr>
+            <w:autoSpaceDE w:val="0"/>
+            <w:autoSpaceDN w:val="0"/>
+            <w:ind w:hanging="32pt"/>
+            <w:jc w:val="both"/>
+            <w:divId w:val="1350791893"/>
+            <w:rPr>
+              <w:rFonts w:eastAsia="Times New Roman"/>
+              <w:sz w:val="16"/>
+              <w:szCs w:val="16"/>
+            </w:rPr>
+          </w:pPr>
+          <w:r>
+            <w:rPr>
+              <w:rFonts w:eastAsia="Times New Roman"/>
+              <w:sz w:val="16"/>
+              <w:szCs w:val="16"/>
+            </w:rPr>
+            <w:t>[19]</w:t>
+          </w:r>
+          <w:r>
+            <w:rPr>
+              <w:rFonts w:eastAsia="Times New Roman"/>
+              <w:sz w:val="16"/>
+              <w:szCs w:val="16"/>
+            </w:rPr>
+            <w:tab/>
+            <w:t xml:space="preserve">R. Paul and M. R. Rashmi, “Student Satisfaction and Churn Predicting using Machine Learning Algorithms for EdTech course,” in </w:t>
+          </w:r>
+          <w:r>
+            <w:rPr>
+              <w:rFonts w:eastAsia="Times New Roman"/>
+              <w:i/>
+              <w:iCs/>
+              <w:sz w:val="16"/>
+              <w:szCs w:val="16"/>
+            </w:rPr>
+            <w:t>2022 10th International Conference on Reliability, Infocom Technologies and Optimization (Trends and Future Directions), ICRITO 2022</w:t>
+          </w:r>
+          <w:r>
+            <w:rPr>
+              <w:rFonts w:eastAsia="Times New Roman"/>
+              <w:sz w:val="16"/>
+              <w:szCs w:val="16"/>
+            </w:rPr>
+            <w:t xml:space="preserve">, Institute of Electrical and Electronics Engineers Inc., 2022. </w:t>
+          </w:r>
+          <w:proofErr w:type="spellStart"/>
+          <w:r>
+            <w:rPr>
+              <w:rFonts w:eastAsia="Times New Roman"/>
+              <w:sz w:val="16"/>
+              <w:szCs w:val="16"/>
+            </w:rPr>
+            <w:t>doi</w:t>
+          </w:r>
+          <w:proofErr w:type="spellEnd"/>
+          <w:r>
+            <w:rPr>
+              <w:rFonts w:eastAsia="Times New Roman"/>
+              <w:sz w:val="16"/>
+              <w:szCs w:val="16"/>
+            </w:rPr>
+            <w:t>: 10.1109/ICRITO56286.2022.9965116.</w:t>
+          </w:r>
+        </w:p>
+        <w:p>
+          <w:pPr>
+            <w:autoSpaceDE w:val="0"/>
+            <w:autoSpaceDN w:val="0"/>
+            <w:ind w:hanging="32pt"/>
+            <w:jc w:val="both"/>
+            <w:divId w:val="2086417501"/>
+            <w:rPr>
+              <w:rFonts w:eastAsia="Times New Roman"/>
+              <w:sz w:val="16"/>
+              <w:szCs w:val="16"/>
+            </w:rPr>
+          </w:pPr>
+          <w:r>
+            <w:rPr>
+              <w:rFonts w:eastAsia="Times New Roman"/>
+              <w:sz w:val="16"/>
+              <w:szCs w:val="16"/>
+            </w:rPr>
+            <w:t>[20]</w:t>
+          </w:r>
+          <w:r>
+            <w:rPr>
+              <w:rFonts w:eastAsia="Times New Roman"/>
+              <w:sz w:val="16"/>
+              <w:szCs w:val="16"/>
             </w:rPr>
             <w:tab/>
             <w:t xml:space="preserve">A. </w:t>
@@ -5820,6 +6510,8 @@
           <w:r>
             <w:rPr>
               <w:rFonts w:eastAsia="Times New Roman"/>
+              <w:sz w:val="16"/>
+              <w:szCs w:val="16"/>
             </w:rPr>
             <w:t>Birari</w:t>
           </w:r>
@@ -5827,6 +6519,8 @@
           <w:r>
             <w:rPr>
               <w:rFonts w:eastAsia="Times New Roman"/>
+              <w:sz w:val="16"/>
+              <w:szCs w:val="16"/>
             </w:rPr>
             <w:t xml:space="preserve">, P. </w:t>
           </w:r>
@@ -5834,6 +6528,8 @@
           <w:r>
             <w:rPr>
               <w:rFonts w:eastAsia="Times New Roman"/>
+              <w:sz w:val="16"/>
+              <w:szCs w:val="16"/>
             </w:rPr>
             <w:t>Yawalkar</w:t>
           </w:r>
@@ -5841,6 +6537,8 @@
           <w:r>
             <w:rPr>
               <w:rFonts w:eastAsia="Times New Roman"/>
+              <w:sz w:val="16"/>
+              <w:szCs w:val="16"/>
             </w:rPr>
             <w:t xml:space="preserve">, R. Janardanan, L. Subramani, and R. Sharma, “Perception and Practices of EdTech Platform: A Sentiment Analysis,” in </w:t>
           </w:r>
@@ -5849,12 +6547,16 @@
               <w:rFonts w:eastAsia="Times New Roman"/>
               <w:i/>
               <w:iCs/>
+              <w:sz w:val="16"/>
+              <w:szCs w:val="16"/>
             </w:rPr>
             <w:t>2022 International Conference on Trends in Quantum Computing and Emerging Business Technologies, TQCEBT 2022</w:t>
           </w:r>
           <w:r>
             <w:rPr>
               <w:rFonts w:eastAsia="Times New Roman"/>
+              <w:sz w:val="16"/>
+              <w:szCs w:val="16"/>
             </w:rPr>
             <w:t xml:space="preserve">, Institute of Electrical and Electronics Engineers Inc., 2022. </w:t>
           </w:r>
@@ -5862,6 +6564,8 @@
           <w:r>
             <w:rPr>
               <w:rFonts w:eastAsia="Times New Roman"/>
+              <w:sz w:val="16"/>
+              <w:szCs w:val="16"/>
             </w:rPr>
             <w:t>doi</w:t>
           </w:r>
@@ -5869,6 +6573,8 @@
           <w:r>
             <w:rPr>
               <w:rFonts w:eastAsia="Times New Roman"/>
+              <w:sz w:val="16"/>
+              <w:szCs w:val="16"/>
             </w:rPr>
             <w:t>: 10.1109/TQCEBT54229.2022.10041491.</w:t>
           </w:r>
@@ -5885,6 +6591,8 @@
           <w:r>
             <w:rPr>
               <w:rFonts w:eastAsia="Times New Roman"/>
+              <w:sz w:val="16"/>
+              <w:szCs w:val="16"/>
             </w:rPr>
             <w:t> </w:t>
           </w:r>
@@ -5893,7 +6601,7 @@
     </w:sdt>
     <w:p>
       <w:pPr>
-        <w:jc w:val="both"/>
+        <w:jc w:val="start"/>
         <w:rPr>
           <w:b/>
           <w:bCs/>
@@ -5903,12 +6611,13 @@
     <w:p>
       <w:pPr>
         <w:pStyle w:val="BodyText"/>
+        <w:jc w:val="start"/>
       </w:pPr>
     </w:p>
     <w:sectPr>
       <w:type w:val="continuous"/>
       <w:pgSz w:w="595.30pt" w:h="841.90pt" w:code="9"/>
-      <w:pgMar w:top="54pt" w:right="45.35pt" w:bottom="72pt" w:left="45.35pt" w:header="36pt" w:footer="36pt" w:gutter="0pt"/>
+      <w:pgMar w:top="53.85pt" w:right="45.35pt" w:bottom="72pt" w:left="45.35pt" w:header="36pt" w:footer="36pt" w:gutter="0pt"/>
       <w:cols w:num="2" w:space="18pt"/>
       <w:docGrid w:linePitch="360"/>
     </w:sectPr>
@@ -8461,35 +9170,6 @@
   <w:docParts>
     <w:docPart>
       <w:docPartPr>
-        <w:name w:val="B8B8831F2F584869BE21F12271EA31E6"/>
-        <w:category>
-          <w:name w:val="General"/>
-          <w:gallery w:val="placeholder"/>
-        </w:category>
-        <w:types>
-          <w:type w:val="bbPlcHdr"/>
-        </w:types>
-        <w:behaviors>
-          <w:behavior w:val="content"/>
-        </w:behaviors>
-        <w:guid w:val="{331B95E5-BCE9-4C42-A712-F725C94DD733}"/>
-      </w:docPartPr>
-      <w:docPartBody>
-        <w:p>
-          <w:pPr>
-            <w:pStyle w:val="B8B8831F2F584869BE21F12271EA31E6"/>
-          </w:pPr>
-          <w:r>
-            <w:rPr>
-              <w:rStyle w:val="PlaceholderText"/>
-            </w:rPr>
-            <w:t>Click or tap here to enter text.</w:t>
-          </w:r>
-        </w:p>
-      </w:docPartBody>
-    </w:docPart>
-    <w:docPart>
-      <w:docPartPr>
         <w:name w:val="DefaultPlaceholder_-1854013440"/>
         <w:category>
           <w:name w:val="General"/>
@@ -8599,18 +9279,6 @@
     <w:pitch w:val="variable"/>
     <w:sig w:usb0="E4002EFF" w:usb1="C000247B" w:usb2="00000009" w:usb3="00000000" w:csb0="000001FF" w:csb1="00000000"/>
   </w:font>
-  <w:font w:name="Aptos">
-    <w:charset w:characterSet="iso-8859-1"/>
-    <w:family w:val="swiss"/>
-    <w:pitch w:val="variable"/>
-    <w:sig w:usb0="20000287" w:usb1="00000003" w:usb2="00000000" w:usb3="00000000" w:csb0="0000019F" w:csb1="00000000"/>
-  </w:font>
-  <w:font w:name="Aptos Display">
-    <w:charset w:characterSet="iso-8859-1"/>
-    <w:family w:val="swiss"/>
-    <w:pitch w:val="variable"/>
-    <w:sig w:usb0="20000287" w:usb1="00000003" w:usb2="00000000" w:usb3="00000000" w:csb0="0000019F" w:csb1="00000000"/>
-  </w:font>
 </w:fonts>
 </file>
 
@@ -8632,10 +9300,15 @@
     <w:rsid w:val="00026806"/>
     <w:rsid w:val="00247E80"/>
     <w:rsid w:val="002B0F60"/>
+    <w:rsid w:val="00375B61"/>
     <w:rsid w:val="00447FC2"/>
     <w:rsid w:val="0061003A"/>
+    <w:rsid w:val="007E1708"/>
     <w:rsid w:val="008C6AD9"/>
     <w:rsid w:val="009F0712"/>
+    <w:rsid w:val="00AF36A7"/>
+    <w:rsid w:val="00CD55D9"/>
+    <w:rsid w:val="00D1264A"/>
     <w:rsid w:val="00D53CA8"/>
     <w:rsid w:val="00F71C69"/>
   </w:rsids>
@@ -9097,10 +9770,6 @@
       <w:color w:val="666666"/>
     </w:rPr>
   </w:style>
-  <w:style w:type="paragraph" w:customStyle="1" w:styleId="B8B8831F2F584869BE21F12271EA31E6">
-    <w:name w:val="B8B8831F2F584869BE21F12271EA31E6"/>
-    <w:rsid w:val="00247E80"/>
-  </w:style>
 </w:styles>
 </file>
 
@@ -9374,7 +10043,7 @@
 
 <file path=word/webextensions/taskpanes.xml><?xml version="1.0" encoding="utf-8"?>
 <wetp:taskpanes xmlns:wetp="http://schemas.microsoft.com/office/webextensions/taskpanes/2010/11">
-  <wetp:taskpane dockstate="right" visibility="0" width="350" row="0">
+  <wetp:taskpane dockstate="right" visibility="0" width="350" row="1">
     <wetp:webextensionref xmlns:r="http://purl.oclc.org/ooxml/officeDocument/relationships" r:id="rId1"/>
   </wetp:taskpane>
 </wetp:taskpanes>
@@ -9387,7 +10056,7 @@
     <we:reference id="WA104382081" version="1.55.1.0" store="en-US" storeType="OMEX"/>
   </we:alternateReferences>
   <we:properties>
-    <we:property name="MENDELEY_CITATIONS" value="[{&quot;citationID&quot;:&quot;MENDELEY_CITATION_f71d0c4d-2357-4dbd-85ec-0148e6d64af8&quot;,&quot;properties&quot;:{&quot;noteIndex&quot;:0},&quot;isEdited&quot;:false,&quot;manualOverride&quot;:{&quot;isManuallyOverridden&quot;:false,&quot;citeprocText&quot;:&quot;[1]&quot;,&quot;manualOverrideText&quot;:&quot;&quot;},&quot;citationTag&quot;:&quot;MENDELEY_CITATION_v3_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&quot;,&quot;citationItems&quot;:[{&quot;id&quot;:&quot;22733d9e-52bf-371f-a623-58f1bade2946&quot;,&quot;itemData&quot;:{&quot;type&quot;:&quot;paper-conference&quot;,&quot;id&quot;:&quot;22733d9e-52bf-371f-a623-58f1bade2946&quot;,&quot;title&quot;:&quot;Smart Education Platform to Enhance Student Learning Experience during COVID-19&quot;,&quot;author&quot;:[{&quot;family&quot;:&quot;Naidu&quot;,&quot;given&quot;:&quot;Vikas Rao&quot;,&quot;parse-names&quot;:false,&quot;dropping-particle&quot;:&quot;&quot;,&quot;non-dropping-particle&quot;:&quot;&quot;},{&quot;family&quot;:&quot;Bhatia&quot;,&quot;given&quot;:&quot;Satinder&quot;,&quot;parse-names&quot;:false,&quot;dropping-particle&quot;:&quot;&quot;,&quot;non-dropping-particle&quot;:&quot;&quot;},{&quot;family&quot;:&quot;Hasan&quot;,&quot;given&quot;:&quot;Raza&quot;,&quot;parse-names&quot;:false,&quot;dropping-particle&quot;:&quot;&quot;,&quot;non-dropping-particle&quot;:&quot;&quot;},{&quot;family&quot;:&quot;Singh&quot;,&quot;given&quot;:&quot;Baldev&quot;,&quot;parse-names&quot;:false,&quot;dropping-particle&quot;:&quot;&quot;,&quot;non-dropping-particle&quot;:&quot;&quot;},{&quot;family&quot;:&quot;Jesrani&quot;,&quot;given&quot;:&quot;Karan&quot;,&quot;parse-names&quot;:false,&quot;dropping-particle&quot;:&quot;&quot;,&quot;non-dropping-particle&quot;:&quot;&quot;},{&quot;family&quot;:&quot;Agarwal&quot;,&quot;given&quot;:&quot;Aparna&quot;,&quot;parse-names&quot;:false,&quot;dropping-particle&quot;:&quot;&quot;,&quot;non-dropping-particle&quot;:&quot;&quot;}],&quot;container-title&quot;:&quot;2021 9th International Conference on Reliability, Infocom Technologies and Optimization (Trends and Future Directions), ICRITO 2021&quot;,&quot;DOI&quot;:&quot;10.1109/ICRITO51393.2021.9596433&quot;,&quot;ISBN&quot;:&quot;9781665417037&quot;,&quot;issued&quot;:{&quot;date-parts&quot;:[[2021]]},&quot;abstract&quot;:&quot;The community of learners of these days are highly motivated to use the latest trends in education due to the current demand of the education sector. When the Smart education scenario is observed, various advancements in Smart cities play a vital role. Situations like the current pandemic of COVID-19 has forced the entire community of learners to learn through online mode and most of the educational institutions are opting for this mode for a safe learning environment. Several tools are available to support this of which Zoom is one of the most popular online tools and many institutions are using Zoom for online activities related to teaching and learning practice. This paper shows the results of one of such practice implemented during the current situation including the infrastructure of Video Streaming Server utilizing recorded zoom meetings and Moodle. Data is collected by means of a survey conducted among the staff and students. Results have revealed that this practice has shown a good impact on flexibility, accessibility and innovation on learners. The engagement has a scope for improvement to motivate the learners.&quot;,&quot;publisher&quot;:&quot;Institute of Electrical and Electronics Engineers Inc.&quot;,&quot;container-title-short&quot;:&quot;&quot;},&quot;isTemporary&quot;:false}]},{&quot;citationID&quot;:&quot;MENDELEY_CITATION_620e99a3-ba6a-41a9-98ca-d981aeceed67&quot;,&quot;properties&quot;:{&quot;noteIndex&quot;:0},&quot;isEdited&quot;:false,&quot;manualOverride&quot;:{&quot;isManuallyOverridden&quot;:false,&quot;citeprocText&quot;:&quot;[2]&quot;,&quot;manualOverrideText&quot;:&quot;&quot;},&quot;citationTag&quot;:&quot;MENDELEY_CITATION_v3_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&quot;,&quot;citationItems&quot;:[{&quot;id&quot;:&quot;8fb7671e-d3dc-32d5-861b-88377d8b5ddc&quot;,&quot;itemData&quot;:{&quot;type&quot;:&quot;article-journal&quot;,&quot;id&quot;:&quot;8fb7671e-d3dc-32d5-861b-88377d8b5ddc&quot;,&quot;title&quot;:&quot;Technological Spotlights of Digital Transformation in Tertiary Education&quot;,&quot;author&quot;:[{&quot;family&quot;:&quot;Truong&quot;,&quot;given&quot;:&quot;Thanh Cong&quot;,&quot;parse-names&quot;:false,&quot;dropping-particle&quot;:&quot;&quot;,&quot;non-dropping-particle&quot;:&quot;&quot;},{&quot;family&quot;:&quot;Diep&quot;,&quot;given&quot;:&quot;Quoc Bao&quot;,&quot;parse-names&quot;:false,&quot;dropping-particle&quot;:&quot;&quot;,&quot;non-dropping-particle&quot;:&quot;&quot;}],&quot;container-title&quot;:&quot;IEEE Access&quot;,&quot;DOI&quot;:&quot;10.1109/ACCESS.2023.3270340&quot;,&quot;issued&quot;:{&quot;date-parts&quot;:[[2023]]},&quot;page&quot;:&quot;40954-40966&quot;,&quot;abstract&quot;:&quot;In the current globalization trend, digital transformation is an indispensable requirement that affects all aspects of life. Within the education domain, it creates opportunities for tertiary education institutions to replace traditional teaching, learning, research, and operation methods with more innovative, creative, and cost-effective methods. This article aims to examine recent technological advancements to promote the transformation in tertiary education. Our research methodology consists of two main activities: 1) identifying relevant literature on the use of technology to promote transformation in tertiary education by adopting PRISMA (Preferred Reporting Items for Systematic Reviews and Meta-Analyses) guidelines; 2) conducting a thematic analysis based on the findings of the literature review; to explore the relationships between them in order to better understand the link between technological trends and digital transformation in tertiary education. The findings indicate that the current technology trends that are being concerned and deployed in the educational environment are Artificial intelligence, the Internet of Things, blockchain technology, and other relevant platforms and technologies such as Social networks, Mobile platforms, Big data analytics, Cloud computing, Robotic Process Automation, Virtual reality and Augmented reality and Additive manufacturing. The article also discusses the adjustment of tertiary education in the process of digital transformation with the support of technology and points out the shortcomings as well as research directions in the coming time.&quot;,&quot;publisher&quot;:&quot;Institute of Electrical and Electronics Engineers Inc.&quot;,&quot;volume&quot;:&quot;11&quot;,&quot;container-title-short&quot;:&quot;&quot;},&quot;isTemporary&quot;:false}]},{&quot;citationID&quot;:&quot;MENDELEY_CITATION_a0ab1893-ae1f-4903-b6cc-b36d8fb92a69&quot;,&quot;properties&quot;:{&quot;noteIndex&quot;:0},&quot;isEdited&quot;:false,&quot;manualOverride&quot;:{&quot;isManuallyOverridden&quot;:false,&quot;citeprocText&quot;:&quot;[3]&quot;,&quot;manualOverrideText&quot;:&quot;&quot;},&quot;citationTag&quot;:&quot;MENDELEY_CITATION_v3_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&quot;,&quot;citationItems&quot;:[{&quot;id&quot;:&quot;0b418be2-9b9b-3799-918a-bf845e279e5a&quot;,&quot;itemData&quot;:{&quot;type&quot;:&quot;paper-conference&quot;,&quot;id&quot;:&quot;0b418be2-9b9b-3799-918a-bf845e279e5a&quot;,&quot;title&quot;:&quot;A comparative study of implementing innovation in education sector due to COVID-19&quot;,&quot;author&quot;:[{&quot;family&quot;:&quot;Rai&quot;,&quot;given&quot;:&quot;Jitender&quot;,&quot;parse-names&quot;:false,&quot;dropping-particle&quot;:&quot;&quot;,&quot;non-dropping-particle&quot;:&quot;&quot;},{&quot;family&quot;:&quot;Tripathi&quot;,&quot;given&quot;:&quot;R C&quot;,&quot;parse-names&quot;:false,&quot;dropping-particle&quot;:&quot;&quot;,&quot;non-dropping-particle&quot;:&quot;&quot;},{&quot;family&quot;:&quot;Gulati&quot;,&quot;given&quot;:&quot;Nipun&quot;,&quot;parse-names&quot;:false,&quot;dropping-particle&quot;:&quot;&quot;,&quot;non-dropping-particle&quot;:&quot;&quot;}],&quot;container-title&quot;:&quot;Proceedings of the 2020 9th International Conference on System Modeling and Advancement in Research Trends, SMART 2020&quot;,&quot;DOI&quot;:&quot;10.1109/SMART50582.2020.9337148&quot;,&quot;ISBN&quot;:&quot;9781728189086&quot;,&quot;issued&quot;:{&quot;date-parts&quot;:[[2020]]},&quot;page&quot;:&quot;94-97&quot;,&quot;abstract&quot;:&quot;This paper focuses on a Comparative Study of Implementing Innovation in Education Sector due to COVID-19. It focuses on the ability of Education Sector to change and adapt quickly, to be responsive to new technologies and methodologies and be flexible to the needs of the students, parents and government. Video meetings, online teaching, digital platforms, etc. are the technologies used to increase the growth of online education. So, I have defined the different analysis study based on earlier education system and new education system. A drastic change is predicted in the education sector.&quot;,&quot;publisher&quot;:&quot;Institute of Electrical and Electronics Engineers Inc.&quot;,&quot;container-title-short&quot;:&quot;&quot;},&quot;isTemporary&quot;:false}]},{&quot;citationID&quot;:&quot;MENDELEY_CITATION_8105e602-ff8f-4de8-bb81-d3af3d9f8401&quot;,&quot;properties&quot;:{&quot;noteIndex&quot;:0},&quot;isEdited&quot;:false,&quot;manualOverride&quot;:{&quot;isManuallyOverridden&quot;:false,&quot;citeprocText&quot;:&quot;[4]&quot;,&quot;manualOverrideText&quot;:&quot;&quot;},&quot;citationTag&quot;:&quot;MENDELEY_CITATION_v3_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&quot;,&quot;citationItems&quot;:[{&quot;id&quot;:&quot;723671ea-30aa-3390-96c9-80c70c478c90&quot;,&quot;itemData&quot;:{&quot;type&quot;:&quot;paper-conference&quot;,&quot;id&quot;:&quot;723671ea-30aa-3390-96c9-80c70c478c90&quot;,&quot;title&quot;:&quot;E-learning platform of STEAM aesthetic course materials based on user experience&quot;,&quot;author&quot;:[{&quot;family&quot;:&quot;Wang&quot;,&quot;given&quot;:&quot;Cheng Hung&quot;,&quot;parse-names&quot;:false,&quot;dropping-particle&quot;:&quot;&quot;,&quot;non-dropping-particle&quot;:&quot;&quot;},{&quot;family&quot;:&quot;Wang&quot;,&quot;given&quot;:&quot;Ting Ya&quot;,&quot;parse-names&quot;:false,&quot;dropping-particle&quot;:&quot;&quot;,&quot;non-dropping-particle&quot;:&quot;&quot;}],&quot;container-title&quot;:&quot;Proceedings - 2018 1st International Cognitive Cities Conference, IC3 2018&quot;,&quot;DOI&quot;:&quot;10.1109/IC3.2018.00-46&quot;,&quot;ISBN&quot;:&quot;9781538650592&quot;,&quot;issued&quot;:{&quot;date-parts&quot;:[[2018]]},&quot;page&quot;:&quot;123-128&quot;,&quot;abstract&quot;:&quot;With the popularity of the Internet, lots of information is provided online, and the type of e-learning is becoming more multivariate. In order to enhance the use intention and learning performance, interface design not only has to the content, but also considers the user's behavior. Users' prior knowledge or past experience will also affect their feeling and effectiveness as they are using. We integrated the concept of Kolb's experience learning circle into this e-learning platform, supplemented by modern interface design, and take usability and user experience as an evaluation consideration to plan and design this e-learning platform. Therefore, this study aims to explore the usability and user experience of users on this platform. In order to reduce the threshold of interdisciplinary learning and to improve learners' use intention and learning performance. The results of this study can be reference for planning and design of STEAM learning website, or interdisciplinary learning materials.&quot;,&quot;publisher&quot;:&quot;Institute of Electrical and Electronics Engineers Inc.&quot;,&quot;container-title-short&quot;:&quot;&quot;},&quot;isTemporary&quot;:false}]},{&quot;citationID&quot;:&quot;MENDELEY_CITATION_fc629381-52c2-4a8e-8945-1a96a72101fa&quot;,&quot;properties&quot;:{&quot;noteIndex&quot;:0},&quot;isEdited&quot;:false,&quot;manualOverride&quot;:{&quot;isManuallyOverridden&quot;:false,&quot;citeprocText&quot;:&quot;[5]&quot;,&quot;manualOverrideText&quot;:&quot;&quot;},&quot;citationTag&quot;:&quot;MENDELEY_CITATION_v3_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&quot;,&quot;citationItems&quot;:[{&quot;id&quot;:&quot;c972ee1f-8c27-39e5-ab72-d1b9320defe8&quot;,&quot;itemData&quot;:{&quot;type&quot;:&quot;article-journal&quot;,&quot;id&quot;:&quot;c972ee1f-8c27-39e5-ab72-d1b9320defe8&quot;,&quot;title&quot;:&quot;Unified and Flexible Online Experimental Framework for Control Engineering Education&quot;,&quot;author&quot;:[{&quot;family&quot;:&quot;Lei&quot;,&quot;given&quot;:&quot;Zhongcheng&quot;,&quot;parse-names&quot;:false,&quot;dropping-particle&quot;:&quot;&quot;,&quot;non-dropping-particle&quot;:&quot;&quot;},{&quot;family&quot;:&quot;Zhou&quot;,&quot;given&quot;:&quot;Hong&quot;,&quot;parse-names&quot;:false,&quot;dropping-particle&quot;:&quot;&quot;,&quot;non-dropping-particle&quot;:&quot;&quot;},{&quot;family&quot;:&quot;Hu&quot;,&quot;given&quot;:&quot;Wenshan&quot;,&quot;parse-names&quot;:false,&quot;dropping-particle&quot;:&quot;&quot;,&quot;non-dropping-particle&quot;:&quot;&quot;},{&quot;family&quot;:&quot;Liu&quot;,&quot;given&quot;:&quot;Guo Ping&quot;,&quot;parse-names&quot;:false,&quot;dropping-particle&quot;:&quot;&quot;,&quot;non-dropping-particle&quot;:&quot;&quot;}],&quot;container-title&quot;:&quot;IEEE Transactions on Industrial Electronics&quot;,&quot;DOI&quot;:&quot;10.1109/TIE.2021.3053903&quot;,&quot;issued&quot;:{&quot;date-parts&quot;:[[2022]]},&quot;page&quot;:&quot;835-844&quot;,&quot;abstract&quot;:&quot;This article introduces a unified and flexible experimental framework for massive online experimentation of control education. The new architecture adopts a front-end and back-end separation scheme based on React at frontend and Nginx at backend, and a single page application has been achieved to improve user experience. Multiple features and supporting technologies which provide a flexible, interactive, and real-time platform with enhanced sense of presence and user experience are discussed. The design and implementation of the proposed system are depicted in detail. With the implementation of online algorithm design, the unified framework enables all the functionalities such as web-based algorithm design, parameter tuning, visual configuration of customized user interface, and real-time control with remote and virtual laboratories, which cover the entire process in control education experimentation. A case study with students from two universities shows that the implemented online laboratory framework can support massive students with minimum maintenance required.&quot;,&quot;publisher&quot;:&quot;Institute of Electrical and Electronics Engineers Inc.&quot;,&quot;issue&quot;:&quot;1&quot;,&quot;volume&quot;:&quot;69&quot;,&quot;container-title-short&quot;:&quot;&quot;},&quot;isTemporary&quot;:false}]},{&quot;citationID&quot;:&quot;MENDELEY_CITATION_93fce2c4-22c5-44f8-ae0b-f829e8550894&quot;,&quot;properties&quot;:{&quot;noteIndex&quot;:0},&quot;isEdited&quot;:false,&quot;manualOverride&quot;:{&quot;isManuallyOverridden&quot;:false,&quot;citeprocText&quot;:&quot;[6]&quot;,&quot;manualOverrideText&quot;:&quot;&quot;},&quot;citationTag&quot;:&quot;MENDELEY_CITATION_v3_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&quot;,&quot;citationItems&quot;:[{&quot;id&quot;:&quot;a73302f5-3800-360b-ae6d-50c040d95572&quot;,&quot;itemData&quot;:{&quot;type&quot;:&quot;paper-conference&quot;,&quot;id&quot;:&quot;a73302f5-3800-360b-ae6d-50c040d95572&quot;,&quot;title&quot;:&quot;Usability Evaluation of Learning Management System&quot;,&quot;author&quot;:[{&quot;family&quot;:&quot;Darvin&quot;,&quot;given&quot;:&quot;Arief&quot;,&quot;parse-names&quot;:false,&quot;dropping-particle&quot;:&quot;&quot;,&quot;non-dropping-particle&quot;:&quot;&quot;},{&quot;family&quot;:&quot;Kosasih&quot;,&quot;given&quot;:&quot;Jeffry&quot;,&quot;parse-names&quot;:false,&quot;dropping-particle&quot;:&quot;&quot;,&quot;non-dropping-particle&quot;:&quot;&quot;},{&quot;family&quot;:&quot;Stefanus&quot;,&quot;given&quot;:&quot;&quot;,&quot;parse-names&quot;:false,&quot;dropping-particle&quot;:&quot;&quot;,&quot;non-dropping-particle&quot;:&quot;&quot;},{&quot;family&quot;:&quot;Hanafiah&quot;,&quot;given&quot;:&quot;Novita&quot;,&quot;parse-names&quot;:false,&quot;dropping-particle&quot;:&quot;&quot;,&quot;non-dropping-particle&quot;:&quot;&quot;}],&quot;container-title&quot;:&quot;Proceedings of 2021 1st International Conference on Computer Science and Artificial Intelligence, ICCSAI 2021&quot;,&quot;DOI&quot;:&quot;10.1109/ICCSAI53272.2021.9609730&quot;,&quot;ISBN&quot;:&quot;9781728133331&quot;,&quot;issued&quot;:{&quot;date-parts&quot;:[[2021]]},&quot;page&quot;:&quot;269-272&quot;,&quot;abstract&quot;:&quot;In the current era of globalization, there are a lot of things have been done with technology. One of them is education. LMS is an example implementation of technology in Education. LMS is a platform that provided by schools or universities, to support teaching and learning activities. Many literatures show that with the LMS, online learning can be fulfilled properly. To make an LMS comfortable and easy to use, it is necessary to have a good user interface design and user experience. User interface and user experience are a very important part of developing an LMS. Without a good user interface and user experience, the LMS cannot be used by the user properly. Based on the research, there are two methods commonly used to evaluate user interface design and user experience. Usability measurement and heuristic evaluation are two methods that are always used to evaluate user interface and user experience. In addition, there is an important part of the LMS, it was features. Based on the research, the most common features in LMS are discussion forums and learning materials. Therefore, users can discuss the materials each other and also share learning materials.&quot;,&quot;publisher&quot;:&quot;Institute of Electrical and Electronics Engineers Inc.&quot;,&quot;container-title-short&quot;:&quot;&quot;},&quot;isTemporary&quot;:false}]},{&quot;citationID&quot;:&quot;MENDELEY_CITATION_3f307c0d-ec55-4790-8d8d-4a33e2b16408&quot;,&quot;properties&quot;:{&quot;noteIndex&quot;:0},&quot;isEdited&quot;:false,&quot;manualOverride&quot;:{&quot;isManuallyOverridden&quot;:false,&quot;citeprocText&quot;:&quot;[7]&quot;,&quot;manualOverrideText&quot;:&quot;&quot;},&quot;citationTag&quot;:&quot;MENDELEY_CITATION_v3_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&quot;,&quot;citationItems&quot;:[{&quot;id&quot;:&quot;473fa37e-2ad6-30b5-a6b7-2f51a1363245&quot;,&quot;itemData&quot;:{&quot;type&quot;:&quot;report&quot;,&quot;id&quot;:&quot;473fa37e-2ad6-30b5-a6b7-2f51a1363245&quot;,&quot;title&quot;:&quot;ATTAINING 21ST CENTURY SKILLS IN A VIRTUAL CLASSROOM&quot;,&quot;author&quot;:[{&quot;family&quot;:&quot;Riegel&quot;,&quot;given&quot;:&quot;Caitlin&quot;,&quot;parse-names&quot;:false,&quot;dropping-particle&quot;:&quot;&quot;,&quot;non-dropping-particle&quot;:&quot;&quot;},{&quot;family&quot;:&quot;Kozen&quot;,&quot;given&quot;:&quot;Alice&quot;,&quot;parse-names&quot;:false,&quot;dropping-particle&quot;:&quot;&quot;,&quot;non-dropping-particle&quot;:&quot;&quot;}],&quot;container-title&quot;:&quot;Educational Planning&quot;,&quot;issued&quot;:{&quot;date-parts&quot;:[[2016]]},&quot;abstract&quot;:&quot;As society moves further into the 21st century and focuses on becoming more global, current and future learners will need to meet another set of requirements that are viewed as quality indicators and necessary dimensions for future success. These requirements are outlined by The National Education Association as the \&quot;Four Cs\&quot; of 21st century skills. They include communication, collaboration, critical thinking and problem solving, and creativity. Typically, these skills are taught in traditional settings as the instructor and students interact face-to-face. However, the \&quot;Four Cs\&quot; can be achieved in online environments as well through the use of various forms of technology. This article addresses teaching and learning the four quality indicators within a virtual classroom. Digital resources that address each of the \&quot;Four Cs\&quot; and tie into content learning are identified and described. Through the use of the recommended resources, virtual classrooms may have more to offer than seated classrooms in terms of attaining and becoming proficient in the 21st century skills. Further, these recommendations offer a valuable service for making online instruction more effective by way of a comprehensive list of digital resources.&quot;,&quot;issue&quot;:&quot;3&quot;,&quot;volume&quot;:&quot;41&quot;,&quot;container-title-short&quot;:&quot;&quot;},&quot;isTemporary&quot;:false}]},{&quot;citationID&quot;:&quot;MENDELEY_CITATION_3d885ccb-4907-4e80-bf98-67f29a9dc679&quot;,&quot;properties&quot;:{&quot;noteIndex&quot;:0},&quot;isEdited&quot;:false,&quot;manualOverride&quot;:{&quot;isManuallyOverridden&quot;:false,&quot;citeprocText&quot;:&quot;[8]&quot;,&quot;manualOverrideText&quot;:&quot;&quot;},&quot;citationTag&quot;:&quot;MENDELEY_CITATION_v3_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&quot;,&quot;citationItems&quot;:[{&quot;id&quot;:&quot;a6616a35-ba4c-32fc-a873-f6e985bd3f8c&quot;,&quot;itemData&quot;:{&quot;type&quot;:&quot;paper-conference&quot;,&quot;id&quot;:&quot;a6616a35-ba4c-32fc-a873-f6e985bd3f8c&quot;,&quot;title&quot;:&quot;The importance of interaction mechanisms in blended learning courses involving problem solving e-tivities&quot;,&quot;author&quot;:[{&quot;family&quot;:&quot;Venditti&quot;,&quot;given&quot;:&quot;A&quot;,&quot;parse-names&quot;:false,&quot;dropping-particle&quot;:&quot;&quot;,&quot;non-dropping-particle&quot;:&quot;&quot;},{&quot;family&quot;:&quot;Fasano&quot;,&quot;given&quot;:&quot;F&quot;,&quot;parse-names&quot;:false,&quot;dropping-particle&quot;:&quot;&quot;,&quot;non-dropping-particle&quot;:&quot;&quot;},{&quot;family&quot;:&quot;Risi&quot;,&quot;given&quot;:&quot;M&quot;,&quot;parse-names&quot;:false,&quot;dropping-particle&quot;:&quot;&quot;,&quot;non-dropping-particle&quot;:&quot;&quot;},{&quot;family&quot;:&quot;Tortora&quot;,&quot;given&quot;:&quot;G&quot;,&quot;parse-names&quot;:false,&quot;dropping-particle&quot;:&quot;&quot;,&quot;non-dropping-particle&quot;:&quot;&quot;}],&quot;container-title&quot;:&quot;2018 Thirteenth International Conference on Digital Information Management (ICDIM)&quot;,&quot;DOI&quot;:&quot;10.1109/ICDIM.2018.8847104&quot;,&quot;issued&quot;:{&quot;date-parts&quot;:[[2018]]},&quot;page&quot;:&quot;124-129&quot;,&quot;container-title-short&quot;:&quot;&quot;},&quot;isTemporary&quot;:false}]},{&quot;citationID&quot;:&quot;MENDELEY_CITATION_7d181a5c-9e6c-410e-bc99-fce74957e8c9&quot;,&quot;properties&quot;:{&quot;noteIndex&quot;:0},&quot;isEdited&quot;:false,&quot;manualOverride&quot;:{&quot;isManuallyOverridden&quot;:false,&quot;citeprocText&quot;:&quot;[9]&quot;,&quot;manualOverrideText&quot;:&quot;&quot;},&quot;citationTag&quot;:&quot;MENDELEY_CITATION_v3_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&quot;,&quot;citationItems&quot;:[{&quot;id&quot;:&quot;e00c831d-5f66-3d95-8e90-37af247a2d7b&quot;,&quot;itemData&quot;:{&quot;type&quot;:&quot;paper-conference&quot;,&quot;id&quot;:&quot;e00c831d-5f66-3d95-8e90-37af247a2d7b&quot;,&quot;title&quot;:&quot;MetaClassroom: A WebXR-Based Hybrid Virtual Reality Classroom&quot;,&quot;author&quot;:[{&quot;family&quot;:&quot;Liu&quot;,&quot;given&quot;:&quot;Yue Tang&quot;,&quot;parse-names&quot;:false,&quot;dropping-particle&quot;:&quot;&quot;,&quot;non-dropping-particle&quot;:&quot;&quot;},{&quot;family&quot;:&quot;Cheng&quot;,&quot;given&quot;:&quot;Pei Yu&quot;,&quot;parse-names&quot;:false,&quot;dropping-particle&quot;:&quot;&quot;,&quot;non-dropping-particle&quot;:&quot;&quot;},{&quot;family&quot;:&quot;Shih&quot;,&quot;given&quot;:&quot;Sheng Pao&quot;,&quot;parse-names&quot;:false,&quot;dropping-particle&quot;:&quot;&quot;,&quot;non-dropping-particle&quot;:&quot;&quot;},{&quot;family&quot;:&quot;Huang&quot;,&quot;given&quot;:&quot;Tai Yi&quot;,&quot;parse-names&quot;:false,&quot;dropping-particle&quot;:&quot;&quot;,&quot;non-dropping-particle&quot;:&quot;&quot;}],&quot;container-title&quot;:&quot;Proceedings - 2023 IEEE International Conference on Advanced Learning Technologies, ICALT 2023&quot;,&quot;DOI&quot;:&quot;10.1109/ICALT58122.2023.00088&quot;,&quot;ISBN&quot;:&quot;9798350300543&quot;,&quot;issued&quot;:{&quot;date-parts&quot;:[[2023]]},&quot;page&quot;:&quot;280-281&quot;,&quot;abstract&quot;:&quot;The primary objective of this study is to design and implement a virtual reality classroom that incorporates the OMO (Online Merge Offline) concept. Utilizing WebXR technology, a virtual reality classroom environment is created, enabling teachers and students to interact within this immersive space via various devices, including mobile phones, tablets, laptops, and VR devices. Currently, the system has established two virtual reality scenes in both classroom and discussion room settings to provide students and teachers with a highly realistic virtual reality classroom experience. It is worth mentioning that these virtual reality scenes have been tested by university students and instructors and received positive feedback.&quot;,&quot;publisher&quot;:&quot;Institute of Electrical and Electronics Engineers Inc.&quot;,&quot;container-title-short&quot;:&quot;&quot;},&quot;isTemporary&quot;:false}]},{&quot;citationID&quot;:&quot;MENDELEY_CITATION_6bcdd023-0031-4fcd-a916-577d3ea40b74&quot;,&quot;properties&quot;:{&quot;noteIndex&quot;:0},&quot;isEdited&quot;:false,&quot;manualOverride&quot;:{&quot;isManuallyOverridden&quot;:false,&quot;citeprocText&quot;:&quot;[10]&quot;,&quot;manualOverrideText&quot;:&quot;&quot;},&quot;citationTag&quot;:&quot;MENDELEY_CITATION_v3_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&quot;,&quot;citationItems&quot;:[{&quot;id&quot;:&quot;5319504d-af64-3e88-aeaf-380e4ec8b3c0&quot;,&quot;itemData&quot;:{&quot;type&quot;:&quot;paper-conference&quot;,&quot;id&quot;:&quot;5319504d-af64-3e88-aeaf-380e4ec8b3c0&quot;,&quot;title&quot;:&quot;Payatron - Secure electronic transaction processing system&quot;,&quot;author&quot;:[{&quot;family&quot;:&quot;Kostoski&quot;,&quot;given&quot;:&quot;Stefan&quot;,&quot;parse-names&quot;:false,&quot;dropping-particle&quot;:&quot;&quot;,&quot;non-dropping-particle&quot;:&quot;&quot;},{&quot;family&quot;:&quot;Apostolova&quot;,&quot;given&quot;:&quot;Marika&quot;,&quot;parse-names&quot;:false,&quot;dropping-particle&quot;:&quot;&quot;,&quot;non-dropping-particle&quot;:&quot;&quot;}],&quot;container-title&quot;:&quot;2021 10th Mediterranean Conference on Embedded Computing, MECO 2021&quot;,&quot;DOI&quot;:&quot;10.1109/MECO52532.2021.9459722&quot;,&quot;ISBN&quot;:&quot;9780738133614&quot;,&quot;issued&quot;:{&quot;date-parts&quot;:[[2021]]},&quot;abstract&quot;:&quot;As online transactions continue to grow and become a significant part of the global economy, the ability to accept online payments is becoming more important for businesses. Each e-commerce provider should offer to the customers reliable and secure payment procedures. The procedures should ensure fast payments processing and minimizing the possibility for complains at same time. This would result in faster delivery of goods and encourage customer loyalty. In this paper we are going to present our custom developed system for processing electronic transactions (payment processor) - Payatron.&quot;,&quot;publisher&quot;:&quot;Institute of Electrical and Electronics Engineers Inc.&quot;,&quot;container-title-short&quot;:&quot;&quot;},&quot;isTemporary&quot;:false}]},{&quot;citationID&quot;:&quot;MENDELEY_CITATION_ea268f24-0f12-4384-a0be-783e063ac141&quot;,&quot;properties&quot;:{&quot;noteIndex&quot;:0},&quot;isEdited&quot;:false,&quot;manualOverride&quot;:{&quot;isManuallyOverridden&quot;:false,&quot;citeprocText&quot;:&quot;[11]&quot;,&quot;manualOverrideText&quot;:&quot;&quot;},&quot;citationTag&quot;:&quot;MENDELEY_CITATION_v3_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&quot;,&quot;citationItems&quot;:[{&quot;id&quot;:&quot;204ac179-dbe0-3743-88c7-ca0d01a93c05&quot;,&quot;itemData&quot;:{&quot;type&quot;:&quot;paper-conference&quot;,&quot;id&quot;:&quot;204ac179-dbe0-3743-88c7-ca0d01a93c05&quot;,&quot;title&quot;:&quot;Web based Payment Tracking and Accounting Application&quot;,&quot;author&quot;:[{&quot;family&quot;:&quot;Baibhav&quot;,&quot;given&quot;:&quot;Jayesh&quot;,&quot;parse-names&quot;:false,&quot;dropping-particle&quot;:&quot;&quot;,&quot;non-dropping-particle&quot;:&quot;&quot;},{&quot;family&quot;:&quot;Ghatak&quot;,&quot;given&quot;:&quot;Jyotishman&quot;,&quot;parse-names&quot;:false,&quot;dropping-particle&quot;:&quot;&quot;,&quot;non-dropping-particle&quot;:&quot;&quot;},{&quot;family&quot;:&quot;Mayan&quot;,&quot;given&quot;:&quot;J Albert&quot;,&quot;parse-names&quot;:false,&quot;dropping-particle&quot;:&quot;&quot;,&quot;non-dropping-particle&quot;:&quot;&quot;}],&quot;container-title&quot;:&quot;Proceedings of the 7th International Conference on Intelligent Computing and Control Systems, ICICCS 2023&quot;,&quot;DOI&quot;:&quot;10.1109/ICICCS56967.2023.10142894&quot;,&quot;ISBN&quot;:&quot;9798350397253&quot;,&quot;issued&quot;:{&quot;date-parts&quot;:[[2023]]},&quot;page&quot;:&quot;1018-1022&quot;,&quot;abstract&quot;:&quot;The Payment Tracking System (PTS) is a sophisticated web-based platform designed for proficiently tracking and managing payments from various vendors. It serves as a centralized hub for consolidating payment requests from the accounts department to upper management, thereby ensuring timely delivery of supplier payments through the implementation of integrated best practices for managing operations and services. The system boasts advanced Transaction Management functionality such as Invoice Generation and Payment Reminders, providing unparalleled visibility, insight, isolation, and swift resolution of payment-related issues for any type of organization by delivering the necessary information in a timely manner to the user. In today's fast-paced business environment, managing invoicing and chasing payments from clients can be a challenging task. This innovative application offers a solution to this problem by providing businesses with the capability to track payments from clients and gain valuable insights into their earnings. The system not only facilitates the creation, sending, and receiving of invoices, but also generates automated follow-up reminders for overdue payments. By utilizing this application, clients can also avoid incurring late fees&quot;,&quot;publisher&quot;:&quot;Institute of Electrical and Electronics Engineers Inc.&quot;,&quot;container-title-short&quot;:&quot;&quot;},&quot;isTemporary&quot;:false}]},{&quot;citationID&quot;:&quot;MENDELEY_CITATION_babfaffe-480f-46e8-bb7e-b0f8009a6f0a&quot;,&quot;properties&quot;:{&quot;noteIndex&quot;:0},&quot;isEdited&quot;:false,&quot;manualOverride&quot;:{&quot;isManuallyOverridden&quot;:false,&quot;citeprocText&quot;:&quot;[12]&quot;,&quot;manualOverrideText&quot;:&quot;&quot;},&quot;citationTag&quot;:&quot;MENDELEY_CITATION_v3_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&quot;,&quot;citationItems&quot;:[{&quot;id&quot;:&quot;6b04ced1-71f7-3d34-abff-b17478a787ab&quot;,&quot;itemData&quot;:{&quot;type&quot;:&quot;article-journal&quot;,&quot;id&quot;:&quot;6b04ced1-71f7-3d34-abff-b17478a787ab&quot;,&quot;title&quot;:&quot;Unified Payment Interface—An Advancement in Payment Systems&quot;,&quot;author&quot;:[{&quot;family&quot;:&quot;Gochhwal&quot;,&quot;given&quot;:&quot;Rahul&quot;,&quot;parse-names&quot;:false,&quot;dropping-particle&quot;:&quot;&quot;,&quot;non-dropping-particle&quot;:&quot;&quot;}],&quot;container-title&quot;:&quot;American Journal of Industrial and Business Management&quot;,&quot;DOI&quot;:&quot;10.4236/ajibm.2017.710084&quot;,&quot;issued&quot;:{&quot;date-parts&quot;:[[2017]]},&quot;page&quot;:&quot;1174-1191&quot;,&quot;abstract&quot;:&quot;This paper studies Unified\nPayment Interface (UPI), a new age payment system introduced in India by\nNational Payment Corporation of India. Unified Payment Interface is a mobile\ncentric, real time interbank payment system which has the potential to\ntransform and universalize digital payments in India. The paper traces the\nevolution of payments systems in India and examines in detail the technology\nbehind Unified Payment Interface focusing on its architecture and security\nsystems through empirical and theoretical literature review. UPI is a\nsignificant advancement as compared to extant payment system in terms of cost,\nease of use for consumers, settlement times and security and has witnessed good\nuser adoption. Its modular API based architecture will enable development of innovative\nsolutions for consumers and businesses. UPI is currently in its infancy stage\nand development of merchant centric UPI solutions will greatly increase the\nuser adoption. UPI can help bring a large part of the population within the\nambit of digital economy and can be a great tool for financial inclusion in\nIndia.&quot;,&quot;publisher&quot;:&quot;Scientific Research Publishing, Inc,&quot;,&quot;issue&quot;:&quot;10&quot;,&quot;volume&quot;:&quot;07&quot;,&quot;container-title-short&quot;:&quot;&quot;},&quot;isTemporary&quot;:false}]},{&quot;citationID&quot;:&quot;MENDELEY_CITATION_f28b8cb5-b938-4895-9b4c-bbca78d60825&quot;,&quot;properties&quot;:{&quot;noteIndex&quot;:0},&quot;isEdited&quot;:false,&quot;manualOverride&quot;:{&quot;isManuallyOverridden&quot;:false,&quot;citeprocText&quot;:&quot;[13]&quot;,&quot;manualOverrideText&quot;:&quot;&quot;},&quot;citationTag&quot;:&quot;MENDELEY_CITATION_v3_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&quot;,&quot;citationItems&quot;:[{&quot;id&quot;:&quot;4c85d4f1-637d-3af2-970d-2dc2f00b2383&quot;,&quot;itemData&quot;:{&quot;type&quot;:&quot;paper-conference&quot;,&quot;id&quot;:&quot;4c85d4f1-637d-3af2-970d-2dc2f00b2383&quot;,&quot;title&quot;:&quot;Data Security and Protection: A Mechanism for Managing Data Theft and Cybercrime in Online Platforms of Educational Institutions&quot;,&quot;author&quot;:[{&quot;family&quot;:&quot;Mohammed&quot;,&quot;given&quot;:&quot;Abubakar&quot;,&quot;parse-names&quot;:false,&quot;dropping-particle&quot;:&quot;&quot;,&quot;non-dropping-particle&quot;:&quot;&quot;},{&quot;family&quot;:&quot;Kumar&quot;,&quot;given&quot;:&quot;Sanjeev&quot;,&quot;parse-names&quot;:false,&quot;dropping-particle&quot;:&quot;&quot;,&quot;non-dropping-particle&quot;:&quot;&quot;},{&quot;family&quot;:&quot;Mu'Azu&quot;,&quot;given&quot;:&quot;Hammandikko Gaya&quot;,&quot;parse-names&quot;:false,&quot;dropping-particle&quot;:&quot;&quot;,&quot;non-dropping-particle&quot;:&quot;&quot;},{&quot;family&quot;:&quot;Kumar&quot;,&quot;given&quot;:&quot;Rajiv&quot;,&quot;parse-names&quot;:false,&quot;dropping-particle&quot;:&quot;&quot;,&quot;non-dropping-particle&quot;:&quot;&quot;},{&quot;family&quot;:&quot;Shah&quot;,&quot;given&quot;:&quot;Praveen&quot;,&quot;parse-names&quot;:false,&quot;dropping-particle&quot;:&quot;&quot;,&quot;non-dropping-particle&quot;:&quot;&quot;},{&quot;family&quot;:&quot;Memoria&quot;,&quot;given&quot;:&quot;Minakshi&quot;,&quot;parse-names&quot;:false,&quot;dropping-particle&quot;:&quot;&quot;,&quot;non-dropping-particle&quot;:&quot;&quot;},{&quot;family&quot;:&quot;Rawat&quot;,&quot;given&quot;:&quot;Amarjeet&quot;,&quot;parse-names&quot;:false,&quot;dropping-particle&quot;:&quot;&quot;,&quot;non-dropping-particle&quot;:&quot;&quot;},{&quot;family&quot;:&quot;Gupta&quot;,&quot;given&quot;:&quot;Ashulekha&quot;,&quot;parse-names&quot;:false,&quot;dropping-particle&quot;:&quot;&quot;,&quot;non-dropping-particle&quot;:&quot;&quot;}],&quot;container-title&quot;:&quot;2022 International Conference on Machine Learning, Big Data, Cloud and Parallel Computing, COM-IT-CON 2022&quot;,&quot;DOI&quot;:&quot;10.1109/COM-IT-CON54601.2022.9850702&quot;,&quot;ISBN&quot;:&quot;9781665496025&quot;,&quot;issued&quot;:{&quot;date-parts&quot;:[[2022]]},&quot;page&quot;:&quot;758-761&quot;,&quot;abstract&quot;:&quot;Advancement in technology has brought changes in educational institutions that leads to the adoption of several information system and online platforms. Students and staff were sharing important data through these platforms. This has exposed the institution to cybercrime activities by both internal and external agents of malicious users. Their motive is to gain access to the platforms in order to data related to fees and other academic records, or to distort the entire system to steal the data with the aim of committing an illicit transactions or activities. This paper aimed at providing security mechanism or model for data security and protection in educational institutions. It provides empirical studies related to data security and protection as well as cyberspace and online data theft in educational institutions. The paper recommends that educational institutions should adopt and implement the security mechanism and models to prevent cybercrime activities. It also recommends that sensitization should be organized for both students and staff on the use online platforms to prevent them from being exposed to malicious users.&quot;,&quot;publisher&quot;:&quot;Institute of Electrical and Electronics Engineers Inc.&quot;,&quot;container-title-short&quot;:&quot;&quot;},&quot;isTemporary&quot;:false}]},{&quot;citationID&quot;:&quot;MENDELEY_CITATION_925e8b2d-bc0e-4495-866a-77fef23286b7&quot;,&quot;properties&quot;:{&quot;noteIndex&quot;:0},&quot;isEdited&quot;:false,&quot;manualOverride&quot;:{&quot;isManuallyOverridden&quot;:false,&quot;citeprocText&quot;:&quot;[14]&quot;,&quot;manualOverrideText&quot;:&quot;&quot;},&quot;citationTag&quot;:&quot;MENDELEY_CITATION_v3_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&quot;,&quot;citationItems&quot;:[{&quot;id&quot;:&quot;b9ca71fd-2b74-3cb6-bb2f-25493e66918f&quot;,&quot;itemData&quot;:{&quot;type&quot;:&quot;paper-conference&quot;,&quot;id&quot;:&quot;b9ca71fd-2b74-3cb6-bb2f-25493e66918f&quot;,&quot;title&quot;:&quot;Data Privacy Protection from the Perspective of GDPR - A Case Study on E-learning Platform 'SHCneo'&quot;,&quot;author&quot;:[{&quot;family&quot;:&quot;Chen&quot;,&quot;given&quot;:&quot;M A.Jiayi&quot;,&quot;parse-names&quot;:false,&quot;dropping-particle&quot;:&quot;&quot;,&quot;non-dropping-particle&quot;:&quot;&quot;},{&quot;family&quot;:&quot;Xu&quot;,&quot;given&quot;:&quot;Jingwei&quot;,&quot;parse-names&quot;:false,&quot;dropping-particle&quot;:&quot;&quot;,&quot;non-dropping-particle&quot;:&quot;&quot;}],&quot;container-title&quot;:&quot;Proceedings - 2022 15th International Congress on Image and Signal Processing, BioMedical Engineering and Informatics, CISP-BMEI 2022&quot;,&quot;DOI&quot;:&quot;10.1109/CISP-BMEI56279.2022.9980175&quot;,&quot;ISBN&quot;:&quot;9781665488877&quot;,&quot;issued&quot;:{&quot;date-parts&quot;:[[2022]]},&quot;abstract&quot;:&quot;In order to avoid the risk of privacy leakage during using E-Learning platforms, E-Learning Platform 'SHCneo' - jointly built by Chinese and German universities follows the most strict General Data Protection Regulation (GDPR) in EU for protecting the personal privacy of teachers and students. Based on the introduction of current network security development on E-Learning platforms in China and other countries, we use SHCneo as a case study, analyze the characteristics of GDPR's personal data privacy protection, try to explore the improvement of the data privacy security in online learning system, and summarize a few data privacy protection measures.&quot;,&quot;publisher&quot;:&quot;Institute of Electrical and Electronics Engineers Inc.&quot;,&quot;container-title-short&quot;:&quot;&quot;},&quot;isTemporary&quot;:false}]},{&quot;citationID&quot;:&quot;MENDELEY_CITATION_e160407c-191f-41be-b192-7c1445d5ffd4&quot;,&quot;properties&quot;:{&quot;noteIndex&quot;:0},&quot;isEdited&quot;:false,&quot;manualOverride&quot;:{&quot;isManuallyOverridden&quot;:false,&quot;citeprocText&quot;:&quot;[15]&quot;,&quot;manualOverrideText&quot;:&quot;&quot;},&quot;citationTag&quot;:&quot;MENDELEY_CITATION_v3_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&quot;,&quot;citationItems&quot;:[{&quot;id&quot;:&quot;2326c27f-c596-30ff-8709-85923ef852c0&quot;,&quot;itemData&quot;:{&quot;type&quot;:&quot;paper-conference&quot;,&quot;id&quot;:&quot;2326c27f-c596-30ff-8709-85923ef852c0&quot;,&quot;title&quot;:&quot;Securing e-learning platforms&quot;,&quot;author&quot;:[{&quot;family&quot;:&quot;Derawi&quot;,&quot;given&quot;:&quot;M&quot;,&quot;parse-names&quot;:false,&quot;dropping-particle&quot;:&quot;&quot;,&quot;non-dropping-particle&quot;:&quot;&quot;}],&quot;container-title&quot;:&quot;2014 International Conference on Web and Open Access to Learning (ICWOAL)&quot;,&quot;DOI&quot;:&quot;10.1109/ICWOAL.2014.7009237&quot;,&quot;issued&quot;:{&quot;date-parts&quot;:[[2014]]},&quot;page&quot;:&quot;1-4&quot;,&quot;container-title-short&quot;:&quot;&quot;},&quot;isTemporary&quot;:false}]},{&quot;citationID&quot;:&quot;MENDELEY_CITATION_6e4cfbe9-0d41-4fb8-b6e3-4a1549983d4a&quot;,&quot;properties&quot;:{&quot;noteIndex&quot;:0},&quot;isEdited&quot;:false,&quot;manualOverride&quot;:{&quot;isManuallyOverridden&quot;:false,&quot;citeprocText&quot;:&quot;[16]&quot;,&quot;manualOverrideText&quot;:&quot;&quot;},&quot;citationTag&quot;:&quot;MENDELEY_CITATION_v3_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&quot;,&quot;citationItems&quot;:[{&quot;id&quot;:&quot;d2b77b62-9a04-32c2-a4d6-003f9bef32da&quot;,&quot;itemData&quot;:{&quot;type&quot;:&quot;article-journal&quot;,&quot;id&quot;:&quot;d2b77b62-9a04-32c2-a4d6-003f9bef32da&quot;,&quot;title&quot;:&quot;Profiling users' behavior, and identifying important features of review 'helpfulness'&quot;,&quot;author&quot;:[{&quot;family&quot;:&quot;Bilal&quot;,&quot;given&quot;:&quot;Muhammad&quot;,&quot;parse-names&quot;:false,&quot;dropping-particle&quot;:&quot;&quot;,&quot;non-dropping-particle&quot;:&quot;&quot;},{&quot;family&quot;:&quot;Marjani&quot;,&quot;given&quot;:&quot;Mohsen&quot;,&quot;parse-names&quot;:false,&quot;dropping-particle&quot;:&quot;&quot;,&quot;non-dropping-particle&quot;:&quot;&quot;},{&quot;family&quot;:&quot;Lali&quot;,&quot;given&quot;:&quot;Muhammad Ikramullah&quot;,&quot;parse-names&quot;:false,&quot;dropping-particle&quot;:&quot;&quot;,&quot;non-dropping-particle&quot;:&quot;&quot;},{&quot;family&quot;:&quot;Malik&quot;,&quot;given&quot;:&quot;Nadia&quot;,&quot;parse-names&quot;:false,&quot;dropping-particle&quot;:&quot;&quot;,&quot;non-dropping-particle&quot;:&quot;&quot;},{&quot;family&quot;:&quot;Gani&quot;,&quot;given&quot;:&quot;Abdullah&quot;,&quot;parse-names&quot;:false,&quot;dropping-particle&quot;:&quot;&quot;,&quot;non-dropping-particle&quot;:&quot;&quot;},{&quot;family&quot;:&quot;Hashem&quot;,&quot;given&quot;:&quot;Ibrahim Abaker Targio&quot;,&quot;parse-names&quot;:false,&quot;dropping-particle&quot;:&quot;&quot;,&quot;non-dropping-particle&quot;:&quot;&quot;}],&quot;container-title&quot;:&quot;IEEE Access&quot;,&quot;DOI&quot;:&quot;10.1109/ACCESS.2020.2989463&quot;,&quot;issued&quot;:{&quot;date-parts&quot;:[[2020]]},&quot;page&quot;:&quot;77227-77244&quot;,&quot;abstract&quot;:&quot;The increasing volume of online reviews and the use of review platforms leave tracks that can be used to explore interesting patterns. It is in the primary interest of businesses to retain and improve their reputation. Reviewers, on the other hand, tend to write reviews that can influence and attract people's attention, which often leads to deliberate deviations from past rating behavior. Until now, very limited studies have attempted to explore the impact of user rating behavior on review helpfulness. However, there are more perspectives of user behavior in selecting and rating businesses that still need to be investigated. Moreover, previous studies gave more attention to the review features and reported inconsistent findings on the importance of the features. To fill this gap, we introduce new and modify existing business and reviewer features and propose a user-focused mechanism for review selection. This study aims to investigate and report changes in business reputation, user choice, and rating behavior through descriptive and comparative analysis. Furthermore, the relevance of various features for review helpfulness is identified by correlation, linear regression, and negative binomial regression. The analysis performed on the Yelp dataset shows that the reputation of the businesses has changed slightly over time. Moreover, 46% of the users chose a business with a minimum of 4 stars. The majority of users give 4-star ratings, and 60% of reviewers adopt irregular rating behavior. Our results show a slight improvement by using user rating behavior and choice features. Whereas, the significant increase in R2 indicates the importance of reviewer popularity and experience features. The overall results show that the most significant features of review helpfulness are average user helpfulness, number of user reviews, average business helpfulness, and review length. The outcomes of this study provide important theoretical and practical implications for researchers, businesses, and reviewers.&quot;,&quot;publisher&quot;:&quot;Institute of Electrical and Electronics Engineers Inc.&quot;,&quot;volume&quot;:&quot;8&quot;,&quot;container-title-short&quot;:&quot;&quot;},&quot;isTemporary&quot;:false}]},{&quot;citationID&quot;:&quot;MENDELEY_CITATION_d8461d4e-aaa7-430b-bc1e-1a1f31faa98c&quot;,&quot;properties&quot;:{&quot;noteIndex&quot;:0},&quot;isEdited&quot;:false,&quot;manualOverride&quot;:{&quot;isManuallyOverridden&quot;:false,&quot;citeprocText&quot;:&quot;[17]&quot;,&quot;manualOverrideText&quot;:&quot;&quot;},&quot;citationTag&quot;:&quot;MENDELEY_CITATION_v3_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&quot;,&quot;citationItems&quot;:[{&quot;id&quot;:&quot;ce2d6303-2f88-3bc1-b69b-85c62442ad1c&quot;,&quot;itemData&quot;:{&quot;type&quot;:&quot;paper-conference&quot;,&quot;id&quot;:&quot;ce2d6303-2f88-3bc1-b69b-85c62442ad1c&quot;,&quot;title&quot;:&quot;Student Satisfaction and Churn Predicting using Machine Learning Algorithms for EdTech course&quot;,&quot;author&quot;:[{&quot;family&quot;:&quot;Paul&quot;,&quot;given&quot;:&quot;Rinika&quot;,&quot;parse-names&quot;:false,&quot;dropping-particle&quot;:&quot;&quot;,&quot;non-dropping-particle&quot;:&quot;&quot;},{&quot;family&quot;:&quot;Rashmi&quot;,&quot;given&quot;:&quot;M R&quot;,&quot;parse-names&quot;:false,&quot;dropping-particle&quot;:&quot;&quot;,&quot;non-dropping-particle&quot;:&quot;&quot;}],&quot;container-title&quot;:&quot;2022 10th International Conference on Reliability, Infocom Technologies and Optimization (Trends and Future Directions), ICRITO 2022&quot;,&quot;DOI&quot;:&quot;10.1109/ICRITO56286.2022.9965116&quot;,&quot;ISBN&quot;:&quot;9781665474337&quot;,&quot;issued&quot;:{&quot;date-parts&quot;:[[2022]]},&quot;abstract&quot;:&quot;EdTech courses are believed to provide industry-oriented practical skills to the students to bridge the gap between academics and the industry. They also provide supporting education to the students to crack competitive exams in various sectors. With education institutions being shut down due to lockdown and moved to online mode, many students enrolled themselves in EdTech courses online creating competition amongst EdTech organizations. Reduced prices at times lead to reduced quality of the course content and the delivery. Students are often the prey in the competition who are left unsatisfied with the course and would never return to the organization for further courses leading to a churn. At least 50% of college students enroll in online courses in India but the completion rate is only about 13% which is very low. Customer churn is a major challenge to an organization reducing their growth as well as revenue. Two different machine learning algorithms viz. K-Nearest Neighbor (KNN) and Support Vector Machines (SVM) are proposed in this paper to predict the churn rate of students for EdTech courses based on the feedback of the students collected through the course end survey. The model also tells if the student is interested to enroll further in any other courses offered by the organization or refer the courses to their friends or relatives. The data is collected in real-time based on the online courses offered by a startup company and the churn rate for the organization is calculated.&quot;,&quot;publisher&quot;:&quot;Institute of Electrical and Electronics Engineers Inc.&quot;,&quot;container-title-short&quot;:&quot;&quot;},&quot;isTemporary&quot;:false}]},{&quot;citationID&quot;:&quot;MENDELEY_CITATION_07fbb5a2-8172-4e6b-9464-4cae6d41c5b0&quot;,&quot;properties&quot;:{&quot;noteIndex&quot;:0},&quot;isEdited&quot;:false,&quot;manualOverride&quot;:{&quot;isManuallyOverridden&quot;:false,&quot;citeprocText&quot;:&quot;[18]&quot;,&quot;manualOverrideText&quot;:&quot;&quot;},&quot;citationTag&quot;:&quot;MENDELEY_CITATION_v3_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&quot;,&quot;citationItems&quot;:[{&quot;id&quot;:&quot;568f4b85-be88-3e2d-8659-ae3a146e9995&quot;,&quot;itemData&quot;:{&quot;type&quot;:&quot;paper-conference&quot;,&quot;id&quot;:&quot;568f4b85-be88-3e2d-8659-ae3a146e9995&quot;,&quot;title&quot;:&quot;Perception and Practices of EdTech Platform: A Sentiment Analysis&quot;,&quot;author&quot;:[{&quot;family&quot;:&quot;Birari&quot;,&quot;given&quot;:&quot;Abhijeet&quot;,&quot;parse-names&quot;:false,&quot;dropping-particle&quot;:&quot;&quot;,&quot;non-dropping-particle&quot;:&quot;&quot;},{&quot;family&quot;:&quot;Yawalkar&quot;,&quot;given&quot;:&quot;Prajakta&quot;,&quot;parse-names&quot;:false,&quot;dropping-particle&quot;:&quot;&quot;,&quot;non-dropping-particle&quot;:&quot;&quot;},{&quot;family&quot;:&quot;Janardanan&quot;,&quot;given&quot;:&quot;Rahul&quot;,&quot;parse-names&quot;:false,&quot;dropping-particle&quot;:&quot;&quot;,&quot;non-dropping-particle&quot;:&quot;&quot;},{&quot;family&quot;:&quot;Subramani&quot;,&quot;given&quot;:&quot;Lakshmi&quot;,&quot;parse-names&quot;:false,&quot;dropping-particle&quot;:&quot;&quot;,&quot;non-dropping-particle&quot;:&quot;&quot;},{&quot;family&quot;:&quot;Sharma&quot;,&quot;given&quot;:&quot;Rohit&quot;,&quot;parse-names&quot;:false,&quot;dropping-particle&quot;:&quot;&quot;,&quot;non-dropping-particle&quot;:&quot;&quot;}],&quot;container-title&quot;:&quot;2022 International Conference on Trends in Quantum Computing and Emerging Business Technologies, TQCEBT 2022&quot;,&quot;DOI&quot;:&quot;10.1109/TQCEBT54229.2022.10041491&quot;,&quot;ISBN&quot;:&quot;9781665453615&quot;,&quot;issued&quot;:{&quot;date-parts&quot;:[[2022]]},&quot;abstract&quot;:&quot;Virtual and digital learning being the new normal, pandemic outburst and unexpected disruption in the functioning of educational services have paved way for online learning services. Considering the fast-Track growth of the education technology (EdTech) industry, in order to sustain, it is imperative for the industry to understand the underlying issues by capturing the end users' perception. The primary purpose of this research is to examine the perception of users towards EdTech platforms A sample of 600 reviews regarding three major EdTech platforms were scraped from MouthShut.com as textual data and analysed using lexicon-based method. The polarity of the sentiments pertaining to the reviews of different platforms was analysed using sentiment analysis. Furthermore, the topic modelling on the reviews was performed using natural language programming. The results revealed a positive sentiment of users towards the EdTech services and platforms. The most influential factors are faculty expertise, interface user-friendliness, syllabus, and pricing model. Our findings help EdTech service providers to understand which factors are driving this dramatic shift in student behaviour so they may develop better strategies to attract and retain consumers. Despite the rise in EdTech platform popularity, this is the first study to investigate perception of EdTech users comprehensively.&quot;,&quot;publisher&quot;:&quot;Institute of Electrical and Electronics Engineers Inc.&quot;,&quot;container-title-short&quot;:&quot;&quot;},&quot;isTemporary&quot;:false}]}]"/>
+    <we:property name="MENDELEY_CITATIONS" value="[{&quot;citationID&quot;:&quot;MENDELEY_CITATION_32a57108-486f-4985-8179-4001f72dbe05&quot;,&quot;properties&quot;:{&quot;noteIndex&quot;:0},&quot;isEdited&quot;:false,&quot;manualOverride&quot;:{&quot;isManuallyOverridden&quot;:false,&quot;citeprocText&quot;:&quot;[1]&quot;,&quot;manualOverrideText&quot;:&quot;&quot;},&quot;citationTag&quot;:&quot;MENDELEY_CITATION_v3_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&quot;,&quot;citationItems&quot;:[{&quot;id&quot;:&quot;5feef543-f34e-35fd-965d-4d1d7208fc28&quot;,&quot;itemData&quot;:{&quot;type&quot;:&quot;paper-conference&quot;,&quot;id&quot;:&quot;5feef543-f34e-35fd-965d-4d1d7208fc28&quot;,&quot;title&quot;:&quot;Smart Education Platform to Enhance Student Learning Experience during COVID-19&quot;,&quot;author&quot;:[{&quot;family&quot;:&quot;Naidu&quot;,&quot;given&quot;:&quot;Vikas Rao&quot;,&quot;parse-names&quot;:false,&quot;dropping-particle&quot;:&quot;&quot;,&quot;non-dropping-particle&quot;:&quot;&quot;},{&quot;family&quot;:&quot;Bhatia&quot;,&quot;given&quot;:&quot;Satinder&quot;,&quot;parse-names&quot;:false,&quot;dropping-particle&quot;:&quot;&quot;,&quot;non-dropping-particle&quot;:&quot;&quot;},{&quot;family&quot;:&quot;Hasan&quot;,&quot;given&quot;:&quot;Raza&quot;,&quot;parse-names&quot;:false,&quot;dropping-particle&quot;:&quot;&quot;,&quot;non-dropping-particle&quot;:&quot;&quot;},{&quot;family&quot;:&quot;Singh&quot;,&quot;given&quot;:&quot;Baldev&quot;,&quot;parse-names&quot;:false,&quot;dropping-particle&quot;:&quot;&quot;,&quot;non-dropping-particle&quot;:&quot;&quot;},{&quot;family&quot;:&quot;Jesrani&quot;,&quot;given&quot;:&quot;Karan&quot;,&quot;parse-names&quot;:false,&quot;dropping-particle&quot;:&quot;&quot;,&quot;non-dropping-particle&quot;:&quot;&quot;},{&quot;family&quot;:&quot;Agarwal&quot;,&quot;given&quot;:&quot;Aparna&quot;,&quot;parse-names&quot;:false,&quot;dropping-particle&quot;:&quot;&quot;,&quot;non-dropping-particle&quot;:&quot;&quot;}],&quot;container-title&quot;:&quot;2021 9th International Conference on Reliability, Infocom Technologies and Optimization (Trends and Future Directions), ICRITO 2021&quot;,&quot;DOI&quot;:&quot;10.1109/ICRITO51393.2021.9596433&quot;,&quot;ISBN&quot;:&quot;9781665417037&quot;,&quot;issued&quot;:{&quot;date-parts&quot;:[[2021]]},&quot;abstract&quot;:&quot;The community of learners of these days are highly motivated to use the latest trends in education due to the current demand of the education sector. When the Smart education scenario is observed, various advancements in Smart cities play a vital role. Situations like the current pandemic of COVID-19 has forced the entire community of learners to learn through online mode and most of the educational institutions are opting for this mode for a safe learning environment. Several tools are available to support this of which Zoom is one of the most popular online tools and many institutions are using Zoom for online activities related to teaching and learning practice. This paper shows the results of one of such practice implemented during the current situation including the infrastructure of Video Streaming Server utilizing recorded zoom meetings and Moodle. Data is collected by means of a survey conducted among the staff and students. Results have revealed that this practice has shown a good impact on flexibility, accessibility and innovation on learners. The engagement has a scope for improvement to motivate the learners.&quot;,&quot;publisher&quot;:&quot;Institute of Electrical and Electronics Engineers Inc.&quot;,&quot;container-title-short&quot;:&quot;&quot;},&quot;isTemporary&quot;:false,&quot;suppress-author&quot;:false,&quot;composite&quot;:false,&quot;author-only&quot;:false}]},{&quot;citationID&quot;:&quot;MENDELEY_CITATION_1e310dff-f2a0-4985-810f-a0456aa0b150&quot;,&quot;properties&quot;:{&quot;noteIndex&quot;:0},&quot;isEdited&quot;:false,&quot;manualOverride&quot;:{&quot;isManuallyOverridden&quot;:false,&quot;citeprocText&quot;:&quot;[2]&quot;,&quot;manualOverrideText&quot;:&quot;&quot;},&quot;citationTag&quot;:&quot;MENDELEY_CITATION_v3_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&quot;,&quot;citationItems&quot;:[{&quot;id&quot;:&quot;273301d2-9126-30e8-a061-3c9268b3be76&quot;,&quot;itemData&quot;:{&quot;type&quot;:&quot;article-journal&quot;,&quot;id&quot;:&quot;273301d2-9126-30e8-a061-3c9268b3be76&quot;,&quot;title&quot;:&quot;Technological Spotlights of Digital Transformation in Tertiary Education&quot;,&quot;author&quot;:[{&quot;family&quot;:&quot;Truong&quot;,&quot;given&quot;:&quot;Thanh Cong&quot;,&quot;parse-names&quot;:false,&quot;dropping-particle&quot;:&quot;&quot;,&quot;non-dropping-particle&quot;:&quot;&quot;},{&quot;family&quot;:&quot;Diep&quot;,&quot;given&quot;:&quot;Quoc Bao&quot;,&quot;parse-names&quot;:false,&quot;dropping-particle&quot;:&quot;&quot;,&quot;non-dropping-particle&quot;:&quot;&quot;}],&quot;container-title&quot;:&quot;IEEE Access&quot;,&quot;DOI&quot;:&quot;10.1109/ACCESS.2023.3270340&quot;,&quot;ISSN&quot;:&quot;21693536&quot;,&quot;issued&quot;:{&quot;date-parts&quot;:[[2023]]},&quot;page&quot;:&quot;40954-40966&quot;,&quot;abstract&quot;:&quot;In the current globalization trend, digital transformation is an indispensable requirement that affects all aspects of life. Within the education domain, it creates opportunities for tertiary education institutions to replace traditional teaching, learning, research, and operation methods with more innovative, creative, and cost-effective methods. This article aims to examine recent technological advancements to promote the transformation in tertiary education. Our research methodology consists of two main activities: 1) identifying relevant literature on the use of technology to promote transformation in tertiary education by adopting PRISMA (Preferred Reporting Items for Systematic Reviews and Meta-Analyses) guidelines; 2) conducting a thematic analysis based on the findings of the literature review; to explore the relationships between them in order to better understand the link between technological trends and digital transformation in tertiary education. The findings indicate that the current technology trends that are being concerned and deployed in the educational environment are Artificial intelligence, the Internet of Things, blockchain technology, and other relevant platforms and technologies such as Social networks, Mobile platforms, Big data analytics, Cloud computing, Robotic Process Automation, Virtual reality and Augmented reality and Additive manufacturing. The article also discusses the adjustment of tertiary education in the process of digital transformation with the support of technology and points out the shortcomings as well as research directions in the coming time.&quot;,&quot;publisher&quot;:&quot;Institute of Electrical and Electronics Engineers Inc.&quot;,&quot;volume&quot;:&quot;11&quot;,&quot;container-title-short&quot;:&quot;&quot;},&quot;isTemporary&quot;:false,&quot;suppress-author&quot;:false,&quot;composite&quot;:false,&quot;author-only&quot;:false}]},{&quot;citationID&quot;:&quot;MENDELEY_CITATION_c596db30-3941-4789-b248-f8f3b9b2d2d1&quot;,&quot;properties&quot;:{&quot;noteIndex&quot;:0},&quot;isEdited&quot;:false,&quot;manualOverride&quot;:{&quot;isManuallyOverridden&quot;:false,&quot;citeprocText&quot;:&quot;[3]&quot;,&quot;manualOverrideText&quot;:&quot;&quot;},&quot;citationTag&quot;:&quot;MENDELEY_CITATION_v3_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&quot;,&quot;citationItems&quot;:[{&quot;id&quot;:&quot;a8e04b33-7657-356d-9682-822f0983c3fb&quot;,&quot;itemData&quot;:{&quot;type&quot;:&quot;paper-conference&quot;,&quot;id&quot;:&quot;a8e04b33-7657-356d-9682-822f0983c3fb&quot;,&quot;title&quot;:&quot;A comparative study of implementing innovation in education sector due to COVID-19&quot;,&quot;author&quot;:[{&quot;family&quot;:&quot;Rai&quot;,&quot;given&quot;:&quot;Jitender&quot;,&quot;parse-names&quot;:false,&quot;dropping-particle&quot;:&quot;&quot;,&quot;non-dropping-particle&quot;:&quot;&quot;},{&quot;family&quot;:&quot;Tripathi&quot;,&quot;given&quot;:&quot;R. C.&quot;,&quot;parse-names&quot;:false,&quot;dropping-particle&quot;:&quot;&quot;,&quot;non-dropping-particle&quot;:&quot;&quot;},{&quot;family&quot;:&quot;Gulati&quot;,&quot;given&quot;:&quot;Nipun&quot;,&quot;parse-names&quot;:false,&quot;dropping-particle&quot;:&quot;&quot;,&quot;non-dropping-particle&quot;:&quot;&quot;}],&quot;container-title&quot;:&quot;Proceedings of the 2020 9th International Conference on System Modeling and Advancement in Research Trends, SMART 2020&quot;,&quot;DOI&quot;:&quot;10.1109/SMART50582.2020.9337148&quot;,&quot;ISBN&quot;:&quot;9781728189086&quot;,&quot;issued&quot;:{&quot;date-parts&quot;:[[2020,12,4]]},&quot;page&quot;:&quot;94-97&quot;,&quot;abstract&quot;:&quot;This paper focuses on a Comparative Study of Implementing Innovation in Education Sector due to COVID-19. It focuses on the ability of Education Sector to change and adapt quickly, to be responsive to new technologies and methodologies and be flexible to the needs of the students, parents and government. Video meetings, online teaching, digital platforms, etc. are the technologies used to increase the growth of online education. So, I have defined the different analysis study based on earlier education system and new education system. A drastic change is predicted in the education sector.&quot;,&quot;publisher&quot;:&quot;Institute of Electrical and Electronics Engineers Inc.&quot;,&quot;container-title-short&quot;:&quot;&quot;},&quot;isTemporary&quot;:false,&quot;suppress-author&quot;:false,&quot;composite&quot;:false,&quot;author-only&quot;:false}]},{&quot;citationID&quot;:&quot;MENDELEY_CITATION_5f8f6f5b-d9e8-4502-9a1a-8e82b742da71&quot;,&quot;properties&quot;:{&quot;noteIndex&quot;:0},&quot;isEdited&quot;:false,&quot;manualOverride&quot;:{&quot;isManuallyOverridden&quot;:false,&quot;citeprocText&quot;:&quot;[4]&quot;,&quot;manualOverrideText&quot;:&quot;&quot;},&quot;citationTag&quot;:&quot;MENDELEY_CITATION_v3_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&quot;,&quot;citationItems&quot;:[{&quot;id&quot;:&quot;e26afb98-c398-380b-993f-2d876cafe342&quot;,&quot;itemData&quot;:{&quot;type&quot;:&quot;paper-conference&quot;,&quot;id&quot;:&quot;e26afb98-c398-380b-993f-2d876cafe342&quot;,&quot;title&quot;:&quot;E-learning platform of STEAM aesthetic course materials based on user experience&quot;,&quot;author&quot;:[{&quot;family&quot;:&quot;Wang&quot;,&quot;given&quot;:&quot;Cheng Hung&quot;,&quot;parse-names&quot;:false,&quot;dropping-particle&quot;:&quot;&quot;,&quot;non-dropping-particle&quot;:&quot;&quot;},{&quot;family&quot;:&quot;Wang&quot;,&quot;given&quot;:&quot;Ting Ya&quot;,&quot;parse-names&quot;:false,&quot;dropping-particle&quot;:&quot;&quot;,&quot;non-dropping-particle&quot;:&quot;&quot;}],&quot;container-title&quot;:&quot;Proceedings - 2018 1st International Cognitive Cities Conference, IC3 2018&quot;,&quot;DOI&quot;:&quot;10.1109/IC3.2018.00-46&quot;,&quot;ISBN&quot;:&quot;9781538650592&quot;,&quot;issued&quot;:{&quot;date-parts&quot;:[[2018,12,6]]},&quot;page&quot;:&quot;123-128&quot;,&quot;abstract&quot;:&quot;With the popularity of the Internet, lots of information is provided online, and the type of e-learning is becoming more multivariate. In order to enhance the use intention and learning performance, interface design not only has to the content, but also considers the user's behavior. Users' prior knowledge or past experience will also affect their feeling and effectiveness as they are using. We integrated the concept of Kolb's experience learning circle into this e-learning platform, supplemented by modern interface design, and take usability and user experience as an evaluation consideration to plan and design this e-learning platform. Therefore, this study aims to explore the usability and user experience of users on this platform. In order to reduce the threshold of interdisciplinary learning and to improve learners' use intention and learning performance. The results of this study can be reference for planning and design of STEAM learning website, or interdisciplinary learning materials.&quot;,&quot;publisher&quot;:&quot;Institute of Electrical and Electronics Engineers Inc.&quot;,&quot;container-title-short&quot;:&quot;&quot;},&quot;isTemporary&quot;:false,&quot;suppress-author&quot;:false,&quot;composite&quot;:false,&quot;author-only&quot;:false}]},{&quot;citationID&quot;:&quot;MENDELEY_CITATION_f1c8bf14-0a37-4466-998d-113c7986fa91&quot;,&quot;properties&quot;:{&quot;noteIndex&quot;:0},&quot;isEdited&quot;:false,&quot;manualOverride&quot;:{&quot;isManuallyOverridden&quot;:false,&quot;citeprocText&quot;:&quot;[5]&quot;,&quot;manualOverrideText&quot;:&quot;&quot;},&quot;citationTag&quot;:&quot;MENDELEY_CITATION_v3_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&quot;,&quot;citationItems&quot;:[{&quot;id&quot;:&quot;e08f2828-0ec7-3ab2-8990-14ada4d8e54c&quot;,&quot;itemData&quot;:{&quot;type&quot;:&quot;article-journal&quot;,&quot;id&quot;:&quot;e08f2828-0ec7-3ab2-8990-14ada4d8e54c&quot;,&quot;title&quot;:&quot;Unified and Flexible Online Experimental Framework for Control Engineering Education&quot;,&quot;author&quot;:[{&quot;family&quot;:&quot;Lei&quot;,&quot;given&quot;:&quot;Zhongcheng&quot;,&quot;parse-names&quot;:false,&quot;dropping-particle&quot;:&quot;&quot;,&quot;non-dropping-particle&quot;:&quot;&quot;},{&quot;family&quot;:&quot;Zhou&quot;,&quot;given&quot;:&quot;Hong&quot;,&quot;parse-names&quot;:false,&quot;dropping-particle&quot;:&quot;&quot;,&quot;non-dropping-particle&quot;:&quot;&quot;},{&quot;family&quot;:&quot;Hu&quot;,&quot;given&quot;:&quot;Wenshan&quot;,&quot;parse-names&quot;:false,&quot;dropping-particle&quot;:&quot;&quot;,&quot;non-dropping-particle&quot;:&quot;&quot;},{&quot;family&quot;:&quot;Liu&quot;,&quot;given&quot;:&quot;Guo Ping&quot;,&quot;parse-names&quot;:false,&quot;dropping-particle&quot;:&quot;&quot;,&quot;non-dropping-particle&quot;:&quot;&quot;}],&quot;container-title&quot;:&quot;IEEE Transactions on Industrial Electronics&quot;,&quot;DOI&quot;:&quot;10.1109/TIE.2021.3053903&quot;,&quot;ISSN&quot;:&quot;15579948&quot;,&quot;issued&quot;:{&quot;date-parts&quot;:[[2022,1,1]]},&quot;page&quot;:&quot;835-844&quot;,&quot;abstract&quot;:&quot;This article introduces a unified and flexible experimental framework for massive online experimentation of control education. The new architecture adopts a front-end and back-end separation scheme based on React at frontend and Nginx at backend, and a single page application has been achieved to improve user experience. Multiple features and supporting technologies which provide a flexible, interactive, and real-time platform with enhanced sense of presence and user experience are discussed. The design and implementation of the proposed system are depicted in detail. With the implementation of online algorithm design, the unified framework enables all the functionalities such as web-based algorithm design, parameter tuning, visual configuration of customized user interface, and real-time control with remote and virtual laboratories, which cover the entire process in control education experimentation. A case study with students from two universities shows that the implemented online laboratory framework can support massive students with minimum maintenance required.&quot;,&quot;publisher&quot;:&quot;Institute of Electrical and Electronics Engineers Inc.&quot;,&quot;issue&quot;:&quot;1&quot;,&quot;volume&quot;:&quot;69&quot;,&quot;container-title-short&quot;:&quot;&quot;},&quot;isTemporary&quot;:false,&quot;suppress-author&quot;:false,&quot;composite&quot;:false,&quot;author-only&quot;:false}]},{&quot;citationID&quot;:&quot;MENDELEY_CITATION_5d7316dd-1583-4969-a539-10cffb523752&quot;,&quot;properties&quot;:{&quot;noteIndex&quot;:0},&quot;isEdited&quot;:false,&quot;manualOverride&quot;:{&quot;isManuallyOverridden&quot;:false,&quot;citeprocText&quot;:&quot;[6]&quot;,&quot;manualOverrideText&quot;:&quot;&quot;},&quot;citationTag&quot;:&quot;MENDELEY_CITATION_v3_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&quot;,&quot;citationItems&quot;:[{&quot;id&quot;:&quot;81385dfc-e5bf-3d7e-8702-8af9bd70b99d&quot;,&quot;itemData&quot;:{&quot;type&quot;:&quot;paper-conference&quot;,&quot;id&quot;:&quot;81385dfc-e5bf-3d7e-8702-8af9bd70b99d&quot;,&quot;title&quot;:&quot;Usability Evaluation of Learning Management System&quot;,&quot;author&quot;:[{&quot;family&quot;:&quot;Darvin&quot;,&quot;given&quot;:&quot;Arief&quot;,&quot;parse-names&quot;:false,&quot;dropping-particle&quot;:&quot;&quot;,&quot;non-dropping-particle&quot;:&quot;&quot;},{&quot;family&quot;:&quot;Kosasih&quot;,&quot;given&quot;:&quot;Jeffry&quot;,&quot;parse-names&quot;:false,&quot;dropping-particle&quot;:&quot;&quot;,&quot;non-dropping-particle&quot;:&quot;&quot;},{&quot;family&quot;:&quot;Stefanus&quot;,&quot;given&quot;:&quot;&quot;,&quot;parse-names&quot;:false,&quot;dropping-particle&quot;:&quot;&quot;,&quot;non-dropping-particle&quot;:&quot;&quot;},{&quot;family&quot;:&quot;Hanafiah&quot;,&quot;given&quot;:&quot;Novita&quot;,&quot;parse-names&quot;:false,&quot;dropping-particle&quot;:&quot;&quot;,&quot;non-dropping-particle&quot;:&quot;&quot;}],&quot;container-title&quot;:&quot;Proceedings of 2021 1st International Conference on Computer Science and Artificial Intelligence, ICCSAI 2021&quot;,&quot;DOI&quot;:&quot;10.1109/ICCSAI53272.2021.9609730&quot;,&quot;ISBN&quot;:&quot;9781728133331&quot;,&quot;issued&quot;:{&quot;date-parts&quot;:[[2021]]},&quot;page&quot;:&quot;269-272&quot;,&quot;abstract&quot;:&quot;In the current era of globalization, there are a lot of things have been done with technology. One of them is education. LMS is an example implementation of technology in Education. LMS is a platform that provided by schools or universities, to support teaching and learning activities. Many literatures show that with the LMS, online learning can be fulfilled properly. To make an LMS comfortable and easy to use, it is necessary to have a good user interface design and user experience. User interface and user experience are a very important part of developing an LMS. Without a good user interface and user experience, the LMS cannot be used by the user properly. Based on the research, there are two methods commonly used to evaluate user interface design and user experience. Usability measurement and heuristic evaluation are two methods that are always used to evaluate user interface and user experience. In addition, there is an important part of the LMS, it was features. Based on the research, the most common features in LMS are discussion forums and learning materials. Therefore, users can discuss the materials each other and also share learning materials.&quot;,&quot;publisher&quot;:&quot;Institute of Electrical and Electronics Engineers Inc.&quot;,&quot;container-title-short&quot;:&quot;&quot;},&quot;isTemporary&quot;:false,&quot;suppress-author&quot;:false,&quot;composite&quot;:false,&quot;author-only&quot;:false}]},{&quot;citationID&quot;:&quot;MENDELEY_CITATION_d02989e3-f20f-4a15-9bc2-883650533ad5&quot;,&quot;properties&quot;:{&quot;noteIndex&quot;:0},&quot;isEdited&quot;:false,&quot;manualOverride&quot;:{&quot;isManuallyOverridden&quot;:false,&quot;citeprocText&quot;:&quot;[7]&quot;,&quot;manualOverrideText&quot;:&quot;&quot;},&quot;citationTag&quot;:&quot;MENDELEY_CITATION_v3_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&quot;,&quot;citationItems&quot;:[{&quot;id&quot;:&quot;2c4d8ae2-5810-3ee1-a978-1c8a82de93e7&quot;,&quot;itemData&quot;:{&quot;type&quot;:&quot;report&quot;,&quot;id&quot;:&quot;2c4d8ae2-5810-3ee1-a978-1c8a82de93e7&quot;,&quot;title&quot;:&quot;ATTAINING 21ST CENTURY SKILLS IN A VIRTUAL CLASSROOM&quot;,&quot;author&quot;:[{&quot;family&quot;:&quot;Riegel&quot;,&quot;given&quot;:&quot;Caitlin&quot;,&quot;parse-names&quot;:false,&quot;dropping-particle&quot;:&quot;&quot;,&quot;non-dropping-particle&quot;:&quot;&quot;},{&quot;family&quot;:&quot;Kozen&quot;,&quot;given&quot;:&quot;Alice&quot;,&quot;parse-names&quot;:false,&quot;dropping-particle&quot;:&quot;&quot;,&quot;non-dropping-particle&quot;:&quot;&quot;}],&quot;container-title&quot;:&quot;Educational Planning&quot;,&quot;issued&quot;:{&quot;date-parts&quot;:[[2016]]},&quot;abstract&quot;:&quot;As society moves further into the 21st century and focuses on becoming more global, current and future learners will need to meet another set of requirements that are viewed as quality indicators and necessary dimensions for future success. These requirements are outlined by The National Education Association as the \&quot;Four Cs\&quot; of 21st century skills. They include communication, collaboration, critical thinking and problem solving, and creativity. Typically, these skills are taught in traditional settings as the instructor and students interact face-to-face. However, the \&quot;Four Cs\&quot; can be achieved in online environments as well through the use of various forms of technology. This article addresses teaching and learning the four quality indicators within a virtual classroom. Digital resources that address each of the \&quot;Four Cs\&quot; and tie into content learning are identified and described. Through the use of the recommended resources, virtual classrooms may have more to offer than seated classrooms in terms of attaining and becoming proficient in the 21st century skills. Further, these recommendations offer a valuable service for making online instruction more effective by way of a comprehensive list of digital resources.&quot;,&quot;issue&quot;:&quot;3&quot;,&quot;volume&quot;:&quot;41&quot;,&quot;container-title-short&quot;:&quot;&quot;},&quot;isTemporary&quot;:false,&quot;suppress-author&quot;:false,&quot;composite&quot;:false,&quot;author-only&quot;:false}]},{&quot;citationID&quot;:&quot;MENDELEY_CITATION_93928147-8dbb-4ee6-a3ab-5c2b0caad481&quot;,&quot;properties&quot;:{&quot;noteIndex&quot;:0},&quot;isEdited&quot;:false,&quot;manualOverride&quot;:{&quot;isManuallyOverridden&quot;:false,&quot;citeprocText&quot;:&quot;[8]&quot;,&quot;manualOverrideText&quot;:&quot;&quot;},&quot;citationTag&quot;:&quot;MENDELEY_CITATION_v3_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&quot;,&quot;citationItems&quot;:[{&quot;id&quot;:&quot;e4a57c57-bc32-388a-81f1-c0d182f98c46&quot;,&quot;itemData&quot;:{&quot;type&quot;:&quot;paper-conference&quot;,&quot;id&quot;:&quot;e4a57c57-bc32-388a-81f1-c0d182f98c46&quot;,&quot;title&quot;:&quot;The importance of interaction mechanisms in blended learning courses involving problem solving e-tivities&quot;,&quot;author&quot;:[{&quot;family&quot;:&quot;Venditti&quot;,&quot;given&quot;:&quot;A&quot;,&quot;parse-names&quot;:false,&quot;dropping-particle&quot;:&quot;&quot;,&quot;non-dropping-particle&quot;:&quot;&quot;},{&quot;family&quot;:&quot;Fasano&quot;,&quot;given&quot;:&quot;F&quot;,&quot;parse-names&quot;:false,&quot;dropping-particle&quot;:&quot;&quot;,&quot;non-dropping-particle&quot;:&quot;&quot;},{&quot;family&quot;:&quot;Risi&quot;,&quot;given&quot;:&quot;M&quot;,&quot;parse-names&quot;:false,&quot;dropping-particle&quot;:&quot;&quot;,&quot;non-dropping-particle&quot;:&quot;&quot;},{&quot;family&quot;:&quot;Tortora&quot;,&quot;given&quot;:&quot;G&quot;,&quot;parse-names&quot;:false,&quot;dropping-particle&quot;:&quot;&quot;,&quot;non-dropping-particle&quot;:&quot;&quot;}],&quot;container-title&quot;:&quot;2018 Thirteenth International Conference on Digital Information Management (ICDIM)&quot;,&quot;DOI&quot;:&quot;10.1109/ICDIM.2018.8847104&quot;,&quot;issued&quot;:{&quot;date-parts&quot;:[[2018]]},&quot;page&quot;:&quot;124-129&quot;,&quot;container-title-short&quot;:&quot;&quot;},&quot;isTemporary&quot;:false,&quot;suppress-author&quot;:false,&quot;composite&quot;:false,&quot;author-only&quot;:false}]},{&quot;citationID&quot;:&quot;MENDELEY_CITATION_b88f4a36-455e-480d-917e-b14fd0dc9d45&quot;,&quot;properties&quot;:{&quot;noteIndex&quot;:0},&quot;isEdited&quot;:false,&quot;manualOverride&quot;:{&quot;isManuallyOverridden&quot;:false,&quot;citeprocText&quot;:&quot;[9]&quot;,&quot;manualOverrideText&quot;:&quot;&quot;},&quot;citationTag&quot;:&quot;MENDELEY_CITATION_v3_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&quot;,&quot;citationItems&quot;:[{&quot;id&quot;:&quot;7c891db1-f4f8-33fd-815d-d6862f8cd492&quot;,&quot;itemData&quot;:{&quot;type&quot;:&quot;paper-conference&quot;,&quot;id&quot;:&quot;7c891db1-f4f8-33fd-815d-d6862f8cd492&quot;,&quot;title&quot;:&quot;MetaClassroom: A WebXR-Based Hybrid Virtual Reality Classroom&quot;,&quot;author&quot;:[{&quot;family&quot;:&quot;Liu&quot;,&quot;given&quot;:&quot;Yue Tang&quot;,&quot;parse-names&quot;:false,&quot;dropping-particle&quot;:&quot;&quot;,&quot;non-dropping-particle&quot;:&quot;&quot;},{&quot;family&quot;:&quot;Cheng&quot;,&quot;given&quot;:&quot;Pei Yu&quot;,&quot;parse-names&quot;:false,&quot;dropping-particle&quot;:&quot;&quot;,&quot;non-dropping-particle&quot;:&quot;&quot;},{&quot;family&quot;:&quot;Shih&quot;,&quot;given&quot;:&quot;Sheng Pao&quot;,&quot;parse-names&quot;:false,&quot;dropping-particle&quot;:&quot;&quot;,&quot;non-dropping-particle&quot;:&quot;&quot;},{&quot;family&quot;:&quot;Huang&quot;,&quot;given&quot;:&quot;Tai Yi&quot;,&quot;parse-names&quot;:false,&quot;dropping-particle&quot;:&quot;&quot;,&quot;non-dropping-particle&quot;:&quot;&quot;}],&quot;container-title&quot;:&quot;Proceedings - 2023 IEEE International Conference on Advanced Learning Technologies, ICALT 2023&quot;,&quot;DOI&quot;:&quot;10.1109/ICALT58122.2023.00088&quot;,&quot;ISBN&quot;:&quot;9798350300543&quot;,&quot;issued&quot;:{&quot;date-parts&quot;:[[2023]]},&quot;page&quot;:&quot;280-281&quot;,&quot;abstract&quot;:&quot;The primary objective of this study is to design and implement a virtual reality classroom that incorporates the OMO (Online Merge Offline) concept. Utilizing WebXR technology, a virtual reality classroom environment is created, enabling teachers and students to interact within this immersive space via various devices, including mobile phones, tablets, laptops, and VR devices. Currently, the system has established two virtual reality scenes in both classroom and discussion room settings to provide students and teachers with a highly realistic virtual reality classroom experience. It is worth mentioning that these virtual reality scenes have been tested by university students and instructors and received positive feedback.&quot;,&quot;publisher&quot;:&quot;Institute of Electrical and Electronics Engineers Inc.&quot;,&quot;container-title-short&quot;:&quot;&quot;},&quot;isTemporary&quot;:false,&quot;suppress-author&quot;:false,&quot;composite&quot;:false,&quot;author-only&quot;:false}]},{&quot;citationID&quot;:&quot;MENDELEY_CITATION_bd3c6db5-8afb-40eb-9e33-479c40d664fe&quot;,&quot;properties&quot;:{&quot;noteIndex&quot;:0},&quot;isEdited&quot;:false,&quot;manualOverride&quot;:{&quot;isManuallyOverridden&quot;:false,&quot;citeprocText&quot;:&quot;[10]&quot;,&quot;manualOverrideText&quot;:&quot;&quot;},&quot;citationTag&quot;:&quot;MENDELEY_CITATION_v3_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&quot;,&quot;citationItems&quot;:[{&quot;id&quot;:&quot;f8f47787-0f76-3171-bb49-30503fbf7ddd&quot;,&quot;itemData&quot;:{&quot;type&quot;:&quot;paper-conference&quot;,&quot;id&quot;:&quot;f8f47787-0f76-3171-bb49-30503fbf7ddd&quot;,&quot;title&quot;:&quot;Payatron - Secure electronic transaction processing system&quot;,&quot;author&quot;:[{&quot;family&quot;:&quot;Kostoski&quot;,&quot;given&quot;:&quot;Stefan&quot;,&quot;parse-names&quot;:false,&quot;dropping-particle&quot;:&quot;&quot;,&quot;non-dropping-particle&quot;:&quot;&quot;},{&quot;family&quot;:&quot;Apostolova&quot;,&quot;given&quot;:&quot;Marika&quot;,&quot;parse-names&quot;:false,&quot;dropping-particle&quot;:&quot;&quot;,&quot;non-dropping-particle&quot;:&quot;&quot;}],&quot;container-title&quot;:&quot;2021 10th Mediterranean Conference on Embedded Computing, MECO 2021&quot;,&quot;DOI&quot;:&quot;10.1109/MECO52532.2021.9459722&quot;,&quot;ISBN&quot;:&quot;9780738133614&quot;,&quot;issued&quot;:{&quot;date-parts&quot;:[[2021,6,7]]},&quot;abstract&quot;:&quot;As online transactions continue to grow and become a significant part of the global economy, the ability to accept online payments is becoming more important for businesses. Each e-commerce provider should offer to the customers reliable and secure payment procedures. The procedures should ensure fast payments processing and minimizing the possibility for complains at same time. This would result in faster delivery of goods and encourage customer loyalty. In this paper we are going to present our custom developed system for processing electronic transactions (payment processor) - Payatron.&quot;,&quot;publisher&quot;:&quot;Institute of Electrical and Electronics Engineers Inc.&quot;,&quot;container-title-short&quot;:&quot;&quot;},&quot;isTemporary&quot;:false,&quot;suppress-author&quot;:false,&quot;composite&quot;:false,&quot;author-only&quot;:false}]},{&quot;citationID&quot;:&quot;MENDELEY_CITATION_a6f80108-4fb8-4aa0-b24d-28ea42464b1e&quot;,&quot;properties&quot;:{&quot;noteIndex&quot;:0},&quot;isEdited&quot;:false,&quot;manualOverride&quot;:{&quot;isManuallyOverridden&quot;:false,&quot;citeprocText&quot;:&quot;[11]&quot;,&quot;manualOverrideText&quot;:&quot;&quot;},&quot;citationTag&quot;:&quot;MENDELEY_CITATION_v3_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&quot;,&quot;citationItems&quot;:[{&quot;id&quot;:&quot;6538d0b3-c48b-360b-90a5-b2f35723006b&quot;,&quot;itemData&quot;:{&quot;type&quot;:&quot;chapter&quot;,&quot;id&quot;:&quot;6538d0b3-c48b-360b-90a5-b2f35723006b&quot;,&quot;title&quot;:&quot;Chapter 18 Teacher Quality&quot;,&quot;author&quot;:[{&quot;family&quot;:&quot;Hanushek&quot;,&quot;given&quot;:&quot;Eric A&quot;,&quot;parse-names&quot;:false,&quot;dropping-particle&quot;:&quot;&quot;,&quot;non-dropping-particle&quot;:&quot;&quot;},{&quot;family&quot;:&quot;Rivkin&quot;,&quot;given&quot;:&quot;Steven G&quot;,&quot;parse-names&quot;:false,&quot;dropping-particle&quot;:&quot;&quot;,&quot;non-dropping-particle&quot;:&quot;&quot;}],&quot;container-title&quot;:&quot;Handbook of the Economics of Education&quot;,&quot;editor&quot;:[{&quot;family&quot;:&quot;Hanushek&quot;,&quot;given&quot;:&quot;E&quot;,&quot;parse-names&quot;:false,&quot;dropping-particle&quot;:&quot;&quot;,&quot;non-dropping-particle&quot;:&quot;&quot;},{&quot;family&quot;:&quot;Welch&quot;,&quot;given&quot;:&quot;F&quot;,&quot;parse-names&quot;:false,&quot;dropping-particle&quot;:&quot;&quot;,&quot;non-dropping-particle&quot;:&quot;&quot;}],&quot;DOI&quot;:&quot;https://doi.org/10.1016/S1574-0692(06)02018-6&quot;,&quot;ISBN&quot;:&quot;1574-0692&quot;,&quot;URL&quot;:&quot;https://www.sciencedirect.com/science/article/pii/S1574069206020186&quot;,&quot;issued&quot;:{&quot;date-parts&quot;:[[2006]]},&quot;page&quot;:&quot;1051-1078&quot;,&quot;abstract&quot;:&quot;Improving the quality of instruction is a central component to virtually all proposals to raise school quality. Unfortunately, policy recommendations often ignore existing evidence about teacher labor markets and the determinants of teacher effectiveness in the classroom. This chapter reviews research on teacher labor markets, the importance of teacher quality in the determination of student achievement, and the extent to which specific observable characteristics often related to hiring decisions and salary explain the variation in the quality of instruction. The evidence is applied to the comparison between policies that seek to raise quality by tightening the qualifications needed to enter teaching and policies that seek to raise quality by simultaneously loosening entry restrictions and introducing performance incentives for teachers and administrators.&quot;,&quot;publisher&quot;:&quot;Elsevier&quot;,&quot;volume&quot;:&quot;2&quot;,&quot;container-title-short&quot;:&quot;&quot;},&quot;isTemporary&quot;:false,&quot;suppress-author&quot;:false,&quot;composite&quot;:false,&quot;author-only&quot;:false}]},{&quot;citationID&quot;:&quot;MENDELEY_CITATION_33af734a-422c-4af7-afd3-fe86ee2778e5&quot;,&quot;properties&quot;:{&quot;noteIndex&quot;:0},&quot;isEdited&quot;:false,&quot;manualOverride&quot;:{&quot;isManuallyOverridden&quot;:false,&quot;citeprocText&quot;:&quot;[12]&quot;,&quot;manualOverrideText&quot;:&quot;&quot;},&quot;citationTag&quot;:&quot;MENDELEY_CITATION_v3_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&quot;,&quot;citationItems&quot;:[{&quot;id&quot;:&quot;b45e1dd5-2bea-39f4-bcd5-c4e581f369e3&quot;,&quot;itemData&quot;:{&quot;type&quot;:&quot;paper-conference&quot;,&quot;id&quot;:&quot;b45e1dd5-2bea-39f4-bcd5-c4e581f369e3&quot;,&quot;title&quot;:&quot;Web based Payment Tracking and Accounting Application&quot;,&quot;author&quot;:[{&quot;family&quot;:&quot;Baibhav&quot;,&quot;given&quot;:&quot;Jayesh&quot;,&quot;parse-names&quot;:false,&quot;dropping-particle&quot;:&quot;&quot;,&quot;non-dropping-particle&quot;:&quot;&quot;},{&quot;family&quot;:&quot;Ghatak&quot;,&quot;given&quot;:&quot;Jyotishman&quot;,&quot;parse-names&quot;:false,&quot;dropping-particle&quot;:&quot;&quot;,&quot;non-dropping-particle&quot;:&quot;&quot;},{&quot;family&quot;:&quot;Mayan&quot;,&quot;given&quot;:&quot;J. Albert&quot;,&quot;parse-names&quot;:false,&quot;dropping-particle&quot;:&quot;&quot;,&quot;non-dropping-particle&quot;:&quot;&quot;}],&quot;container-title&quot;:&quot;Proceedings of the 7th International Conference on Intelligent Computing and Control Systems, ICICCS 2023&quot;,&quot;DOI&quot;:&quot;10.1109/ICICCS56967.2023.10142894&quot;,&quot;ISBN&quot;:&quot;9798350397253&quot;,&quot;issued&quot;:{&quot;date-parts&quot;:[[2023]]},&quot;page&quot;:&quot;1018-1022&quot;,&quot;abstract&quot;:&quot;The Payment Tracking System (PTS) is a sophisticated web-based platform designed for proficiently tracking and managing payments from various vendors. It serves as a centralized hub for consolidating payment requests from the accounts department to upper management, thereby ensuring timely delivery of supplier payments through the implementation of integrated best practices for managing operations and services. The system boasts advanced Transaction Management functionality such as Invoice Generation and Payment Reminders, providing unparalleled visibility, insight, isolation, and swift resolution of payment-related issues for any type of organization by delivering the necessary information in a timely manner to the user. In today's fast-paced business environment, managing invoicing and chasing payments from clients can be a challenging task. This innovative application offers a solution to this problem by providing businesses with the capability to track payments from clients and gain valuable insights into their earnings. The system not only facilitates the creation, sending, and receiving of invoices, but also generates automated follow-up reminders for overdue payments. By utilizing this application, clients can also avoid incurring late fees&quot;,&quot;publisher&quot;:&quot;Institute of Electrical and Electronics Engineers Inc.&quot;,&quot;container-title-short&quot;:&quot;&quot;},&quot;isTemporary&quot;:false,&quot;suppress-author&quot;:false,&quot;composite&quot;:false,&quot;author-only&quot;:false}]},{&quot;citationID&quot;:&quot;MENDELEY_CITATION_94c30311-0546-4edf-801a-3ef001b1c6b7&quot;,&quot;properties&quot;:{&quot;noteIndex&quot;:0},&quot;isEdited&quot;:false,&quot;manualOverride&quot;:{&quot;isManuallyOverridden&quot;:false,&quot;citeprocText&quot;:&quot;[13]&quot;,&quot;manualOverrideText&quot;:&quot;&quot;},&quot;citationTag&quot;:&quot;MENDELEY_CITATION_v3_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&quot;,&quot;citationItems&quot;:[{&quot;id&quot;:&quot;cbbcb9ee-3cb9-39c4-9a38-56147987f28b&quot;,&quot;itemData&quot;:{&quot;type&quot;:&quot;article-journal&quot;,&quot;id&quot;:&quot;cbbcb9ee-3cb9-39c4-9a38-56147987f28b&quot;,&quot;title&quot;:&quot;Unified Payment Interface—An Advancement in Payment Systems&quot;,&quot;author&quot;:[{&quot;family&quot;:&quot;Gochhwal&quot;,&quot;given&quot;:&quot;Rahul&quot;,&quot;parse-names&quot;:false,&quot;dropping-particle&quot;:&quot;&quot;,&quot;non-dropping-particle&quot;:&quot;&quot;}],&quot;container-title&quot;:&quot;American Journal of Industrial and Business Management&quot;,&quot;DOI&quot;:&quot;10.4236/ajibm.2017.710084&quot;,&quot;ISSN&quot;:&quot;2164-5167&quot;,&quot;issued&quot;:{&quot;date-parts&quot;:[[2017]]},&quot;page&quot;:&quot;1174-1191&quot;,&quot;abstract&quot;:&quot;This paper studies Unified\nPayment Interface (UPI), a new age payment system introduced in India by\nNational Payment Corporation of India. Unified Payment Interface is a mobile\ncentric, real time interbank payment system which has the potential to\ntransform and universalize digital payments in India. The paper traces the\nevolution of payments systems in India and examines in detail the technology\nbehind Unified Payment Interface focusing on its architecture and security\nsystems through empirical and theoretical literature review. UPI is a\nsignificant advancement as compared to extant payment system in terms of cost,\nease of use for consumers, settlement times and security and has witnessed good\nuser adoption. Its modular API based architecture will enable development of innovative\nsolutions for consumers and businesses. UPI is currently in its infancy stage\nand development of merchant centric UPI solutions will greatly increase the\nuser adoption. UPI can help bring a large part of the population within the\nambit of digital economy and can be a great tool for financial inclusion in\nIndia.&quot;,&quot;publisher&quot;:&quot;Scientific Research Publishing, Inc,&quot;,&quot;issue&quot;:&quot;10&quot;,&quot;volume&quot;:&quot;07&quot;,&quot;container-title-short&quot;:&quot;&quot;},&quot;isTemporary&quot;:false,&quot;suppress-author&quot;:false,&quot;composite&quot;:false,&quot;author-only&quot;:false}]},{&quot;citationID&quot;:&quot;MENDELEY_CITATION_e99bb912-fec7-4143-bee5-a9af226f2def&quot;,&quot;properties&quot;:{&quot;noteIndex&quot;:0},&quot;isEdited&quot;:false,&quot;manualOverride&quot;:{&quot;isManuallyOverridden&quot;:false,&quot;citeprocText&quot;:&quot;[14]&quot;,&quot;manualOverrideText&quot;:&quot;&quot;},&quot;citationTag&quot;:&quot;MENDELEY_CITATION_v3_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&quot;,&quot;citationItems&quot;:[{&quot;id&quot;:&quot;ede6312e-0b01-3903-9df0-4ff425afb2b2&quot;,&quot;itemData&quot;:{&quot;type&quot;:&quot;article-journal&quot;,&quot;id&quot;:&quot;ede6312e-0b01-3903-9df0-4ff425afb2b2&quot;,&quot;title&quot;:&quot;An Overview of India's Unified Payments Interface (UPI): Benefits, Challenges, and Opportunities&quot;,&quot;author&quot;:[{&quot;family&quot;:&quot;George&quot;,&quot;given&quot;:&quot;A Shaji&quot;,&quot;parse-names&quot;:false,&quot;dropping-particle&quot;:&quot;&quot;,&quot;non-dropping-particle&quot;:&quot;&quot;},{&quot;family&quot;:&quot;George&quot;,&quot;given&quot;:&quot;A.s&quot;,&quot;parse-names&quot;:false,&quot;dropping-particle&quot;:&quot;&quot;,&quot;non-dropping-particle&quot;:&quot;&quot;},{&quot;family&quot;:&quot;Baskar&quot;,&quot;given&quot;:&quot;Dr&quot;,&quot;parse-names&quot;:false,&quot;dropping-particle&quot;:&quot;&quot;,&quot;non-dropping-particle&quot;:&quot;&quot;},{&quot;family&quot;:&quot;Martin&quot;,&quot;given&quot;:&quot;A&quot;,&quot;parse-names&quot;:false,&quot;dropping-particle&quot;:&quot;&quot;,&quot;non-dropping-particle&quot;:&quot;&quot;}],&quot;DOI&quot;:&quot;10.5281/zenodo.7723154&quot;,&quot;issued&quot;:{&quot;date-parts&quot;:[[2023,3,31]]},&quot;page&quot;:&quot;16-23&quot;,&quot;volume&quot;:&quot;02&quot;,&quot;container-title-short&quot;:&quot;&quot;},&quot;isTemporary&quot;:false,&quot;suppress-author&quot;:false,&quot;composite&quot;:false,&quot;author-only&quot;:false}]},{&quot;citationID&quot;:&quot;MENDELEY_CITATION_c8276aa0-d443-4d4d-a955-f238d9527ff9&quot;,&quot;properties&quot;:{&quot;noteIndex&quot;:0},&quot;isEdited&quot;:false,&quot;manualOverride&quot;:{&quot;isManuallyOverridden&quot;:false,&quot;citeprocText&quot;:&quot;[15]&quot;,&quot;manualOverrideText&quot;:&quot;&quot;},&quot;citationTag&quot;:&quot;MENDELEY_CITATION_v3_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&quot;,&quot;citationItems&quot;:[{&quot;id&quot;:&quot;fa85589c-596e-3459-99d2-e8f78f4090aa&quot;,&quot;itemData&quot;:{&quot;type&quot;:&quot;paper-conference&quot;,&quot;id&quot;:&quot;fa85589c-596e-3459-99d2-e8f78f4090aa&quot;,&quot;title&quot;:&quot;Data Security and Protection: A Mechanism for Managing Data Theft and Cybercrime in Online Platforms of Educational Institutions&quot;,&quot;author&quot;:[{&quot;family&quot;:&quot;Mohammed&quot;,&quot;given&quot;:&quot;Abubakar&quot;,&quot;parse-names&quot;:false,&quot;dropping-particle&quot;:&quot;&quot;,&quot;non-dropping-particle&quot;:&quot;&quot;},{&quot;family&quot;:&quot;Kumar&quot;,&quot;given&quot;:&quot;Sanjeev&quot;,&quot;parse-names&quot;:false,&quot;dropping-particle&quot;:&quot;&quot;,&quot;non-dropping-particle&quot;:&quot;&quot;},{&quot;family&quot;:&quot;Mu'Azu&quot;,&quot;given&quot;:&quot;Hammandikko Gaya&quot;,&quot;parse-names&quot;:false,&quot;dropping-particle&quot;:&quot;&quot;,&quot;non-dropping-particle&quot;:&quot;&quot;},{&quot;family&quot;:&quot;Kumar&quot;,&quot;given&quot;:&quot;Rajiv&quot;,&quot;parse-names&quot;:false,&quot;dropping-particle&quot;:&quot;&quot;,&quot;non-dropping-particle&quot;:&quot;&quot;},{&quot;family&quot;:&quot;Shah&quot;,&quot;given&quot;:&quot;Praveen&quot;,&quot;parse-names&quot;:false,&quot;dropping-particle&quot;:&quot;&quot;,&quot;non-dropping-particle&quot;:&quot;&quot;},{&quot;family&quot;:&quot;Memoria&quot;,&quot;given&quot;:&quot;Minakshi&quot;,&quot;parse-names&quot;:false,&quot;dropping-particle&quot;:&quot;&quot;,&quot;non-dropping-particle&quot;:&quot;&quot;},{&quot;family&quot;:&quot;Rawat&quot;,&quot;given&quot;:&quot;Amarjeet&quot;,&quot;parse-names&quot;:false,&quot;dropping-particle&quot;:&quot;&quot;,&quot;non-dropping-particle&quot;:&quot;&quot;},{&quot;family&quot;:&quot;Gupta&quot;,&quot;given&quot;:&quot;Ashulekha&quot;,&quot;parse-names&quot;:false,&quot;dropping-particle&quot;:&quot;&quot;,&quot;non-dropping-particle&quot;:&quot;&quot;}],&quot;container-title&quot;:&quot;2022 International Conference on Machine Learning, Big Data, Cloud and Parallel Computing, COM-IT-CON 2022&quot;,&quot;DOI&quot;:&quot;10.1109/COM-IT-CON54601.2022.9850702&quot;,&quot;ISBN&quot;:&quot;9781665496025&quot;,&quot;issued&quot;:{&quot;date-parts&quot;:[[2022]]},&quot;page&quot;:&quot;758-761&quot;,&quot;abstract&quot;:&quot;Advancement in technology has brought changes in educational institutions that leads to the adoption of several information system and online platforms. Students and staff were sharing important data through these platforms. This has exposed the institution to cybercrime activities by both internal and external agents of malicious users. Their motive is to gain access to the platforms in order to data related to fees and other academic records, or to distort the entire system to steal the data with the aim of committing an illicit transactions or activities. This paper aimed at providing security mechanism or model for data security and protection in educational institutions. It provides empirical studies related to data security and protection as well as cyberspace and online data theft in educational institutions. The paper recommends that educational institutions should adopt and implement the security mechanism and models to prevent cybercrime activities. It also recommends that sensitization should be organized for both students and staff on the use online platforms to prevent them from being exposed to malicious users.&quot;,&quot;publisher&quot;:&quot;Institute of Electrical and Electronics Engineers Inc.&quot;,&quot;container-title-short&quot;:&quot;&quot;},&quot;isTemporary&quot;:false,&quot;suppress-author&quot;:false,&quot;composite&quot;:false,&quot;author-only&quot;:false}]},{&quot;citationID&quot;:&quot;MENDELEY_CITATION_c8d7d664-1608-4819-8ee9-21c6687a242d&quot;,&quot;properties&quot;:{&quot;noteIndex&quot;:0},&quot;isEdited&quot;:false,&quot;manualOverride&quot;:{&quot;isManuallyOverridden&quot;:false,&quot;citeprocText&quot;:&quot;[16]&quot;,&quot;manualOverrideText&quot;:&quot;&quot;},&quot;citationTag&quot;:&quot;MENDELEY_CITATION_v3_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&quot;,&quot;citationItems&quot;:[{&quot;id&quot;:&quot;dd429f9b-9437-3137-a32f-a77eec22d8b3&quot;,&quot;itemData&quot;:{&quot;type&quot;:&quot;paper-conference&quot;,&quot;id&quot;:&quot;dd429f9b-9437-3137-a32f-a77eec22d8b3&quot;,&quot;title&quot;:&quot;Data Privacy Protection from the Perspective of GDPR - A Case Study on E-learning Platform 'SHCneo'&quot;,&quot;author&quot;:[{&quot;family&quot;:&quot;Chen&quot;,&quot;given&quot;:&quot;M. A.Jiayi&quot;,&quot;parse-names&quot;:false,&quot;dropping-particle&quot;:&quot;&quot;,&quot;non-dropping-particle&quot;:&quot;&quot;},{&quot;family&quot;:&quot;Xu&quot;,&quot;given&quot;:&quot;Jingwei&quot;,&quot;parse-names&quot;:false,&quot;dropping-particle&quot;:&quot;&quot;,&quot;non-dropping-particle&quot;:&quot;&quot;}],&quot;container-title&quot;:&quot;Proceedings - 2022 15th International Congress on Image and Signal Processing, BioMedical Engineering and Informatics, CISP-BMEI 2022&quot;,&quot;DOI&quot;:&quot;10.1109/CISP-BMEI56279.2022.9980175&quot;,&quot;ISBN&quot;:&quot;9781665488877&quot;,&quot;issued&quot;:{&quot;date-parts&quot;:[[2022]]},&quot;abstract&quot;:&quot;In order to avoid the risk of privacy leakage during using E-Learning platforms, E-Learning Platform 'SHCneo' - jointly built by Chinese and German universities follows the most strict General Data Protection Regulation (GDPR) in EU for protecting the personal privacy of teachers and students. Based on the introduction of current network security development on E-Learning platforms in China and other countries, we use SHCneo as a case study, analyze the characteristics of GDPR's personal data privacy protection, try to explore the improvement of the data privacy security in online learning system, and summarize a few data privacy protection measures.&quot;,&quot;publisher&quot;:&quot;Institute of Electrical and Electronics Engineers Inc.&quot;,&quot;container-title-short&quot;:&quot;&quot;},&quot;isTemporary&quot;:false,&quot;suppress-author&quot;:false,&quot;composite&quot;:false,&quot;author-only&quot;:false}]},{&quot;citationID&quot;:&quot;MENDELEY_CITATION_21f34ac2-a599-4489-92bb-3f1145886a86&quot;,&quot;properties&quot;:{&quot;noteIndex&quot;:0},&quot;isEdited&quot;:false,&quot;manualOverride&quot;:{&quot;isManuallyOverridden&quot;:false,&quot;citeprocText&quot;:&quot;[17]&quot;,&quot;manualOverrideText&quot;:&quot;&quot;},&quot;citationTag&quot;:&quot;MENDELEY_CITATION_v3_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&quot;,&quot;citationItems&quot;:[{&quot;id&quot;:&quot;e92ab876-4eff-3be3-8d20-925b505150f0&quot;,&quot;itemData&quot;:{&quot;type&quot;:&quot;paper-conference&quot;,&quot;id&quot;:&quot;e92ab876-4eff-3be3-8d20-925b505150f0&quot;,&quot;title&quot;:&quot;Securing e-learning platforms&quot;,&quot;author&quot;:[{&quot;family&quot;:&quot;Derawi&quot;,&quot;given&quot;:&quot;M&quot;,&quot;parse-names&quot;:false,&quot;dropping-particle&quot;:&quot;&quot;,&quot;non-dropping-particle&quot;:&quot;&quot;}],&quot;container-title&quot;:&quot;2014 International Conference on Web and Open Access to Learning (ICWOAL)&quot;,&quot;DOI&quot;:&quot;10.1109/ICWOAL.2014.7009237&quot;,&quot;issued&quot;:{&quot;date-parts&quot;:[[2014]]},&quot;page&quot;:&quot;1-4&quot;,&quot;container-title-short&quot;:&quot;&quot;},&quot;isTemporary&quot;:false,&quot;suppress-author&quot;:false,&quot;composite&quot;:false,&quot;author-only&quot;:false}]},{&quot;citationID&quot;:&quot;MENDELEY_CITATION_acf3e6bb-2829-44ff-964c-8abb1cd22387&quot;,&quot;properties&quot;:{&quot;noteIndex&quot;:0},&quot;isEdited&quot;:false,&quot;manualOverride&quot;:{&quot;isManuallyOverridden&quot;:false,&quot;citeprocText&quot;:&quot;[18]&quot;,&quot;manualOverrideText&quot;:&quot;&quot;},&quot;citationTag&quot;:&quot;MENDELEY_CITATION_v3_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&quot;,&quot;citationItems&quot;:[{&quot;id&quot;:&quot;02550348-42ea-3ac1-90e3-30116aac20c5&quot;,&quot;itemData&quot;:{&quot;type&quot;:&quot;article-journal&quot;,&quot;id&quot;:&quot;02550348-42ea-3ac1-90e3-30116aac20c5&quot;,&quot;title&quot;:&quot;Profiling users' behavior, and identifying important features of review 'helpfulness'&quot;,&quot;author&quot;:[{&quot;family&quot;:&quot;Bilal&quot;,&quot;given&quot;:&quot;Muhammad&quot;,&quot;parse-names&quot;:false,&quot;dropping-particle&quot;:&quot;&quot;,&quot;non-dropping-particle&quot;:&quot;&quot;},{&quot;family&quot;:&quot;Marjani&quot;,&quot;given&quot;:&quot;Mohsen&quot;,&quot;parse-names&quot;:false,&quot;dropping-particle&quot;:&quot;&quot;,&quot;non-dropping-particle&quot;:&quot;&quot;},{&quot;family&quot;:&quot;Lali&quot;,&quot;given&quot;:&quot;Muhammad Ikramullah&quot;,&quot;parse-names&quot;:false,&quot;dropping-particle&quot;:&quot;&quot;,&quot;non-dropping-particle&quot;:&quot;&quot;},{&quot;family&quot;:&quot;Malik&quot;,&quot;given&quot;:&quot;Nadia&quot;,&quot;parse-names&quot;:false,&quot;dropping-particle&quot;:&quot;&quot;,&quot;non-dropping-particle&quot;:&quot;&quot;},{&quot;family&quot;:&quot;Gani&quot;,&quot;given&quot;:&quot;Abdullah&quot;,&quot;parse-names&quot;:false,&quot;dropping-particle&quot;:&quot;&quot;,&quot;non-dropping-particle&quot;:&quot;&quot;},{&quot;family&quot;:&quot;Hashem&quot;,&quot;given&quot;:&quot;Ibrahim Abaker Targio&quot;,&quot;parse-names&quot;:false,&quot;dropping-particle&quot;:&quot;&quot;,&quot;non-dropping-particle&quot;:&quot;&quot;}],&quot;container-title&quot;:&quot;IEEE Access&quot;,&quot;DOI&quot;:&quot;10.1109/ACCESS.2020.2989463&quot;,&quot;ISSN&quot;:&quot;21693536&quot;,&quot;issued&quot;:{&quot;date-parts&quot;:[[2020]]},&quot;page&quot;:&quot;77227-77244&quot;,&quot;abstract&quot;:&quot;The increasing volume of online reviews and the use of review platforms leave tracks that can be used to explore interesting patterns. It is in the primary interest of businesses to retain and improve their reputation. Reviewers, on the other hand, tend to write reviews that can influence and attract people's attention, which often leads to deliberate deviations from past rating behavior. Until now, very limited studies have attempted to explore the impact of user rating behavior on review helpfulness. However, there are more perspectives of user behavior in selecting and rating businesses that still need to be investigated. Moreover, previous studies gave more attention to the review features and reported inconsistent findings on the importance of the features. To fill this gap, we introduce new and modify existing business and reviewer features and propose a user-focused mechanism for review selection. This study aims to investigate and report changes in business reputation, user choice, and rating behavior through descriptive and comparative analysis. Furthermore, the relevance of various features for review helpfulness is identified by correlation, linear regression, and negative binomial regression. The analysis performed on the Yelp dataset shows that the reputation of the businesses has changed slightly over time. Moreover, 46% of the users chose a business with a minimum of 4 stars. The majority of users give 4-star ratings, and 60% of reviewers adopt irregular rating behavior. Our results show a slight improvement by using user rating behavior and choice features. Whereas, the significant increase in R2 indicates the importance of reviewer popularity and experience features. The overall results show that the most significant features of review helpfulness are average user helpfulness, number of user reviews, average business helpfulness, and review length. The outcomes of this study provide important theoretical and practical implications for researchers, businesses, and reviewers.&quot;,&quot;publisher&quot;:&quot;Institute of Electrical and Electronics Engineers Inc.&quot;,&quot;volume&quot;:&quot;8&quot;,&quot;container-title-short&quot;:&quot;&quot;},&quot;isTemporary&quot;:false,&quot;suppress-author&quot;:false,&quot;composite&quot;:false,&quot;author-only&quot;:false}]},{&quot;citationID&quot;:&quot;MENDELEY_CITATION_b780c9da-fd98-406f-a37b-55623eafdc82&quot;,&quot;properties&quot;:{&quot;noteIndex&quot;:0},&quot;isEdited&quot;:false,&quot;manualOverride&quot;:{&quot;isManuallyOverridden&quot;:false,&quot;citeprocText&quot;:&quot;[19]&quot;,&quot;manualOverrideText&quot;:&quot;&quot;},&quot;citationTag&quot;:&quot;MENDELEY_CITATION_v3_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&quot;,&quot;citationItems&quot;:[{&quot;id&quot;:&quot;3b6f31a6-6079-304d-a935-7e7cc9fea035&quot;,&quot;itemData&quot;:{&quot;type&quot;:&quot;paper-conference&quot;,&quot;id&quot;:&quot;3b6f31a6-6079-304d-a935-7e7cc9fea035&quot;,&quot;title&quot;:&quot;Student Satisfaction and Churn Predicting using Machine Learning Algorithms for EdTech course&quot;,&quot;author&quot;:[{&quot;family&quot;:&quot;Paul&quot;,&quot;given&quot;:&quot;Rinika&quot;,&quot;parse-names&quot;:false,&quot;dropping-particle&quot;:&quot;&quot;,&quot;non-dropping-particle&quot;:&quot;&quot;},{&quot;family&quot;:&quot;Rashmi&quot;,&quot;given&quot;:&quot;M. R.&quot;,&quot;parse-names&quot;:false,&quot;dropping-particle&quot;:&quot;&quot;,&quot;non-dropping-particle&quot;:&quot;&quot;}],&quot;container-title&quot;:&quot;2022 10th International Conference on Reliability, Infocom Technologies and Optimization (Trends and Future Directions), ICRITO 2022&quot;,&quot;DOI&quot;:&quot;10.1109/ICRITO56286.2022.9965116&quot;,&quot;ISBN&quot;:&quot;9781665474337&quot;,&quot;issued&quot;:{&quot;date-parts&quot;:[[2022]]},&quot;abstract&quot;:&quot;EdTech courses are believed to provide industry-oriented practical skills to the students to bridge the gap between academics and the industry. They also provide supporting education to the students to crack competitive exams in various sectors. With education institutions being shut down due to lockdown and moved to online mode, many students enrolled themselves in EdTech courses online creating competition amongst EdTech organizations. Reduced prices at times lead to reduced quality of the course content and the delivery. Students are often the prey in the competition who are left unsatisfied with the course and would never return to the organization for further courses leading to a churn. At least 50% of college students enroll in online courses in India but the completion rate is only about 13% which is very low. Customer churn is a major challenge to an organization reducing their growth as well as revenue. Two different machine learning algorithms viz. K-Nearest Neighbor (KNN) and Support Vector Machines (SVM) are proposed in this paper to predict the churn rate of students for EdTech courses based on the feedback of the students collected through the course end survey. The model also tells if the student is interested to enroll further in any other courses offered by the organization or refer the courses to their friends or relatives. The data is collected in real-time based on the online courses offered by a startup company and the churn rate for the organization is calculated.&quot;,&quot;publisher&quot;:&quot;Institute of Electrical and Electronics Engineers Inc.&quot;,&quot;container-title-short&quot;:&quot;&quot;},&quot;isTemporary&quot;:false,&quot;suppress-author&quot;:false,&quot;composite&quot;:false,&quot;author-only&quot;:false}]},{&quot;citationID&quot;:&quot;MENDELEY_CITATION_154bc7d3-23fc-4bdf-b9d2-651e56ecf0d5&quot;,&quot;properties&quot;:{&quot;noteIndex&quot;:0},&quot;isEdited&quot;:false,&quot;manualOverride&quot;:{&quot;isManuallyOverridden&quot;:false,&quot;citeprocText&quot;:&quot;[20]&quot;,&quot;manualOverrideText&quot;:&quot;&quot;},&quot;citationTag&quot;:&quot;MENDELEY_CITATION_v3_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&quot;,&quot;citationItems&quot;:[{&quot;id&quot;:&quot;94d426f2-5029-36c3-9d85-568fa9524ca0&quot;,&quot;itemData&quot;:{&quot;type&quot;:&quot;paper-conference&quot;,&quot;id&quot;:&quot;94d426f2-5029-36c3-9d85-568fa9524ca0&quot;,&quot;title&quot;:&quot;Perception and Practices of EdTech Platform: A Sentiment Analysis&quot;,&quot;author&quot;:[{&quot;family&quot;:&quot;Birari&quot;,&quot;given&quot;:&quot;Abhijeet&quot;,&quot;parse-names&quot;:false,&quot;dropping-particle&quot;:&quot;&quot;,&quot;non-dropping-particle&quot;:&quot;&quot;},{&quot;family&quot;:&quot;Yawalkar&quot;,&quot;given&quot;:&quot;Prajakta&quot;,&quot;parse-names&quot;:false,&quot;dropping-particle&quot;:&quot;&quot;,&quot;non-dropping-particle&quot;:&quot;&quot;},{&quot;family&quot;:&quot;Janardanan&quot;,&quot;given&quot;:&quot;Rahul&quot;,&quot;parse-names&quot;:false,&quot;dropping-particle&quot;:&quot;&quot;,&quot;non-dropping-particle&quot;:&quot;&quot;},{&quot;family&quot;:&quot;Subramani&quot;,&quot;given&quot;:&quot;Lakshmi&quot;,&quot;parse-names&quot;:false,&quot;dropping-particle&quot;:&quot;&quot;,&quot;non-dropping-particle&quot;:&quot;&quot;},{&quot;family&quot;:&quot;Sharma&quot;,&quot;given&quot;:&quot;Rohit&quot;,&quot;parse-names&quot;:false,&quot;dropping-particle&quot;:&quot;&quot;,&quot;non-dropping-particle&quot;:&quot;&quot;}],&quot;container-title&quot;:&quot;2022 International Conference on Trends in Quantum Computing and Emerging Business Technologies, TQCEBT 2022&quot;,&quot;DOI&quot;:&quot;10.1109/TQCEBT54229.2022.10041491&quot;,&quot;ISBN&quot;:&quot;9781665453615&quot;,&quot;issued&quot;:{&quot;date-parts&quot;:[[2022]]},&quot;abstract&quot;:&quot;Virtual and digital learning being the new normal, pandemic outburst and unexpected disruption in the functioning of educational services have paved way for online learning services. Considering the fast-Track growth of the education technology (EdTech) industry, in order to sustain, it is imperative for the industry to understand the underlying issues by capturing the end users' perception. The primary purpose of this research is to examine the perception of users towards EdTech platforms A sample of 600 reviews regarding three major EdTech platforms were scraped from MouthShut.com as textual data and analysed using lexicon-based method. The polarity of the sentiments pertaining to the reviews of different platforms was analysed using sentiment analysis. Furthermore, the topic modelling on the reviews was performed using natural language programming. The results revealed a positive sentiment of users towards the EdTech services and platforms. The most influential factors are faculty expertise, interface user-friendliness, syllabus, and pricing model. Our findings help EdTech service providers to understand which factors are driving this dramatic shift in student behaviour so they may develop better strategies to attract and retain consumers. Despite the rise in EdTech platform popularity, this is the first study to investigate perception of EdTech users comprehensively.&quot;,&quot;publisher&quot;:&quot;Institute of Electrical and Electronics Engineers Inc.&quot;,&quot;container-title-short&quot;:&quot;&quot;},&quot;isTemporary&quot;:false,&quot;suppress-author&quot;:false,&quot;composite&quot;:false,&quot;author-only&quot;:false}]}]"/>
     <we:property name="MENDELEY_CITATIONS_STYLE" value="{&quot;id&quot;:&quot;https://www.zotero.org/styles/ieee&quot;,&quot;title&quot;:&quot;IEEE&quot;,&quot;format&quot;:&quot;numeric&quot;,&quot;defaultLocale&quot;:null,&quot;isLocaleCodeValid&quot;:true}"/>
   </we:properties>
   <we:bindings/>
